--- a/Documentos/Referencias/M5-Competitors-Guide-Final-10-March-2020 (1).docx
+++ b/Documentos/Referencias/M5-Competitors-Guide-Final-10-March-2020 (1).docx
@@ -1,11 +1,8 @@
 
 <file path=word/document.xml><?xml version="1.0" encoding="utf-8"?>
-<w:document xmlns:wpc="http://schemas.microsoft.com/office/word/2010/wordprocessingCanvas" xmlns:cx="http://schemas.microsoft.com/office/drawing/2014/chartex" xmlns:cx1="http://schemas.microsoft.com/office/drawing/2015/9/8/chartex" xmlns:mc="http://schemas.openxmlformats.org/markup-compatibility/2006" xmlns:o="urn:schemas-microsoft-com:office:office" xmlns:r="http://schemas.openxmlformats.org/officeDocument/2006/relationships" xmlns:m="http://schemas.openxmlformats.org/officeDocument/2006/math" xmlns:v="urn:schemas-microsoft-com:vml" xmlns:wp14="http://schemas.microsoft.com/office/word/2010/wordprocessingDrawing" xmlns:wp="http://schemas.openxmlformats.org/drawingml/2006/wordprocessingDrawing" xmlns:w10="urn:schemas-microsoft-com:office:word" xmlns:w="http://schemas.openxmlformats.org/wordprocessingml/2006/main" xmlns:w14="http://schemas.microsoft.com/office/word/2010/wordml" xmlns:w15="http://schemas.microsoft.com/office/word/2012/wordml" xmlns:w16se="http://schemas.microsoft.com/office/word/2015/wordml/symex" xmlns:wpg="http://schemas.microsoft.com/office/word/2010/wordprocessingGroup" xmlns:wpi="http://schemas.microsoft.com/office/word/2010/wordprocessingInk" xmlns:wne="http://schemas.microsoft.com/office/word/2006/wordml" xmlns:wps="http://schemas.microsoft.com/office/word/2010/wordprocessingShape" mc:Ignorable="w14 w15 w16se wp14">
+<w:document xmlns:wpc="http://schemas.microsoft.com/office/word/2010/wordprocessingCanvas" xmlns:cx="http://schemas.microsoft.com/office/drawing/2014/chartex" xmlns:cx1="http://schemas.microsoft.com/office/drawing/2015/9/8/chartex" xmlns:cx2="http://schemas.microsoft.com/office/drawing/2015/10/21/chartex" xmlns:cx3="http://schemas.microsoft.com/office/drawing/2016/5/9/chartex" xmlns:cx4="http://schemas.microsoft.com/office/drawing/2016/5/10/chartex" xmlns:cx5="http://schemas.microsoft.com/office/drawing/2016/5/11/chartex" xmlns:cx6="http://schemas.microsoft.com/office/drawing/2016/5/12/chartex" xmlns:cx7="http://schemas.microsoft.com/office/drawing/2016/5/13/chartex" xmlns:cx8="http://schemas.microsoft.com/office/drawing/2016/5/14/chartex" xmlns:mc="http://schemas.openxmlformats.org/markup-compatibility/2006" xmlns:aink="http://schemas.microsoft.com/office/drawing/2016/ink" xmlns:am3d="http://schemas.microsoft.com/office/drawing/2017/model3d" xmlns:o="urn:schemas-microsoft-com:office:office" xmlns:r="http://schemas.openxmlformats.org/officeDocument/2006/relationships" xmlns:m="http://schemas.openxmlformats.org/officeDocument/2006/math" xmlns:v="urn:schemas-microsoft-com:vml" xmlns:wp14="http://schemas.microsoft.com/office/word/2010/wordprocessingDrawing" xmlns:wp="http://schemas.openxmlformats.org/drawingml/2006/wordprocessingDrawing" xmlns:w10="urn:schemas-microsoft-com:office:word" xmlns:w="http://schemas.openxmlformats.org/wordprocessingml/2006/main" xmlns:w14="http://schemas.microsoft.com/office/word/2010/wordml" xmlns:w15="http://schemas.microsoft.com/office/word/2012/wordml" xmlns:w16cex="http://schemas.microsoft.com/office/word/2018/wordml/cex" xmlns:w16cid="http://schemas.microsoft.com/office/word/2016/wordml/cid" xmlns:w16="http://schemas.microsoft.com/office/word/2018/wordml" xmlns:w16se="http://schemas.microsoft.com/office/word/2015/wordml/symex" xmlns:wpg="http://schemas.microsoft.com/office/word/2010/wordprocessingGroup" xmlns:wpi="http://schemas.microsoft.com/office/word/2010/wordprocessingInk" xmlns:wne="http://schemas.microsoft.com/office/word/2006/wordml" xmlns:wps="http://schemas.microsoft.com/office/word/2010/wordprocessingShape" mc:Ignorable="w14 w15 w16se w16cid w16 w16cex wp14">
   <w:body>
-    <w:p>
-      <w:bookmarkStart w:id="0" w:name="_GoBack"/>
-      <w:bookmarkEnd w:id="0"/>
-    </w:p>
+    <w:p/>
     <w:p>
       <w:pPr>
         <w:jc w:val="center"/>
@@ -106,7 +103,7 @@
       <w:sdtContent>
         <w:p>
           <w:pPr>
-            <w:pStyle w:val="TOCHeading"/>
+            <w:pStyle w:val="CabealhodoSumrio"/>
             <w:rPr>
               <w:b/>
               <w:color w:val="538135" w:themeColor="accent6" w:themeShade="BF"/>
@@ -122,7 +119,7 @@
         </w:p>
         <w:p>
           <w:pPr>
-            <w:pStyle w:val="TOC1"/>
+            <w:pStyle w:val="Sumrio1"/>
             <w:tabs>
               <w:tab w:val="right" w:leader="dot" w:pos="9350"/>
             </w:tabs>
@@ -201,7 +198,7 @@
         </w:p>
         <w:p>
           <w:pPr>
-            <w:pStyle w:val="TOC1"/>
+            <w:pStyle w:val="Sumrio1"/>
             <w:tabs>
               <w:tab w:val="right" w:leader="dot" w:pos="9350"/>
             </w:tabs>
@@ -271,7 +268,7 @@
         </w:p>
         <w:p>
           <w:pPr>
-            <w:pStyle w:val="TOC1"/>
+            <w:pStyle w:val="Sumrio1"/>
             <w:tabs>
               <w:tab w:val="right" w:leader="dot" w:pos="9350"/>
             </w:tabs>
@@ -341,7 +338,7 @@
         </w:p>
         <w:p>
           <w:pPr>
-            <w:pStyle w:val="TOC1"/>
+            <w:pStyle w:val="Sumrio1"/>
             <w:tabs>
               <w:tab w:val="right" w:leader="dot" w:pos="9350"/>
             </w:tabs>
@@ -411,7 +408,7 @@
         </w:p>
         <w:p>
           <w:pPr>
-            <w:pStyle w:val="TOC2"/>
+            <w:pStyle w:val="Sumrio2"/>
             <w:tabs>
               <w:tab w:val="right" w:leader="dot" w:pos="9350"/>
             </w:tabs>
@@ -480,7 +477,7 @@
         </w:p>
         <w:p>
           <w:pPr>
-            <w:pStyle w:val="TOC2"/>
+            <w:pStyle w:val="Sumrio2"/>
             <w:tabs>
               <w:tab w:val="right" w:leader="dot" w:pos="9350"/>
             </w:tabs>
@@ -549,7 +546,7 @@
         </w:p>
         <w:p>
           <w:pPr>
-            <w:pStyle w:val="TOC2"/>
+            <w:pStyle w:val="Sumrio2"/>
             <w:tabs>
               <w:tab w:val="right" w:leader="dot" w:pos="9350"/>
             </w:tabs>
@@ -618,7 +615,7 @@
         </w:p>
         <w:p>
           <w:pPr>
-            <w:pStyle w:val="TOC2"/>
+            <w:pStyle w:val="Sumrio2"/>
             <w:tabs>
               <w:tab w:val="right" w:leader="dot" w:pos="9350"/>
             </w:tabs>
@@ -687,7 +684,7 @@
         </w:p>
         <w:p>
           <w:pPr>
-            <w:pStyle w:val="TOC1"/>
+            <w:pStyle w:val="Sumrio1"/>
             <w:tabs>
               <w:tab w:val="right" w:leader="dot" w:pos="9350"/>
             </w:tabs>
@@ -757,7 +754,7 @@
         </w:p>
         <w:p>
           <w:pPr>
-            <w:pStyle w:val="TOC2"/>
+            <w:pStyle w:val="Sumrio2"/>
             <w:tabs>
               <w:tab w:val="right" w:leader="dot" w:pos="9350"/>
             </w:tabs>
@@ -826,7 +823,7 @@
         </w:p>
         <w:p>
           <w:pPr>
-            <w:pStyle w:val="TOC2"/>
+            <w:pStyle w:val="Sumrio2"/>
             <w:tabs>
               <w:tab w:val="right" w:leader="dot" w:pos="9350"/>
             </w:tabs>
@@ -895,7 +892,7 @@
         </w:p>
         <w:p>
           <w:pPr>
-            <w:pStyle w:val="TOC1"/>
+            <w:pStyle w:val="Sumrio1"/>
             <w:tabs>
               <w:tab w:val="right" w:leader="dot" w:pos="9350"/>
             </w:tabs>
@@ -965,7 +962,7 @@
         </w:p>
         <w:p>
           <w:pPr>
-            <w:pStyle w:val="TOC1"/>
+            <w:pStyle w:val="Sumrio1"/>
             <w:tabs>
               <w:tab w:val="right" w:leader="dot" w:pos="9350"/>
             </w:tabs>
@@ -1035,7 +1032,7 @@
         </w:p>
         <w:p>
           <w:pPr>
-            <w:pStyle w:val="TOC2"/>
+            <w:pStyle w:val="Sumrio2"/>
             <w:tabs>
               <w:tab w:val="right" w:leader="dot" w:pos="9350"/>
             </w:tabs>
@@ -1104,7 +1101,7 @@
         </w:p>
         <w:p>
           <w:pPr>
-            <w:pStyle w:val="TOC2"/>
+            <w:pStyle w:val="Sumrio2"/>
             <w:tabs>
               <w:tab w:val="right" w:leader="dot" w:pos="9350"/>
             </w:tabs>
@@ -1173,7 +1170,7 @@
         </w:p>
         <w:p>
           <w:pPr>
-            <w:pStyle w:val="TOC1"/>
+            <w:pStyle w:val="Sumrio1"/>
             <w:tabs>
               <w:tab w:val="right" w:leader="dot" w:pos="9350"/>
             </w:tabs>
@@ -1267,13 +1264,13 @@
     </w:p>
     <w:p>
       <w:pPr>
-        <w:pStyle w:val="Heading1"/>
+        <w:pStyle w:val="Ttulo1"/>
         <w:rPr>
           <w:b/>
           <w:color w:val="538135" w:themeColor="accent6" w:themeShade="BF"/>
         </w:rPr>
       </w:pPr>
-      <w:bookmarkStart w:id="1" w:name="_Toc34665366"/>
+      <w:bookmarkStart w:id="0" w:name="_Toc34665366"/>
       <w:r>
         <w:rPr>
           <w:b/>
@@ -1296,7 +1293,7 @@
         </w:rPr>
         <w:t>s</w:t>
       </w:r>
-      <w:bookmarkEnd w:id="1"/>
+      <w:bookmarkEnd w:id="0"/>
     </w:p>
     <w:p>
       <w:pPr>
@@ -1329,6 +1326,7 @@
       <w:r>
         <w:t xml:space="preserve"> for each of the </w:t>
       </w:r>
+      <w:proofErr w:type="gramStart"/>
       <w:r>
         <w:rPr>
           <w:b/>
@@ -1354,7 +1352,11 @@
         <w:t>840</w:t>
       </w:r>
       <w:r>
-        <w:t xml:space="preserve"> time series of the competition</w:t>
+        <w:t xml:space="preserve"> time</w:t>
+      </w:r>
+      <w:proofErr w:type="gramEnd"/>
+      <w:r>
+        <w:t xml:space="preserve"> series of the competition</w:t>
       </w:r>
       <w:r>
         <w:t>. I addition, to</w:t>
@@ -1526,7 +1528,7 @@
     </w:p>
     <w:p>
       <w:pPr>
-        <w:pStyle w:val="NoSpacing"/>
+        <w:pStyle w:val="SemEspaamento"/>
         <w:jc w:val="both"/>
       </w:pPr>
       <w:r>
@@ -1549,7 +1551,7 @@
       </w:r>
       <w:r>
         <w:rPr>
-          <w:rStyle w:val="FootnoteReference"/>
+          <w:rStyle w:val="Refdenotaderodap"/>
         </w:rPr>
         <w:footnoteReference w:id="1"/>
       </w:r>
@@ -1568,7 +1570,7 @@
     </w:p>
     <w:p>
       <w:pPr>
-        <w:pStyle w:val="NoSpacing"/>
+        <w:pStyle w:val="SemEspaamento"/>
         <w:numPr>
           <w:ilvl w:val="0"/>
           <w:numId w:val="18"/>
@@ -1647,7 +1649,7 @@
     </w:p>
     <w:p>
       <w:pPr>
-        <w:pStyle w:val="NoSpacing"/>
+        <w:pStyle w:val="SemEspaamento"/>
         <w:numPr>
           <w:ilvl w:val="0"/>
           <w:numId w:val="18"/>
@@ -1714,7 +1716,7 @@
     </w:p>
     <w:p>
       <w:pPr>
-        <w:pStyle w:val="NoSpacing"/>
+        <w:pStyle w:val="SemEspaamento"/>
         <w:numPr>
           <w:ilvl w:val="0"/>
           <w:numId w:val="18"/>
@@ -1763,7 +1765,7 @@
     </w:p>
     <w:p>
       <w:pPr>
-        <w:pStyle w:val="ListParagraph"/>
+        <w:pStyle w:val="PargrafodaLista"/>
         <w:numPr>
           <w:ilvl w:val="0"/>
           <w:numId w:val="18"/>
@@ -1802,7 +1804,7 @@
     </w:p>
     <w:p>
       <w:pPr>
-        <w:pStyle w:val="ListParagraph"/>
+        <w:pStyle w:val="PargrafodaLista"/>
         <w:numPr>
           <w:ilvl w:val="0"/>
           <w:numId w:val="18"/>
@@ -1833,13 +1835,13 @@
     </w:p>
     <w:p>
       <w:pPr>
-        <w:pStyle w:val="Heading1"/>
+        <w:pStyle w:val="Ttulo1"/>
         <w:rPr>
           <w:b/>
           <w:color w:val="538135" w:themeColor="accent6" w:themeShade="BF"/>
         </w:rPr>
       </w:pPr>
-      <w:bookmarkStart w:id="2" w:name="_Toc34665367"/>
+      <w:bookmarkStart w:id="1" w:name="_Toc34665367"/>
       <w:r>
         <w:rPr>
           <w:b/>
@@ -1861,516 +1863,544 @@
         </w:rPr>
         <w:t xml:space="preserve"> and hosting</w:t>
       </w:r>
+      <w:bookmarkEnd w:id="1"/>
+    </w:p>
+    <w:p>
+      <w:pPr>
+        <w:pStyle w:val="SemEspaamento"/>
+        <w:jc w:val="both"/>
+      </w:pPr>
+      <w:r>
+        <w:t xml:space="preserve">The </w:t>
+      </w:r>
+      <w:r>
+        <w:t xml:space="preserve">M5 will start on </w:t>
+      </w:r>
+      <w:r>
+        <w:rPr>
+          <w:b/>
+        </w:rPr>
+        <w:t>March 2</w:t>
+      </w:r>
+      <w:r>
+        <w:t xml:space="preserve">, </w:t>
+      </w:r>
+      <w:r>
+        <w:rPr>
+          <w:b/>
+        </w:rPr>
+        <w:t>2020</w:t>
+      </w:r>
+      <w:r>
+        <w:t xml:space="preserve"> and finish on </w:t>
+      </w:r>
+      <w:r>
+        <w:rPr>
+          <w:b/>
+        </w:rPr>
+        <w:t>June 30</w:t>
+      </w:r>
+      <w:r>
+        <w:t xml:space="preserve"> of the same year. </w:t>
+      </w:r>
+      <w:r>
+        <w:t xml:space="preserve">The competition will be run using the </w:t>
+      </w:r>
+      <w:r>
+        <w:rPr>
+          <w:b/>
+        </w:rPr>
+        <w:t>Kaggle</w:t>
+      </w:r>
+      <w:r>
+        <w:t xml:space="preserve"> platform. Thus, we expect </w:t>
+      </w:r>
+      <w:r>
+        <w:t>many</w:t>
+      </w:r>
+      <w:r>
+        <w:t xml:space="preserve"> submissions from all types of forecasters including data scientists, statisticians, and practitioners, expanding the field of </w:t>
+      </w:r>
+      <w:proofErr w:type="gramStart"/>
+      <w:r>
+        <w:t>forecasting</w:t>
+      </w:r>
+      <w:proofErr w:type="gramEnd"/>
+      <w:r>
+        <w:t xml:space="preserve"> and eventually integrating its various approaches for improving accuracy and uncertainty estimation.</w:t>
+      </w:r>
+    </w:p>
+    <w:p>
+      <w:pPr>
+        <w:pStyle w:val="SemEspaamento"/>
+        <w:jc w:val="both"/>
+      </w:pPr>
+    </w:p>
+    <w:p>
+      <w:pPr>
+        <w:pStyle w:val="SemEspaamento"/>
+        <w:jc w:val="both"/>
+      </w:pPr>
+      <w:r>
+        <w:t xml:space="preserve">The competition will be </w:t>
+      </w:r>
+      <w:r>
+        <w:t>divided into two separate Kaggle competitions, using the same dataset, with the first (</w:t>
+      </w:r>
+      <w:r>
+        <w:rPr>
+          <w:b/>
+        </w:rPr>
+        <w:t xml:space="preserve">M5 </w:t>
+      </w:r>
+      <w:r>
+        <w:rPr>
+          <w:b/>
+        </w:rPr>
+        <w:t xml:space="preserve">Forecasting Competition – </w:t>
+      </w:r>
+      <w:r>
+        <w:rPr>
+          <w:b/>
+        </w:rPr>
+        <w:t>Accuracy</w:t>
+      </w:r>
+      <w:r>
+        <w:t>) requiring 28</w:t>
+      </w:r>
+      <w:r>
+        <w:t xml:space="preserve"> </w:t>
+      </w:r>
+      <w:r>
+        <w:t>days</w:t>
+      </w:r>
+      <w:r>
+        <w:t xml:space="preserve"> </w:t>
+      </w:r>
+      <w:r>
+        <w:t>ahead point forecasts and the second (</w:t>
+      </w:r>
+      <w:r>
+        <w:rPr>
+          <w:b/>
+        </w:rPr>
+        <w:t>M5 Forecasting Competition – Uncertainty</w:t>
+      </w:r>
+      <w:r>
+        <w:t>) 28</w:t>
+      </w:r>
+      <w:r>
+        <w:t xml:space="preserve"> </w:t>
+      </w:r>
+      <w:r>
+        <w:t>days</w:t>
+      </w:r>
+      <w:r>
+        <w:t xml:space="preserve"> </w:t>
+      </w:r>
+      <w:r>
+        <w:t>ahead probabilistic forecasts for the corresponding median and four prediction intervals (50%,</w:t>
+      </w:r>
+      <w:r>
+        <w:t xml:space="preserve"> 67%, 95%, and 99%).</w:t>
+      </w:r>
+    </w:p>
+    <w:p>
+      <w:pPr>
+        <w:pStyle w:val="SemEspaamento"/>
+        <w:jc w:val="both"/>
+      </w:pPr>
+    </w:p>
+    <w:p>
+      <w:pPr>
+        <w:pStyle w:val="SemEspaamento"/>
+        <w:jc w:val="both"/>
+      </w:pPr>
+      <w:proofErr w:type="gramStart"/>
+      <w:r>
+        <w:t>In order to</w:t>
+      </w:r>
+      <w:proofErr w:type="gramEnd"/>
+      <w:r>
+        <w:t xml:space="preserve"> support the participants </w:t>
+      </w:r>
+      <w:r>
+        <w:t xml:space="preserve">to </w:t>
+      </w:r>
+      <w:r>
+        <w:t xml:space="preserve">validate their forecasting approaches, the competition will include a </w:t>
+      </w:r>
+      <w:r>
+        <w:rPr>
+          <w:b/>
+        </w:rPr>
+        <w:t>validation phase</w:t>
+      </w:r>
+      <w:r>
+        <w:t xml:space="preserve"> that will take place from </w:t>
+      </w:r>
+      <w:r>
+        <w:rPr>
+          <w:b/>
+        </w:rPr>
+        <w:t>March 2, 2020</w:t>
+      </w:r>
+      <w:r>
+        <w:t xml:space="preserve"> to </w:t>
+      </w:r>
+      <w:r>
+        <w:rPr>
+          <w:b/>
+        </w:rPr>
+        <w:t>31 May</w:t>
+      </w:r>
+      <w:r>
+        <w:t xml:space="preserve"> of the same year. During this phase, the participants will be allowed to train their forecasting methods with the data </w:t>
+      </w:r>
+      <w:r>
+        <w:t xml:space="preserve">initially </w:t>
+      </w:r>
+      <w:r>
+        <w:t xml:space="preserve">provided by the organizers and validate the performance of their approaches using a hidden sample of 28 days, not made publicly available. By submitting their forecasts at the Kaggle platform (a maximum of 5 entries per day), </w:t>
+      </w:r>
+      <w:r>
+        <w:lastRenderedPageBreak/>
+        <w:t xml:space="preserve">the participants will be informed about the score of their submission, which will be </w:t>
+      </w:r>
+      <w:r>
+        <w:t xml:space="preserve">then </w:t>
+      </w:r>
+      <w:r>
+        <w:t>published in Kaggle’</w:t>
+      </w:r>
+      <w:r>
+        <w:t xml:space="preserve"> </w:t>
+      </w:r>
+      <w:r>
+        <w:t>s</w:t>
+      </w:r>
+      <w:r>
+        <w:t xml:space="preserve"> </w:t>
+      </w:r>
+      <w:r>
+        <w:t>real-time leaderboard.</w:t>
+      </w:r>
+      <w:r>
+        <w:t xml:space="preserve"> Given th</w:t>
+      </w:r>
+      <w:r>
+        <w:t>is</w:t>
+      </w:r>
+      <w:r>
+        <w:t xml:space="preserve"> instant feedback</w:t>
+      </w:r>
+      <w:r>
+        <w:t>, participants</w:t>
+      </w:r>
+      <w:r>
+        <w:t xml:space="preserve"> w</w:t>
+      </w:r>
+      <w:r>
+        <w:t xml:space="preserve">ill be </w:t>
+      </w:r>
+      <w:r>
+        <w:t xml:space="preserve">allowed to </w:t>
+      </w:r>
+      <w:r>
+        <w:t xml:space="preserve">effectively </w:t>
+      </w:r>
+      <w:r>
+        <w:t xml:space="preserve">revise and resubmit </w:t>
+      </w:r>
+      <w:r>
+        <w:t xml:space="preserve">their </w:t>
+      </w:r>
+      <w:r>
+        <w:t>forecasts</w:t>
+      </w:r>
+      <w:r>
+        <w:t xml:space="preserve"> by learning from the received feedback</w:t>
+      </w:r>
+      <w:r>
+        <w:t>.</w:t>
+      </w:r>
+    </w:p>
+    <w:p>
+      <w:pPr>
+        <w:pStyle w:val="SemEspaamento"/>
+        <w:jc w:val="both"/>
+      </w:pPr>
+    </w:p>
+    <w:p>
+      <w:pPr>
+        <w:pStyle w:val="SemEspaamento"/>
+        <w:jc w:val="both"/>
+      </w:pPr>
+      <w:r>
+        <w:t xml:space="preserve">After the end of the validation phase, i.e., from </w:t>
+      </w:r>
+      <w:r>
+        <w:rPr>
+          <w:b/>
+        </w:rPr>
+        <w:t xml:space="preserve">June 1, 2020 </w:t>
+      </w:r>
+      <w:r>
+        <w:t>to</w:t>
+      </w:r>
+      <w:r>
+        <w:rPr>
+          <w:b/>
+        </w:rPr>
+        <w:t xml:space="preserve"> 30 June</w:t>
+      </w:r>
+      <w:r>
+        <w:t xml:space="preserve"> of the same year,</w:t>
+      </w:r>
+      <w:r>
+        <w:t xml:space="preserve"> </w:t>
+      </w:r>
+      <w:r>
+        <w:t xml:space="preserve">the participants will be provided with the </w:t>
+      </w:r>
+      <w:r>
+        <w:t xml:space="preserve">actual values of the </w:t>
+      </w:r>
+      <w:r>
+        <w:t>28 days of data used for scoring their performa</w:t>
+      </w:r>
+      <w:r>
+        <w:t>nce during the validation phase. They will be</w:t>
+      </w:r>
+      <w:r>
+        <w:t xml:space="preserve"> asked </w:t>
+      </w:r>
+      <w:r>
+        <w:t xml:space="preserve">then </w:t>
+      </w:r>
+      <w:r>
+        <w:t>to re-estimate or adjust (if needed) their forecasting m</w:t>
+      </w:r>
+      <w:r>
+        <w:t>odels</w:t>
+      </w:r>
+      <w:r>
+        <w:t xml:space="preserve"> in order to submit their </w:t>
+      </w:r>
+      <w:r>
+        <w:t xml:space="preserve">final </w:t>
+      </w:r>
+      <w:r>
+        <w:t xml:space="preserve">forecasts </w:t>
+      </w:r>
+      <w:r>
+        <w:t xml:space="preserve">and prediction intervals </w:t>
+      </w:r>
+      <w:r>
+        <w:t>for the following 28 days, i.e., the data used for the final evaluation of the participants. During this time</w:t>
+      </w:r>
+      <w:r>
+        <w:t>,</w:t>
+      </w:r>
+      <w:r>
+        <w:t xml:space="preserve"> there will be no leaderboard, meaning that no feedback will be given to the participants about their score after submitting their forecasts. Thus, although the participants will be free to (re)submit their forecasts any time they wish (a maximum of 5 entries per day), they will not be aware of their absolute, as well as their relative performance.</w:t>
+      </w:r>
+      <w:r>
+        <w:t xml:space="preserve"> </w:t>
+      </w:r>
+      <w:r>
+        <w:t xml:space="preserve">The </w:t>
+      </w:r>
+      <w:r>
+        <w:rPr>
+          <w:b/>
+        </w:rPr>
+        <w:t>final ranks</w:t>
+      </w:r>
+      <w:r>
+        <w:t xml:space="preserve"> of the participants will be made available only </w:t>
+      </w:r>
+      <w:r>
+        <w:rPr>
+          <w:b/>
+        </w:rPr>
+        <w:t xml:space="preserve">at the end of </w:t>
+      </w:r>
+      <w:r>
+        <w:rPr>
+          <w:b/>
+        </w:rPr>
+        <w:t>competition</w:t>
+      </w:r>
+      <w:r>
+        <w:t xml:space="preserve">, when the test data will be made available. This is done </w:t>
+      </w:r>
+      <w:proofErr w:type="gramStart"/>
+      <w:r>
+        <w:t>in order for</w:t>
+      </w:r>
+      <w:proofErr w:type="gramEnd"/>
+      <w:r>
+        <w:t xml:space="preserve"> the competition to simulate reality as closely as possible, given that in real life forecasters do not know the future. </w:t>
+      </w:r>
+    </w:p>
+    <w:p>
+      <w:pPr>
+        <w:pStyle w:val="SemEspaamento"/>
+        <w:jc w:val="both"/>
+      </w:pPr>
+    </w:p>
+    <w:p>
+      <w:pPr>
+        <w:pStyle w:val="SemEspaamento"/>
+        <w:jc w:val="both"/>
+      </w:pPr>
+      <w:r>
+        <w:t xml:space="preserve">Note that the submission system will be open from the </w:t>
+      </w:r>
+      <w:r>
+        <w:t>beginning</w:t>
+      </w:r>
+      <w:r>
+        <w:t xml:space="preserve"> of the competition, meaning that participants will be able to submit their final forecast from </w:t>
+      </w:r>
+      <w:r>
+        <w:t xml:space="preserve">March 2, 2020 </w:t>
+      </w:r>
+      <w:r>
+        <w:t>to</w:t>
+      </w:r>
+      <w:r>
+        <w:t xml:space="preserve"> June 30</w:t>
+      </w:r>
+      <w:r>
+        <w:t xml:space="preserve">, 2020, even during the validation phase. </w:t>
+      </w:r>
+      <w:r>
+        <w:t xml:space="preserve">However, as previously mentioned, the complete M5 training </w:t>
+      </w:r>
+      <w:r>
+        <w:t>sample</w:t>
+      </w:r>
+      <w:r>
+        <w:t xml:space="preserve"> (including the 28 days used for the validation phases’ leaderboard) will only become available on </w:t>
+      </w:r>
+      <w:r>
+        <w:t>June 1, 2020</w:t>
+      </w:r>
+      <w:r>
+        <w:t>.</w:t>
+      </w:r>
+      <w:r>
+        <w:t xml:space="preserve"> So, any participant submitting </w:t>
+      </w:r>
+      <w:r>
+        <w:t xml:space="preserve">his/his/their final </w:t>
+      </w:r>
+      <w:r>
+        <w:t xml:space="preserve">forecasts during the validation </w:t>
+      </w:r>
+      <w:r>
+        <w:t>phase</w:t>
+      </w:r>
+      <w:r>
+        <w:t xml:space="preserve"> </w:t>
+      </w:r>
+      <w:r>
+        <w:t>will be missing the last 28 days of the complete training sample.</w:t>
+      </w:r>
+    </w:p>
+    <w:p>
+      <w:pPr>
+        <w:pStyle w:val="SemEspaamento"/>
+        <w:jc w:val="both"/>
+      </w:pPr>
+    </w:p>
+    <w:p>
+      <w:pPr>
+        <w:pStyle w:val="SemEspaamento"/>
+        <w:jc w:val="both"/>
+      </w:pPr>
+      <w:r>
+        <w:t xml:space="preserve">Note also that M5 will be divided into </w:t>
+      </w:r>
+      <w:r>
+        <w:rPr>
+          <w:b/>
+        </w:rPr>
+        <w:t>two tracks</w:t>
+      </w:r>
+      <w:r>
+        <w:t xml:space="preserve">, one requiring </w:t>
+      </w:r>
+      <w:r>
+        <w:t>point forecasts</w:t>
+      </w:r>
+      <w:r>
+        <w:t>, and one</w:t>
+      </w:r>
+      <w:r>
+        <w:t xml:space="preserve"> </w:t>
+      </w:r>
+      <w:r>
+        <w:t xml:space="preserve">requiring the estimation of </w:t>
+      </w:r>
+      <w:r>
+        <w:t>the uncertainty distribution</w:t>
+      </w:r>
+      <w:r>
+        <w:t xml:space="preserve">, </w:t>
+      </w:r>
+      <w:r>
+        <w:t>each with its separate prizes of $50,000</w:t>
+      </w:r>
+      <w:r>
+        <w:t>.</w:t>
+      </w:r>
+      <w:r>
+        <w:t xml:space="preserve"> Thus, two individual competitions will be visible at the Kaggle platform, each one with </w:t>
+      </w:r>
+      <w:r>
+        <w:t xml:space="preserve">its own </w:t>
+      </w:r>
+      <w:r>
+        <w:t>separate leaderboard.</w:t>
+      </w:r>
+      <w:r>
+        <w:t xml:space="preserve"> Participants </w:t>
+      </w:r>
+      <w:proofErr w:type="gramStart"/>
+      <w:r>
+        <w:t>are allowed to</w:t>
+      </w:r>
+      <w:proofErr w:type="gramEnd"/>
+      <w:r>
+        <w:t xml:space="preserve"> compete</w:t>
+      </w:r>
+      <w:r>
+        <w:t xml:space="preserve"> and be eligible for prizes</w:t>
+      </w:r>
+      <w:r>
+        <w:t xml:space="preserve"> in the first track, the second track, or both. </w:t>
+      </w:r>
+    </w:p>
+    <w:p>
+      <w:pPr>
+        <w:pStyle w:val="Ttulo1"/>
+        <w:rPr>
+          <w:b/>
+          <w:color w:val="538135" w:themeColor="accent6" w:themeShade="BF"/>
+        </w:rPr>
+      </w:pPr>
+      <w:bookmarkStart w:id="2" w:name="_Toc34665368"/>
+      <w:r>
+        <w:rPr>
+          <w:b/>
+          <w:color w:val="538135" w:themeColor="accent6" w:themeShade="BF"/>
+        </w:rPr>
+        <w:t>The dataset</w:t>
+      </w:r>
       <w:bookmarkEnd w:id="2"/>
-    </w:p>
-    <w:p>
-      <w:pPr>
-        <w:pStyle w:val="NoSpacing"/>
-        <w:jc w:val="both"/>
-      </w:pPr>
-      <w:r>
-        <w:t xml:space="preserve">The </w:t>
-      </w:r>
-      <w:r>
-        <w:t xml:space="preserve">M5 will start on </w:t>
-      </w:r>
-      <w:r>
-        <w:rPr>
-          <w:b/>
-        </w:rPr>
-        <w:t>March 2</w:t>
-      </w:r>
-      <w:r>
-        <w:t xml:space="preserve">, </w:t>
-      </w:r>
-      <w:r>
-        <w:rPr>
-          <w:b/>
-        </w:rPr>
-        <w:t>2020</w:t>
-      </w:r>
-      <w:r>
-        <w:t xml:space="preserve"> and finish on </w:t>
-      </w:r>
-      <w:r>
-        <w:rPr>
-          <w:b/>
-        </w:rPr>
-        <w:t>June 30</w:t>
-      </w:r>
-      <w:r>
-        <w:t xml:space="preserve"> of the same year. </w:t>
-      </w:r>
-      <w:r>
-        <w:t xml:space="preserve">The competition will be run using the </w:t>
-      </w:r>
-      <w:r>
-        <w:rPr>
-          <w:b/>
-        </w:rPr>
-        <w:t>Kaggle</w:t>
-      </w:r>
-      <w:r>
-        <w:t xml:space="preserve"> platform. Thus, we expect </w:t>
-      </w:r>
-      <w:r>
-        <w:t>many</w:t>
-      </w:r>
-      <w:r>
-        <w:t xml:space="preserve"> submissions from all types of forecasters including data scientists, statisticians, and practitioners, expanding the field of forecasting and eventually integrating its various approaches for improving accuracy and uncertainty estimation.</w:t>
-      </w:r>
-    </w:p>
-    <w:p>
-      <w:pPr>
-        <w:pStyle w:val="NoSpacing"/>
-        <w:jc w:val="both"/>
-      </w:pPr>
-    </w:p>
-    <w:p>
-      <w:pPr>
-        <w:pStyle w:val="NoSpacing"/>
-        <w:jc w:val="both"/>
-      </w:pPr>
-      <w:r>
-        <w:lastRenderedPageBreak/>
-        <w:t xml:space="preserve">The competition will be </w:t>
-      </w:r>
-      <w:r>
-        <w:t>divided into two separate Kaggle competitions, using the same dataset, with the first (</w:t>
-      </w:r>
-      <w:r>
-        <w:rPr>
-          <w:b/>
-        </w:rPr>
-        <w:t xml:space="preserve">M5 </w:t>
-      </w:r>
-      <w:r>
-        <w:rPr>
-          <w:b/>
-        </w:rPr>
-        <w:t xml:space="preserve">Forecasting Competition – </w:t>
-      </w:r>
-      <w:r>
-        <w:rPr>
-          <w:b/>
-        </w:rPr>
-        <w:t>Accuracy</w:t>
-      </w:r>
-      <w:r>
-        <w:t>) requiring 28</w:t>
-      </w:r>
-      <w:r>
-        <w:t xml:space="preserve"> </w:t>
-      </w:r>
-      <w:r>
-        <w:t>days</w:t>
-      </w:r>
-      <w:r>
-        <w:t xml:space="preserve"> </w:t>
-      </w:r>
-      <w:r>
-        <w:t>ahead point forecasts and the second (</w:t>
-      </w:r>
-      <w:r>
-        <w:rPr>
-          <w:b/>
-        </w:rPr>
-        <w:t>M5 Forecasting Competition – Uncertainty</w:t>
-      </w:r>
-      <w:r>
-        <w:t>) 28</w:t>
-      </w:r>
-      <w:r>
-        <w:t xml:space="preserve"> </w:t>
-      </w:r>
-      <w:r>
-        <w:t>days</w:t>
-      </w:r>
-      <w:r>
-        <w:t xml:space="preserve"> </w:t>
-      </w:r>
-      <w:r>
-        <w:t>ahead probabilistic forecasts for the corresponding median and four prediction intervals (50%,</w:t>
-      </w:r>
-      <w:r>
-        <w:t xml:space="preserve"> 67%, 95%, and 99%).</w:t>
-      </w:r>
-    </w:p>
-    <w:p>
-      <w:pPr>
-        <w:pStyle w:val="NoSpacing"/>
-        <w:jc w:val="both"/>
-      </w:pPr>
-    </w:p>
-    <w:p>
-      <w:pPr>
-        <w:pStyle w:val="NoSpacing"/>
-        <w:jc w:val="both"/>
-      </w:pPr>
-      <w:r>
-        <w:t xml:space="preserve">In order to support the participants </w:t>
-      </w:r>
-      <w:r>
-        <w:t xml:space="preserve">to </w:t>
-      </w:r>
-      <w:r>
-        <w:t xml:space="preserve">validate their forecasting approaches, the competition will include a </w:t>
-      </w:r>
-      <w:r>
-        <w:rPr>
-          <w:b/>
-        </w:rPr>
-        <w:t>validation phase</w:t>
-      </w:r>
-      <w:r>
-        <w:t xml:space="preserve"> that will take place from </w:t>
-      </w:r>
-      <w:r>
-        <w:rPr>
-          <w:b/>
-        </w:rPr>
-        <w:t>March 2, 2020</w:t>
-      </w:r>
-      <w:r>
-        <w:t xml:space="preserve"> to </w:t>
-      </w:r>
-      <w:r>
-        <w:rPr>
-          <w:b/>
-        </w:rPr>
-        <w:t>31 May</w:t>
-      </w:r>
-      <w:r>
-        <w:t xml:space="preserve"> of the same year. During this phase, the participants will be allowed to train their forecasting methods with the data </w:t>
-      </w:r>
-      <w:r>
-        <w:t xml:space="preserve">initially </w:t>
-      </w:r>
-      <w:r>
-        <w:t xml:space="preserve">provided by the organizers and validate the performance of their approaches using a hidden sample of 28 days, not made publicly available. By submitting their forecasts at the Kaggle platform (a maximum of 5 entries per day), the participants will be informed about the score of their submission, which will be </w:t>
-      </w:r>
-      <w:r>
-        <w:t xml:space="preserve">then </w:t>
-      </w:r>
-      <w:r>
-        <w:t>published in Kaggle’</w:t>
-      </w:r>
-      <w:r>
-        <w:t xml:space="preserve"> </w:t>
-      </w:r>
-      <w:r>
-        <w:t>s</w:t>
-      </w:r>
-      <w:r>
-        <w:t xml:space="preserve"> </w:t>
-      </w:r>
-      <w:r>
-        <w:t>real-time leaderboard.</w:t>
-      </w:r>
-      <w:r>
-        <w:t xml:space="preserve"> Given th</w:t>
-      </w:r>
-      <w:r>
-        <w:t>is</w:t>
-      </w:r>
-      <w:r>
-        <w:t xml:space="preserve"> instant feedback</w:t>
-      </w:r>
-      <w:r>
-        <w:t>, participants</w:t>
-      </w:r>
-      <w:r>
-        <w:t xml:space="preserve"> w</w:t>
-      </w:r>
-      <w:r>
-        <w:t xml:space="preserve">ill be </w:t>
-      </w:r>
-      <w:r>
-        <w:t xml:space="preserve">allowed to </w:t>
-      </w:r>
-      <w:r>
-        <w:t xml:space="preserve">effectively </w:t>
-      </w:r>
-      <w:r>
-        <w:t xml:space="preserve">revise and resubmit </w:t>
-      </w:r>
-      <w:r>
-        <w:t xml:space="preserve">their </w:t>
-      </w:r>
-      <w:r>
-        <w:t>forecasts</w:t>
-      </w:r>
-      <w:r>
-        <w:t xml:space="preserve"> by learning from the received feedback</w:t>
-      </w:r>
-      <w:r>
-        <w:t>.</w:t>
-      </w:r>
-    </w:p>
-    <w:p>
-      <w:pPr>
-        <w:pStyle w:val="NoSpacing"/>
-        <w:jc w:val="both"/>
-      </w:pPr>
-    </w:p>
-    <w:p>
-      <w:pPr>
-        <w:pStyle w:val="NoSpacing"/>
-        <w:jc w:val="both"/>
-      </w:pPr>
-      <w:r>
-        <w:t xml:space="preserve">After the end of the validation phase, i.e., from </w:t>
-      </w:r>
-      <w:r>
-        <w:rPr>
-          <w:b/>
-        </w:rPr>
-        <w:t xml:space="preserve">June 1, 2020 </w:t>
-      </w:r>
-      <w:r>
-        <w:t>to</w:t>
-      </w:r>
-      <w:r>
-        <w:rPr>
-          <w:b/>
-        </w:rPr>
-        <w:t xml:space="preserve"> 30 June</w:t>
-      </w:r>
-      <w:r>
-        <w:t xml:space="preserve"> of the same year,</w:t>
-      </w:r>
-      <w:r>
-        <w:t xml:space="preserve"> </w:t>
-      </w:r>
-      <w:r>
-        <w:t xml:space="preserve">the participants will be provided with the </w:t>
-      </w:r>
-      <w:r>
-        <w:t xml:space="preserve">actual values of the </w:t>
-      </w:r>
-      <w:r>
-        <w:t>28 days of data used for scoring their performa</w:t>
-      </w:r>
-      <w:r>
-        <w:t>nce during the validation phase. They will be</w:t>
-      </w:r>
-      <w:r>
-        <w:t xml:space="preserve"> asked </w:t>
-      </w:r>
-      <w:r>
-        <w:t xml:space="preserve">then </w:t>
-      </w:r>
-      <w:r>
-        <w:t>to re-estimate or adjust (if needed) their forecasting m</w:t>
-      </w:r>
-      <w:r>
-        <w:t>odels</w:t>
-      </w:r>
-      <w:r>
-        <w:t xml:space="preserve"> in order to submit their </w:t>
-      </w:r>
-      <w:r>
-        <w:t xml:space="preserve">final </w:t>
-      </w:r>
-      <w:r>
-        <w:t xml:space="preserve">forecasts </w:t>
-      </w:r>
-      <w:r>
-        <w:t xml:space="preserve">and prediction intervals </w:t>
-      </w:r>
-      <w:r>
-        <w:t>for the following 28 days, i.e., the data used for the final evaluation of the participants. During this time</w:t>
-      </w:r>
-      <w:r>
-        <w:t>,</w:t>
-      </w:r>
-      <w:r>
-        <w:t xml:space="preserve"> there will be no leaderboard, meaning that no feedback will be given to the participants about their score after submitting their forecasts. Thus, although the participants will be free to (re)submit their forecasts any time they wish (a maximum of 5 entries per day), they will not be aware of their absolute, as well as their relative performance.</w:t>
-      </w:r>
-      <w:r>
-        <w:t xml:space="preserve"> </w:t>
-      </w:r>
-      <w:r>
-        <w:t xml:space="preserve">The </w:t>
-      </w:r>
-      <w:r>
-        <w:rPr>
-          <w:b/>
-        </w:rPr>
-        <w:t>final ranks</w:t>
-      </w:r>
-      <w:r>
-        <w:t xml:space="preserve"> of the participants will be made available only </w:t>
-      </w:r>
-      <w:r>
-        <w:rPr>
-          <w:b/>
-        </w:rPr>
-        <w:t xml:space="preserve">at the end of </w:t>
-      </w:r>
-      <w:r>
-        <w:rPr>
-          <w:b/>
-        </w:rPr>
-        <w:t>competition</w:t>
-      </w:r>
-      <w:r>
-        <w:t xml:space="preserve">, when the test data will be made available. This is done in order for the competition to simulate reality as closely as possible, given that in real life forecasters do not know the future. </w:t>
-      </w:r>
-    </w:p>
-    <w:p>
-      <w:pPr>
-        <w:pStyle w:val="NoSpacing"/>
-        <w:jc w:val="both"/>
-      </w:pPr>
-    </w:p>
-    <w:p>
-      <w:pPr>
-        <w:pStyle w:val="NoSpacing"/>
-        <w:jc w:val="both"/>
-      </w:pPr>
-      <w:r>
-        <w:t xml:space="preserve">Note that the submission system will be open from the </w:t>
-      </w:r>
-      <w:r>
-        <w:t>beginning</w:t>
-      </w:r>
-      <w:r>
-        <w:t xml:space="preserve"> of the competition, meaning that participants will be able to submit their final forecast from </w:t>
-      </w:r>
-      <w:r>
-        <w:t xml:space="preserve">March 2, 2020 </w:t>
-      </w:r>
-      <w:r>
-        <w:t>to</w:t>
-      </w:r>
-      <w:r>
-        <w:t xml:space="preserve"> June 30</w:t>
-      </w:r>
-      <w:r>
-        <w:t xml:space="preserve">, 2020, even during the validation phase. </w:t>
-      </w:r>
-      <w:r>
-        <w:t xml:space="preserve">However, as previously mentioned, the complete M5 training </w:t>
-      </w:r>
-      <w:r>
-        <w:t>sample</w:t>
-      </w:r>
-      <w:r>
-        <w:t xml:space="preserve"> (including the 28 days used for the validation phases’ leaderboard) will only become available on </w:t>
-      </w:r>
-      <w:r>
-        <w:t>June 1, 2020</w:t>
-      </w:r>
-      <w:r>
-        <w:t>.</w:t>
-      </w:r>
-      <w:r>
-        <w:t xml:space="preserve"> So, any participant submitting </w:t>
-      </w:r>
-      <w:r>
-        <w:t xml:space="preserve">his/his/their final </w:t>
-      </w:r>
-      <w:r>
-        <w:t xml:space="preserve">forecasts during the validation </w:t>
-      </w:r>
-      <w:r>
-        <w:t>phase</w:t>
-      </w:r>
-      <w:r>
-        <w:t xml:space="preserve"> </w:t>
-      </w:r>
-      <w:r>
-        <w:t>will be missing the last 28 days of the complete training sample.</w:t>
-      </w:r>
-    </w:p>
-    <w:p>
-      <w:pPr>
-        <w:pStyle w:val="NoSpacing"/>
-        <w:jc w:val="both"/>
-      </w:pPr>
-    </w:p>
-    <w:p>
-      <w:pPr>
-        <w:pStyle w:val="NoSpacing"/>
-        <w:jc w:val="both"/>
-      </w:pPr>
-      <w:r>
-        <w:t xml:space="preserve">Note also that M5 will be divided into </w:t>
-      </w:r>
-      <w:r>
-        <w:rPr>
-          <w:b/>
-        </w:rPr>
-        <w:t>two tracks</w:t>
-      </w:r>
-      <w:r>
-        <w:t xml:space="preserve">, one requiring </w:t>
-      </w:r>
-      <w:r>
-        <w:t>point forecasts</w:t>
-      </w:r>
-      <w:r>
-        <w:t>, and one</w:t>
-      </w:r>
-      <w:r>
-        <w:t xml:space="preserve"> </w:t>
-      </w:r>
-      <w:r>
-        <w:t xml:space="preserve">requiring the estimation of </w:t>
-      </w:r>
-      <w:r>
-        <w:t>the uncertainty distribution</w:t>
-      </w:r>
-      <w:r>
-        <w:t xml:space="preserve">, </w:t>
-      </w:r>
-      <w:r>
-        <w:t>each with its separate prizes of $50,000</w:t>
-      </w:r>
-      <w:r>
-        <w:t>.</w:t>
-      </w:r>
-      <w:r>
-        <w:t xml:space="preserve"> Thus, two individual competitions will be visible at the Kaggle platform, each one with </w:t>
-      </w:r>
-      <w:r>
-        <w:t xml:space="preserve">its own </w:t>
-      </w:r>
-      <w:r>
-        <w:t>separate leaderboard.</w:t>
-      </w:r>
-      <w:r>
-        <w:t xml:space="preserve"> </w:t>
-      </w:r>
-      <w:r>
-        <w:lastRenderedPageBreak/>
-        <w:t>Participants are allowed to compete</w:t>
-      </w:r>
-      <w:r>
-        <w:t xml:space="preserve"> and be eligible for prizes</w:t>
-      </w:r>
-      <w:r>
-        <w:t xml:space="preserve"> in the first track, the second track, or both. </w:t>
-      </w:r>
-    </w:p>
-    <w:p>
-      <w:pPr>
-        <w:pStyle w:val="Heading1"/>
-        <w:rPr>
-          <w:b/>
-          <w:color w:val="538135" w:themeColor="accent6" w:themeShade="BF"/>
-        </w:rPr>
-      </w:pPr>
-      <w:bookmarkStart w:id="3" w:name="_Toc34665368"/>
-      <w:r>
-        <w:rPr>
-          <w:b/>
-          <w:color w:val="538135" w:themeColor="accent6" w:themeShade="BF"/>
-        </w:rPr>
-        <w:t>The dataset</w:t>
-      </w:r>
-      <w:bookmarkEnd w:id="3"/>
     </w:p>
     <w:p>
       <w:pPr>
@@ -3310,6 +3340,7 @@
               <w:rPr>
                 <w:b/>
               </w:rPr>
+              <w:lastRenderedPageBreak/>
               <w:t>7</w:t>
             </w:r>
           </w:p>
@@ -4043,7 +4074,6 @@
         <w:jc w:val="both"/>
       </w:pPr>
       <w:r>
-        <w:lastRenderedPageBreak/>
         <w:t xml:space="preserve">The historical data range from </w:t>
       </w:r>
       <w:r>
@@ -4075,7 +4105,7 @@
       </w:r>
       <w:r>
         <w:rPr>
-          <w:rStyle w:val="FootnoteReference"/>
+          <w:rStyle w:val="Refdenotaderodap"/>
         </w:rPr>
         <w:footnoteReference w:id="2"/>
       </w:r>
@@ -4151,7 +4181,7 @@
     </w:p>
     <w:p>
       <w:pPr>
-        <w:pStyle w:val="NoSpacing"/>
+        <w:pStyle w:val="SemEspaamento"/>
         <w:jc w:val="both"/>
         <w:rPr>
           <w:b/>
@@ -4192,7 +4222,7 @@
     </w:p>
     <w:p>
       <w:pPr>
-        <w:pStyle w:val="NoSpacing"/>
+        <w:pStyle w:val="SemEspaamento"/>
         <w:jc w:val="both"/>
       </w:pPr>
       <w:r>
@@ -4207,7 +4237,7 @@
     </w:p>
     <w:p>
       <w:pPr>
-        <w:pStyle w:val="ListParagraph"/>
+        <w:pStyle w:val="PargrafodaLista"/>
         <w:numPr>
           <w:ilvl w:val="0"/>
           <w:numId w:val="17"/>
@@ -4226,26 +4256,28 @@
     </w:p>
     <w:p>
       <w:pPr>
-        <w:pStyle w:val="ListParagraph"/>
+        <w:pStyle w:val="PargrafodaLista"/>
         <w:numPr>
           <w:ilvl w:val="0"/>
           <w:numId w:val="17"/>
         </w:numPr>
         <w:jc w:val="both"/>
       </w:pPr>
+      <w:proofErr w:type="spellStart"/>
       <w:r>
         <w:rPr>
           <w:i/>
         </w:rPr>
         <w:t>wm_yr_wk</w:t>
       </w:r>
+      <w:proofErr w:type="spellEnd"/>
       <w:r>
         <w:t>: The id of the week the date belongs to.</w:t>
       </w:r>
     </w:p>
     <w:p>
       <w:pPr>
-        <w:pStyle w:val="ListParagraph"/>
+        <w:pStyle w:val="PargrafodaLista"/>
         <w:numPr>
           <w:ilvl w:val="0"/>
           <w:numId w:val="17"/>
@@ -4264,26 +4296,28 @@
     </w:p>
     <w:p>
       <w:pPr>
-        <w:pStyle w:val="ListParagraph"/>
+        <w:pStyle w:val="PargrafodaLista"/>
         <w:numPr>
           <w:ilvl w:val="0"/>
           <w:numId w:val="17"/>
         </w:numPr>
         <w:jc w:val="both"/>
       </w:pPr>
+      <w:proofErr w:type="spellStart"/>
       <w:r>
         <w:rPr>
           <w:i/>
         </w:rPr>
         <w:t>wday</w:t>
       </w:r>
+      <w:proofErr w:type="spellEnd"/>
       <w:r>
         <w:t>: The id of the weekday, starting from Saturday.</w:t>
       </w:r>
     </w:p>
     <w:p>
       <w:pPr>
-        <w:pStyle w:val="ListParagraph"/>
+        <w:pStyle w:val="PargrafodaLista"/>
         <w:numPr>
           <w:ilvl w:val="0"/>
           <w:numId w:val="17"/>
@@ -4302,7 +4336,7 @@
     </w:p>
     <w:p>
       <w:pPr>
-        <w:pStyle w:val="ListParagraph"/>
+        <w:pStyle w:val="PargrafodaLista"/>
         <w:numPr>
           <w:ilvl w:val="0"/>
           <w:numId w:val="17"/>
@@ -4321,7 +4355,7 @@
     </w:p>
     <w:p>
       <w:pPr>
-        <w:pStyle w:val="ListParagraph"/>
+        <w:pStyle w:val="PargrafodaLista"/>
         <w:numPr>
           <w:ilvl w:val="0"/>
           <w:numId w:val="17"/>
@@ -4332,6 +4366,7 @@
         <w:rPr>
           <w:i/>
         </w:rPr>
+        <w:lastRenderedPageBreak/>
         <w:t>event_name_1</w:t>
       </w:r>
       <w:r>
@@ -4340,7 +4375,7 @@
     </w:p>
     <w:p>
       <w:pPr>
-        <w:pStyle w:val="ListParagraph"/>
+        <w:pStyle w:val="PargrafodaLista"/>
         <w:numPr>
           <w:ilvl w:val="0"/>
           <w:numId w:val="17"/>
@@ -4359,7 +4394,7 @@
     </w:p>
     <w:p>
       <w:pPr>
-        <w:pStyle w:val="ListParagraph"/>
+        <w:pStyle w:val="PargrafodaLista"/>
         <w:numPr>
           <w:ilvl w:val="0"/>
           <w:numId w:val="17"/>
@@ -4378,7 +4413,7 @@
     </w:p>
     <w:p>
       <w:pPr>
-        <w:pStyle w:val="ListParagraph"/>
+        <w:pStyle w:val="PargrafodaLista"/>
         <w:numPr>
           <w:ilvl w:val="0"/>
           <w:numId w:val="17"/>
@@ -4397,37 +4432,43 @@
     </w:p>
     <w:p>
       <w:pPr>
-        <w:pStyle w:val="ListParagraph"/>
+        <w:pStyle w:val="PargrafodaLista"/>
         <w:numPr>
           <w:ilvl w:val="0"/>
           <w:numId w:val="17"/>
         </w:numPr>
         <w:jc w:val="both"/>
       </w:pPr>
+      <w:proofErr w:type="spellStart"/>
       <w:r>
         <w:rPr>
           <w:i/>
         </w:rPr>
         <w:t>snap_CA</w:t>
       </w:r>
+      <w:proofErr w:type="spellEnd"/>
       <w:r>
         <w:t xml:space="preserve">, </w:t>
       </w:r>
+      <w:proofErr w:type="spellStart"/>
       <w:r>
         <w:rPr>
           <w:i/>
         </w:rPr>
         <w:t>snap_TX</w:t>
       </w:r>
+      <w:proofErr w:type="spellEnd"/>
       <w:r>
         <w:t xml:space="preserve">, and </w:t>
       </w:r>
+      <w:proofErr w:type="spellStart"/>
       <w:r>
         <w:rPr>
           <w:i/>
         </w:rPr>
         <w:t>snap_WI</w:t>
       </w:r>
+      <w:proofErr w:type="spellEnd"/>
       <w:r>
         <w:t xml:space="preserve">: A binary variable (0 or 1) indicating whether the stores of CA, TX or WI </w:t>
       </w:r>
@@ -4458,7 +4499,7 @@
     </w:p>
     <w:p>
       <w:pPr>
-        <w:pStyle w:val="NoSpacing"/>
+        <w:pStyle w:val="SemEspaamento"/>
         <w:jc w:val="both"/>
         <w:rPr>
           <w:b/>
@@ -4502,7 +4543,7 @@
     </w:p>
     <w:p>
       <w:pPr>
-        <w:pStyle w:val="NoSpacing"/>
+        <w:pStyle w:val="SemEspaamento"/>
         <w:jc w:val="both"/>
       </w:pPr>
       <w:r>
@@ -4520,19 +4561,21 @@
     </w:p>
     <w:p>
       <w:pPr>
-        <w:pStyle w:val="ListParagraph"/>
+        <w:pStyle w:val="PargrafodaLista"/>
         <w:numPr>
           <w:ilvl w:val="0"/>
           <w:numId w:val="17"/>
         </w:numPr>
         <w:jc w:val="both"/>
       </w:pPr>
+      <w:proofErr w:type="spellStart"/>
       <w:r>
         <w:rPr>
           <w:i/>
         </w:rPr>
         <w:t>store_id</w:t>
       </w:r>
+      <w:proofErr w:type="spellEnd"/>
       <w:r>
         <w:t>: The id of the store where the product is sold.</w:t>
       </w:r>
@@ -4542,19 +4585,21 @@
     </w:p>
     <w:p>
       <w:pPr>
-        <w:pStyle w:val="ListParagraph"/>
+        <w:pStyle w:val="PargrafodaLista"/>
         <w:numPr>
           <w:ilvl w:val="0"/>
           <w:numId w:val="17"/>
         </w:numPr>
         <w:jc w:val="both"/>
       </w:pPr>
+      <w:proofErr w:type="spellStart"/>
       <w:r>
         <w:rPr>
           <w:i/>
         </w:rPr>
         <w:t>item_id</w:t>
       </w:r>
+      <w:proofErr w:type="spellEnd"/>
       <w:r>
         <w:t xml:space="preserve">: The id of the </w:t>
       </w:r>
@@ -4567,38 +4612,42 @@
     </w:p>
     <w:p>
       <w:pPr>
-        <w:pStyle w:val="ListParagraph"/>
+        <w:pStyle w:val="PargrafodaLista"/>
         <w:numPr>
           <w:ilvl w:val="0"/>
           <w:numId w:val="17"/>
         </w:numPr>
         <w:jc w:val="both"/>
       </w:pPr>
+      <w:proofErr w:type="spellStart"/>
       <w:r>
         <w:rPr>
           <w:i/>
         </w:rPr>
         <w:t>wm_yr_wk</w:t>
       </w:r>
+      <w:proofErr w:type="spellEnd"/>
       <w:r>
         <w:t>: The id of the week.</w:t>
       </w:r>
     </w:p>
     <w:p>
       <w:pPr>
-        <w:pStyle w:val="ListParagraph"/>
+        <w:pStyle w:val="PargrafodaLista"/>
         <w:numPr>
           <w:ilvl w:val="0"/>
           <w:numId w:val="17"/>
         </w:numPr>
         <w:jc w:val="both"/>
       </w:pPr>
+      <w:proofErr w:type="spellStart"/>
       <w:r>
         <w:rPr>
           <w:i/>
         </w:rPr>
         <w:t>sell_price</w:t>
       </w:r>
+      <w:proofErr w:type="spellEnd"/>
       <w:r>
         <w:t xml:space="preserve">: The price of the </w:t>
       </w:r>
@@ -4635,7 +4684,7 @@
     </w:p>
     <w:p>
       <w:pPr>
-        <w:pStyle w:val="NoSpacing"/>
+        <w:pStyle w:val="SemEspaamento"/>
         <w:jc w:val="both"/>
         <w:rPr>
           <w:b/>
@@ -4645,7 +4694,6 @@
         <w:rPr>
           <w:b/>
         </w:rPr>
-        <w:lastRenderedPageBreak/>
         <w:t xml:space="preserve">File 3: </w:t>
       </w:r>
       <w:r>
@@ -4690,7 +4738,7 @@
     </w:p>
     <w:p>
       <w:pPr>
-        <w:pStyle w:val="NoSpacing"/>
+        <w:pStyle w:val="SemEspaamento"/>
         <w:jc w:val="both"/>
       </w:pPr>
       <w:r>
@@ -4711,19 +4759,21 @@
     </w:p>
     <w:p>
       <w:pPr>
-        <w:pStyle w:val="ListParagraph"/>
+        <w:pStyle w:val="PargrafodaLista"/>
         <w:numPr>
           <w:ilvl w:val="0"/>
           <w:numId w:val="16"/>
         </w:numPr>
         <w:jc w:val="both"/>
       </w:pPr>
+      <w:proofErr w:type="spellStart"/>
       <w:r>
         <w:rPr>
           <w:i/>
         </w:rPr>
         <w:t>item_id</w:t>
       </w:r>
+      <w:proofErr w:type="spellEnd"/>
       <w:r>
         <w:t xml:space="preserve">: The id of the </w:t>
       </w:r>
@@ -4736,19 +4786,21 @@
     </w:p>
     <w:p>
       <w:pPr>
-        <w:pStyle w:val="ListParagraph"/>
+        <w:pStyle w:val="PargrafodaLista"/>
         <w:numPr>
           <w:ilvl w:val="0"/>
           <w:numId w:val="16"/>
         </w:numPr>
         <w:jc w:val="both"/>
       </w:pPr>
+      <w:proofErr w:type="spellStart"/>
       <w:r>
         <w:rPr>
           <w:i/>
         </w:rPr>
         <w:t>dept_id</w:t>
       </w:r>
+      <w:proofErr w:type="spellEnd"/>
       <w:r>
         <w:t xml:space="preserve">: The id of the department the </w:t>
       </w:r>
@@ -4761,13 +4813,14 @@
     </w:p>
     <w:p>
       <w:pPr>
-        <w:pStyle w:val="ListParagraph"/>
+        <w:pStyle w:val="PargrafodaLista"/>
         <w:numPr>
           <w:ilvl w:val="0"/>
           <w:numId w:val="16"/>
         </w:numPr>
         <w:jc w:val="both"/>
       </w:pPr>
+      <w:proofErr w:type="spellStart"/>
       <w:r>
         <w:rPr>
           <w:i/>
@@ -4780,6 +4833,7 @@
         </w:rPr>
         <w:t>_id</w:t>
       </w:r>
+      <w:proofErr w:type="spellEnd"/>
       <w:r>
         <w:t xml:space="preserve">: The id of the </w:t>
       </w:r>
@@ -4792,19 +4846,21 @@
     </w:p>
     <w:p>
       <w:pPr>
-        <w:pStyle w:val="ListParagraph"/>
+        <w:pStyle w:val="PargrafodaLista"/>
         <w:numPr>
           <w:ilvl w:val="0"/>
           <w:numId w:val="16"/>
         </w:numPr>
         <w:jc w:val="both"/>
       </w:pPr>
+      <w:proofErr w:type="spellStart"/>
       <w:r>
         <w:rPr>
           <w:i/>
         </w:rPr>
         <w:t>store_id</w:t>
       </w:r>
+      <w:proofErr w:type="spellEnd"/>
       <w:r>
         <w:t xml:space="preserve">: The id of the store where the </w:t>
       </w:r>
@@ -4817,19 +4873,21 @@
     </w:p>
     <w:p>
       <w:pPr>
-        <w:pStyle w:val="ListParagraph"/>
+        <w:pStyle w:val="PargrafodaLista"/>
         <w:numPr>
           <w:ilvl w:val="0"/>
           <w:numId w:val="16"/>
         </w:numPr>
         <w:jc w:val="both"/>
       </w:pPr>
+      <w:proofErr w:type="spellStart"/>
       <w:r>
         <w:rPr>
           <w:i/>
         </w:rPr>
         <w:t>state_id</w:t>
       </w:r>
+      <w:proofErr w:type="spellEnd"/>
       <w:r>
         <w:t>: The</w:t>
       </w:r>
@@ -4842,7 +4900,7 @@
     </w:p>
     <w:p>
       <w:pPr>
-        <w:pStyle w:val="ListParagraph"/>
+        <w:pStyle w:val="PargrafodaLista"/>
         <w:numPr>
           <w:ilvl w:val="0"/>
           <w:numId w:val="16"/>
@@ -4853,12 +4911,26 @@
         <w:rPr>
           <w:i/>
         </w:rPr>
-        <w:t>d_1, d_2, …, d_i, … d_19</w:t>
-      </w:r>
+        <w:t xml:space="preserve">d_1, d_2, …, </w:t>
+      </w:r>
+      <w:proofErr w:type="spellStart"/>
       <w:r>
         <w:rPr>
           <w:i/>
         </w:rPr>
+        <w:t>d_i</w:t>
+      </w:r>
+      <w:proofErr w:type="spellEnd"/>
+      <w:r>
+        <w:rPr>
+          <w:i/>
+        </w:rPr>
+        <w:t>, … d_19</w:t>
+      </w:r>
+      <w:r>
+        <w:rPr>
+          <w:i/>
+        </w:rPr>
         <w:t>41</w:t>
       </w:r>
       <w:r>
@@ -4870,12 +4942,14 @@
       <w:r>
         <w:t xml:space="preserve"> sold at day </w:t>
       </w:r>
+      <w:proofErr w:type="spellStart"/>
       <w:r>
         <w:rPr>
           <w:i/>
         </w:rPr>
         <w:t>i</w:t>
       </w:r>
+      <w:proofErr w:type="spellEnd"/>
       <w:r>
         <w:t>, starting from 2011-01-29.</w:t>
       </w:r>
@@ -4885,13 +4959,13 @@
     </w:p>
     <w:p>
       <w:pPr>
-        <w:pStyle w:val="Heading1"/>
+        <w:pStyle w:val="Ttulo1"/>
         <w:rPr>
           <w:b/>
           <w:color w:val="538135" w:themeColor="accent6" w:themeShade="BF"/>
         </w:rPr>
       </w:pPr>
-      <w:bookmarkStart w:id="4" w:name="_Toc34665369"/>
+      <w:bookmarkStart w:id="3" w:name="_Toc34665369"/>
       <w:r>
         <w:rPr>
           <w:b/>
@@ -4899,156 +4973,157 @@
         </w:rPr>
         <w:t>Evaluation</w:t>
       </w:r>
+      <w:bookmarkEnd w:id="3"/>
+    </w:p>
+    <w:p>
+      <w:pPr>
+        <w:pStyle w:val="Ttulo2"/>
+        <w:rPr>
+          <w:color w:val="538135" w:themeColor="accent6" w:themeShade="BF"/>
+        </w:rPr>
+      </w:pPr>
+      <w:bookmarkStart w:id="4" w:name="_Toc34665370"/>
+      <w:r>
+        <w:rPr>
+          <w:color w:val="538135" w:themeColor="accent6" w:themeShade="BF"/>
+        </w:rPr>
+        <w:t>Forecasting horizon</w:t>
+      </w:r>
       <w:bookmarkEnd w:id="4"/>
     </w:p>
     <w:p>
       <w:pPr>
-        <w:pStyle w:val="Heading2"/>
+        <w:pStyle w:val="SemEspaamento"/>
+        <w:jc w:val="both"/>
+      </w:pPr>
+      <w:r>
+        <w:t xml:space="preserve">The number of forecasts required, both for point and probabilistic forecasts, is </w:t>
+      </w:r>
+      <w:r>
+        <w:rPr>
+          <w:b/>
+        </w:rPr>
+        <w:t>h=</w:t>
+      </w:r>
+      <w:r>
+        <w:rPr>
+          <w:b/>
+        </w:rPr>
+        <w:t>28 days</w:t>
+      </w:r>
+      <w:r>
+        <w:t xml:space="preserve"> (4 weeks ahead). </w:t>
+      </w:r>
+    </w:p>
+    <w:p>
+      <w:pPr>
+        <w:pStyle w:val="SemEspaamento"/>
+        <w:jc w:val="both"/>
+      </w:pPr>
+    </w:p>
+    <w:p>
+      <w:pPr>
+        <w:pStyle w:val="SemEspaamento"/>
+        <w:jc w:val="both"/>
+      </w:pPr>
+      <w:r>
+        <w:t xml:space="preserve">The performance measures are </w:t>
+      </w:r>
+      <w:r>
+        <w:rPr>
+          <w:b/>
+        </w:rPr>
+        <w:t xml:space="preserve">first </w:t>
+      </w:r>
+      <w:r>
+        <w:rPr>
+          <w:b/>
+        </w:rPr>
+        <w:t>computed for each series</w:t>
+      </w:r>
+      <w:r>
+        <w:t xml:space="preserve"> separately by averaging the</w:t>
+      </w:r>
+      <w:r>
+        <w:t>ir</w:t>
+      </w:r>
+      <w:r>
+        <w:t xml:space="preserve"> </w:t>
+      </w:r>
+      <w:r>
+        <w:t>values</w:t>
+      </w:r>
+      <w:r>
+        <w:t xml:space="preserve"> across the </w:t>
+      </w:r>
+      <w:r>
+        <w:t>forecasting horizon</w:t>
+      </w:r>
+      <w:r>
+        <w:t xml:space="preserve"> and </w:t>
+      </w:r>
+      <w:r>
+        <w:rPr>
+          <w:b/>
+        </w:rPr>
+        <w:t>then averaged again across the series</w:t>
+      </w:r>
+      <w:r>
+        <w:t xml:space="preserve"> in a weighted fashion</w:t>
+      </w:r>
+      <w:r>
+        <w:t xml:space="preserve"> (see below)</w:t>
+      </w:r>
+      <w:r>
+        <w:t xml:space="preserve"> to obtain the final score</w:t>
+      </w:r>
+      <w:r>
+        <w:t>s</w:t>
+      </w:r>
+      <w:r>
+        <w:t xml:space="preserve">. </w:t>
+      </w:r>
+    </w:p>
+    <w:p>
+      <w:pPr>
+        <w:pStyle w:val="SemEspaamento"/>
+        <w:jc w:val="both"/>
+      </w:pPr>
+    </w:p>
+    <w:p>
+      <w:pPr>
+        <w:pStyle w:val="Ttulo2"/>
         <w:rPr>
           <w:color w:val="538135" w:themeColor="accent6" w:themeShade="BF"/>
         </w:rPr>
       </w:pPr>
-      <w:bookmarkStart w:id="5" w:name="_Toc34665370"/>
+      <w:bookmarkStart w:id="5" w:name="_Toc34665371"/>
       <w:r>
         <w:rPr>
           <w:color w:val="538135" w:themeColor="accent6" w:themeShade="BF"/>
         </w:rPr>
-        <w:t>Forecasting horizon</w:t>
+        <w:lastRenderedPageBreak/>
+        <w:t>Point forecasts</w:t>
       </w:r>
       <w:bookmarkEnd w:id="5"/>
     </w:p>
     <w:p>
       <w:pPr>
-        <w:pStyle w:val="NoSpacing"/>
         <w:jc w:val="both"/>
       </w:pPr>
       <w:r>
-        <w:t xml:space="preserve">The number of forecasts required, both for point and probabilistic forecasts, is </w:t>
-      </w:r>
-      <w:r>
-        <w:rPr>
-          <w:b/>
-        </w:rPr>
-        <w:t>h=</w:t>
-      </w:r>
-      <w:r>
-        <w:rPr>
-          <w:b/>
-        </w:rPr>
-        <w:t>28 days</w:t>
-      </w:r>
-      <w:r>
-        <w:t xml:space="preserve"> (4 weeks ahead). </w:t>
-      </w:r>
-    </w:p>
-    <w:p>
-      <w:pPr>
-        <w:pStyle w:val="NoSpacing"/>
-        <w:jc w:val="both"/>
-      </w:pPr>
-    </w:p>
-    <w:p>
-      <w:pPr>
-        <w:pStyle w:val="NoSpacing"/>
-        <w:jc w:val="both"/>
-      </w:pPr>
-      <w:r>
-        <w:t xml:space="preserve">The performance measures are </w:t>
-      </w:r>
-      <w:r>
-        <w:rPr>
-          <w:b/>
-        </w:rPr>
-        <w:t xml:space="preserve">first </w:t>
-      </w:r>
-      <w:r>
-        <w:rPr>
-          <w:b/>
-        </w:rPr>
-        <w:t>computed for each series</w:t>
-      </w:r>
-      <w:r>
-        <w:t xml:space="preserve"> separately by averaging the</w:t>
-      </w:r>
-      <w:r>
-        <w:t>ir</w:t>
+        <w:t xml:space="preserve">The accuracy of the point forecasts will be evaluated using the </w:t>
+      </w:r>
+      <w:r>
+        <w:rPr>
+          <w:b/>
+        </w:rPr>
+        <w:t>Root</w:t>
       </w:r>
       <w:r>
         <w:t xml:space="preserve"> </w:t>
       </w:r>
       <w:r>
-        <w:t>values</w:t>
-      </w:r>
-      <w:r>
-        <w:t xml:space="preserve"> across the </w:t>
-      </w:r>
-      <w:r>
-        <w:t>forecasting horizon</w:t>
-      </w:r>
-      <w:r>
-        <w:t xml:space="preserve"> and </w:t>
-      </w:r>
-      <w:r>
-        <w:rPr>
-          <w:b/>
-        </w:rPr>
-        <w:t>then averaged again across the series</w:t>
-      </w:r>
-      <w:r>
-        <w:t xml:space="preserve"> in a weighted fashion</w:t>
-      </w:r>
-      <w:r>
-        <w:t xml:space="preserve"> (see below)</w:t>
-      </w:r>
-      <w:r>
-        <w:t xml:space="preserve"> to obtain the final score</w:t>
-      </w:r>
-      <w:r>
-        <w:t>s</w:t>
-      </w:r>
-      <w:r>
-        <w:t xml:space="preserve">. </w:t>
-      </w:r>
-    </w:p>
-    <w:p>
-      <w:pPr>
-        <w:pStyle w:val="NoSpacing"/>
-        <w:jc w:val="both"/>
-      </w:pPr>
-    </w:p>
-    <w:p>
-      <w:pPr>
-        <w:pStyle w:val="Heading2"/>
-        <w:rPr>
-          <w:color w:val="538135" w:themeColor="accent6" w:themeShade="BF"/>
-        </w:rPr>
-      </w:pPr>
-      <w:bookmarkStart w:id="6" w:name="_Toc34665371"/>
-      <w:r>
-        <w:rPr>
-          <w:color w:val="538135" w:themeColor="accent6" w:themeShade="BF"/>
-        </w:rPr>
-        <w:t>Point forecasts</w:t>
-      </w:r>
-      <w:bookmarkEnd w:id="6"/>
-    </w:p>
-    <w:p>
-      <w:pPr>
-        <w:jc w:val="both"/>
-      </w:pPr>
-      <w:r>
-        <w:t xml:space="preserve">The accuracy of the point forecasts will be evaluated using the </w:t>
-      </w:r>
-      <w:r>
-        <w:rPr>
-          <w:b/>
-        </w:rPr>
-        <w:t>Root</w:t>
-      </w:r>
-      <w:r>
-        <w:t xml:space="preserve"> </w:t>
-      </w:r>
-      <w:r>
         <w:rPr>
           <w:b/>
         </w:rPr>
@@ -5080,7 +5155,7 @@
       </w:r>
       <w:r>
         <w:rPr>
-          <w:rStyle w:val="FootnoteReference"/>
+          <w:rStyle w:val="Refdenotaderodap"/>
         </w:rPr>
         <w:footnoteReference w:id="4"/>
       </w:r>
@@ -5096,7 +5171,7 @@
     </w:p>
     <w:p>
       <w:pPr>
-        <w:pStyle w:val="NoSpacing"/>
+        <w:pStyle w:val="SemEspaamento"/>
         <w:jc w:val="center"/>
         <w:rPr>
           <w:rFonts w:eastAsiaTheme="minorEastAsia"/>
@@ -5462,7 +5537,7 @@
     </w:p>
     <w:p>
       <w:pPr>
-        <w:pStyle w:val="NoSpacing"/>
+        <w:pStyle w:val="SemEspaamento"/>
         <w:jc w:val="both"/>
         <w:rPr>
           <w:rFonts w:eastAsiaTheme="minorEastAsia"/>
@@ -5632,7 +5707,7 @@
     </w:p>
     <w:p>
       <w:pPr>
-        <w:pStyle w:val="NoSpacing"/>
+        <w:pStyle w:val="SemEspaamento"/>
         <w:jc w:val="both"/>
         <w:rPr>
           <w:rFonts w:eastAsiaTheme="minorEastAsia"/>
@@ -5641,7 +5716,7 @@
     </w:p>
     <w:p>
       <w:pPr>
-        <w:pStyle w:val="NoSpacing"/>
+        <w:pStyle w:val="SemEspaamento"/>
         <w:jc w:val="both"/>
         <w:rPr>
           <w:rFonts w:eastAsiaTheme="minorEastAsia"/>
@@ -5674,7 +5749,7 @@
     </w:p>
     <w:p>
       <w:pPr>
-        <w:pStyle w:val="NoSpacing"/>
+        <w:pStyle w:val="SemEspaamento"/>
         <w:jc w:val="center"/>
       </w:pPr>
     </w:p>
@@ -5694,7 +5769,7 @@
     </w:p>
     <w:p>
       <w:pPr>
-        <w:pStyle w:val="ListParagraph"/>
+        <w:pStyle w:val="PargrafodaLista"/>
         <w:numPr>
           <w:ilvl w:val="0"/>
           <w:numId w:val="19"/>
@@ -5735,11 +5810,7 @@
         <w:t xml:space="preserve">) </w:t>
       </w:r>
       <w:r>
-        <w:t xml:space="preserve">to forecasting methods that derive forecasts close to zero. </w:t>
-      </w:r>
-      <w:r>
-        <w:lastRenderedPageBreak/>
-        <w:t>However, the objective of M5 is to accurately fo</w:t>
+        <w:t>to forecasting methods that derive forecasts close to zero. However, the objective of M5 is to accurately fo</w:t>
       </w:r>
       <w:r>
         <w:t>recast the average demand and for this reason,</w:t>
@@ -5762,7 +5833,7 @@
     </w:p>
     <w:p>
       <w:pPr>
-        <w:pStyle w:val="ListParagraph"/>
+        <w:pStyle w:val="PargrafodaLista"/>
         <w:numPr>
           <w:ilvl w:val="0"/>
           <w:numId w:val="19"/>
@@ -5799,7 +5870,7 @@
     </w:p>
     <w:p>
       <w:pPr>
-        <w:pStyle w:val="ListParagraph"/>
+        <w:pStyle w:val="PargrafodaLista"/>
         <w:numPr>
           <w:ilvl w:val="0"/>
           <w:numId w:val="19"/>
@@ -5867,7 +5938,7 @@
     </w:p>
     <w:p>
       <w:pPr>
-        <w:pStyle w:val="ListParagraph"/>
+        <w:pStyle w:val="PargrafodaLista"/>
         <w:numPr>
           <w:ilvl w:val="0"/>
           <w:numId w:val="19"/>
@@ -5907,7 +5978,11 @@
         <w:t xml:space="preserve">After estimating the </w:t>
       </w:r>
       <w:r>
-        <w:t>RMSSE for all the 4</w:t>
+        <w:t xml:space="preserve">RMSSE for all the </w:t>
+      </w:r>
+      <w:proofErr w:type="gramStart"/>
+      <w:r>
+        <w:t>4</w:t>
       </w:r>
       <w:r>
         <w:t>2</w:t>
@@ -5921,6 +5996,7 @@
       <w:r>
         <w:t xml:space="preserve"> time</w:t>
       </w:r>
+      <w:proofErr w:type="gramEnd"/>
       <w:r>
         <w:t xml:space="preserve"> series of the competition</w:t>
       </w:r>
@@ -6108,8 +6184,13 @@
         </m:sSub>
       </m:oMath>
       <w:r>
-        <w:t xml:space="preserve"> series of the competition.</w:t>
-      </w:r>
+        <w:t xml:space="preserve"> series of the </w:t>
+      </w:r>
+      <w:proofErr w:type="gramStart"/>
+      <w:r>
+        <w:t>competition.</w:t>
+      </w:r>
+      <w:proofErr w:type="gramEnd"/>
       <w:r>
         <w:t xml:space="preserve"> </w:t>
       </w:r>
@@ -6179,7 +6260,11 @@
         <w:t>displayed in that</w:t>
       </w:r>
       <w:r>
-        <w:t xml:space="preserve"> particular period (sum of </w:t>
+        <w:t xml:space="preserve"> particular </w:t>
+      </w:r>
+      <w:r>
+        <w:lastRenderedPageBreak/>
+        <w:t xml:space="preserve">period (sum of </w:t>
       </w:r>
       <w:r>
         <w:t>units</w:t>
@@ -6222,7 +6307,7 @@
       </w:r>
       <w:r>
         <w:rPr>
-          <w:rStyle w:val="FootnoteReference"/>
+          <w:rStyle w:val="Refdenotaderodap"/>
         </w:rPr>
         <w:footnoteReference w:id="5"/>
       </w:r>
@@ -6235,19 +6320,19 @@
     </w:p>
     <w:p>
       <w:pPr>
-        <w:pStyle w:val="Heading2"/>
+        <w:pStyle w:val="Ttulo2"/>
         <w:rPr>
           <w:color w:val="538135" w:themeColor="accent6" w:themeShade="BF"/>
         </w:rPr>
       </w:pPr>
-      <w:bookmarkStart w:id="7" w:name="_Toc34665372"/>
+      <w:bookmarkStart w:id="6" w:name="_Toc34665372"/>
       <w:r>
         <w:rPr>
           <w:color w:val="538135" w:themeColor="accent6" w:themeShade="BF"/>
         </w:rPr>
         <w:t>Probabilistic forecasts</w:t>
       </w:r>
-      <w:bookmarkEnd w:id="7"/>
+      <w:bookmarkEnd w:id="6"/>
     </w:p>
     <w:p>
       <w:pPr>
@@ -6927,7 +7012,7 @@
     </w:p>
     <w:p>
       <w:pPr>
-        <w:pStyle w:val="NoSpacing"/>
+        <w:pStyle w:val="SemEspaamento"/>
         <w:jc w:val="both"/>
       </w:pPr>
       <w:r>
@@ -7095,20 +7180,19 @@
     </w:p>
     <w:p>
       <w:pPr>
-        <w:pStyle w:val="NoSpacing"/>
+        <w:pStyle w:val="SemEspaamento"/>
         <w:jc w:val="both"/>
       </w:pPr>
     </w:p>
     <w:p>
       <w:pPr>
-        <w:pStyle w:val="NoSpacing"/>
+        <w:pStyle w:val="SemEspaamento"/>
         <w:jc w:val="both"/>
         <w:rPr>
           <w:rFonts w:eastAsiaTheme="minorEastAsia"/>
         </w:rPr>
       </w:pPr>
       <w:r>
-        <w:lastRenderedPageBreak/>
         <w:t>As done with</w:t>
       </w:r>
       <w:r>
@@ -7873,11 +7957,16 @@
         <w:t xml:space="preserve">out </w:t>
       </w:r>
       <w:r>
-        <w:t>of the examined quantiles</w:t>
+        <w:t xml:space="preserve">of the examined </w:t>
+      </w:r>
+      <w:proofErr w:type="gramStart"/>
+      <w:r>
+        <w:t>quantiles</w:t>
       </w:r>
       <w:r>
         <w:t>.</w:t>
       </w:r>
+      <w:proofErr w:type="gramEnd"/>
       <w:r>
         <w:t xml:space="preserve"> </w:t>
       </w:r>
@@ -7916,7 +8005,7 @@
     </w:p>
     <w:p>
       <w:pPr>
-        <w:pStyle w:val="ListParagraph"/>
+        <w:pStyle w:val="PargrafodaLista"/>
         <w:numPr>
           <w:ilvl w:val="0"/>
           <w:numId w:val="19"/>
@@ -7947,7 +8036,7 @@
     </w:p>
     <w:p>
       <w:pPr>
-        <w:pStyle w:val="ListParagraph"/>
+        <w:pStyle w:val="PargrafodaLista"/>
         <w:numPr>
           <w:ilvl w:val="0"/>
           <w:numId w:val="19"/>
@@ -7955,11 +8044,16 @@
         <w:jc w:val="both"/>
       </w:pPr>
       <w:r>
-        <w:t xml:space="preserve">Since M5 does not focus on a particular </w:t>
+        <w:t xml:space="preserve">Since M5 does not focus on a </w:t>
+      </w:r>
+      <w:proofErr w:type="gramStart"/>
+      <w:r>
+        <w:t xml:space="preserve">particular </w:t>
       </w:r>
       <w:r>
         <w:t>decision-making</w:t>
       </w:r>
+      <w:proofErr w:type="gramEnd"/>
       <w:r>
         <w:t xml:space="preserve"> problem</w:t>
       </w:r>
@@ -7985,7 +8079,11 @@
         <w:t>,</w:t>
       </w:r>
       <w:r>
-        <w:t xml:space="preserve"> it </w:t>
+        <w:t xml:space="preserve"> </w:t>
+      </w:r>
+      <w:r>
+        <w:lastRenderedPageBreak/>
+        <w:t xml:space="preserve">it </w:t>
       </w:r>
       <w:r>
         <w:t>becomes evident</w:t>
@@ -8095,28 +8193,24 @@
         <w:t>ir</w:t>
       </w:r>
       <w:r>
-        <w:t xml:space="preserve"> respective price). An indicative example </w:t>
-      </w:r>
-      <w:r>
-        <w:lastRenderedPageBreak/>
-        <w:t>for computing the WSPL will be available on the GitHub repository of the competition.</w:t>
-      </w:r>
-    </w:p>
-    <w:p>
-      <w:pPr>
-        <w:pStyle w:val="Heading2"/>
+        <w:t xml:space="preserve"> respective price). An indicative example for computing the WSPL will be available on the GitHub repository of the competition.</w:t>
+      </w:r>
+    </w:p>
+    <w:p>
+      <w:pPr>
+        <w:pStyle w:val="Ttulo2"/>
         <w:rPr>
           <w:color w:val="538135" w:themeColor="accent6" w:themeShade="BF"/>
         </w:rPr>
       </w:pPr>
-      <w:bookmarkStart w:id="8" w:name="_Toc34665373"/>
+      <w:bookmarkStart w:id="7" w:name="_Toc34665373"/>
       <w:r>
         <w:rPr>
           <w:color w:val="538135" w:themeColor="accent6" w:themeShade="BF"/>
         </w:rPr>
         <w:t>Weighting</w:t>
       </w:r>
-      <w:bookmarkEnd w:id="8"/>
+      <w:bookmarkEnd w:id="7"/>
       <w:r>
         <w:rPr>
           <w:color w:val="538135" w:themeColor="accent6" w:themeShade="BF"/>
@@ -8126,7 +8220,7 @@
     </w:p>
     <w:p>
       <w:pPr>
-        <w:pStyle w:val="NoSpacing"/>
+        <w:pStyle w:val="SemEspaamento"/>
         <w:jc w:val="both"/>
       </w:pPr>
       <w:r>
@@ -8180,13 +8274,13 @@
     </w:p>
     <w:p>
       <w:pPr>
-        <w:pStyle w:val="NoSpacing"/>
+        <w:pStyle w:val="SemEspaamento"/>
         <w:jc w:val="both"/>
       </w:pPr>
     </w:p>
     <w:p>
       <w:pPr>
-        <w:pStyle w:val="NoSpacing"/>
+        <w:pStyle w:val="SemEspaamento"/>
         <w:jc w:val="both"/>
       </w:pPr>
       <w:r>
@@ -8300,13 +8394,13 @@
     </w:p>
     <w:p>
       <w:pPr>
-        <w:pStyle w:val="NoSpacing"/>
+        <w:pStyle w:val="SemEspaamento"/>
         <w:jc w:val="both"/>
       </w:pPr>
     </w:p>
     <w:p>
       <w:pPr>
-        <w:pStyle w:val="NoSpacing"/>
+        <w:pStyle w:val="SemEspaamento"/>
         <w:jc w:val="both"/>
       </w:pPr>
       <w:r>
@@ -8321,13 +8415,13 @@
     </w:p>
     <w:p>
       <w:pPr>
-        <w:pStyle w:val="NoSpacing"/>
+        <w:pStyle w:val="SemEspaamento"/>
         <w:jc w:val="both"/>
       </w:pPr>
     </w:p>
     <w:p>
       <w:pPr>
-        <w:pStyle w:val="NoSpacing"/>
+        <w:pStyle w:val="SemEspaamento"/>
         <w:jc w:val="both"/>
       </w:pPr>
       <w:r>
@@ -8402,13 +8496,13 @@
     </w:p>
     <w:p>
       <w:pPr>
-        <w:pStyle w:val="NoSpacing"/>
+        <w:pStyle w:val="SemEspaamento"/>
         <w:jc w:val="both"/>
       </w:pPr>
     </w:p>
     <w:p>
       <w:pPr>
-        <w:pStyle w:val="NoSpacing"/>
+        <w:pStyle w:val="SemEspaamento"/>
         <w:jc w:val="both"/>
       </w:pPr>
       <w:r>
@@ -8486,13 +8580,13 @@
     </w:p>
     <w:p>
       <w:pPr>
-        <w:pStyle w:val="NoSpacing"/>
+        <w:pStyle w:val="SemEspaamento"/>
         <w:jc w:val="both"/>
       </w:pPr>
     </w:p>
     <w:p>
       <w:pPr>
-        <w:pStyle w:val="NoSpacing"/>
+        <w:pStyle w:val="SemEspaamento"/>
         <w:jc w:val="center"/>
         <w:rPr>
           <w:rFonts w:eastAsiaTheme="minorEastAsia"/>
@@ -8665,7 +8759,7 @@
     </w:p>
     <w:p>
       <w:pPr>
-        <w:pStyle w:val="NoSpacing"/>
+        <w:pStyle w:val="SemEspaamento"/>
         <w:jc w:val="center"/>
         <w:rPr>
           <w:rFonts w:eastAsiaTheme="minorEastAsia"/>
@@ -9166,7 +9260,7 @@
     </w:p>
     <w:p>
       <w:pPr>
-        <w:pStyle w:val="NoSpacing"/>
+        <w:pStyle w:val="SemEspaamento"/>
         <w:jc w:val="center"/>
         <w:rPr>
           <w:rFonts w:eastAsiaTheme="minorEastAsia"/>
@@ -9175,7 +9269,7 @@
     </w:p>
     <w:p>
       <w:pPr>
-        <w:pStyle w:val="NoSpacing"/>
+        <w:pStyle w:val="SemEspaamento"/>
         <w:jc w:val="center"/>
         <w:rPr>
           <w:rFonts w:eastAsiaTheme="minorEastAsia"/>
@@ -9358,7 +9452,7 @@
     </w:p>
     <w:p>
       <w:pPr>
-        <w:pStyle w:val="NoSpacing"/>
+        <w:pStyle w:val="SemEspaamento"/>
         <w:jc w:val="both"/>
         <w:rPr>
           <w:rFonts w:eastAsiaTheme="minorEastAsia"/>
@@ -9367,7 +9461,7 @@
     </w:p>
     <w:p>
       <w:pPr>
-        <w:pStyle w:val="NoSpacing"/>
+        <w:pStyle w:val="SemEspaamento"/>
         <w:jc w:val="both"/>
         <w:rPr>
           <w:rFonts w:eastAsiaTheme="minorEastAsia"/>
@@ -9377,12 +9471,26 @@
         <w:rPr>
           <w:rFonts w:eastAsiaTheme="minorEastAsia"/>
         </w:rPr>
-        <w:t>This weighting scheme can be expanded in order to consider more stores, geographical regions, product categories, and product departments, as previously described.</w:t>
-      </w:r>
+        <w:t xml:space="preserve">This weighting scheme can be expanded </w:t>
+      </w:r>
+      <w:proofErr w:type="gramStart"/>
       <w:r>
         <w:rPr>
           <w:rFonts w:eastAsiaTheme="minorEastAsia"/>
         </w:rPr>
+        <w:t>in order to</w:t>
+      </w:r>
+      <w:proofErr w:type="gramEnd"/>
+      <w:r>
+        <w:rPr>
+          <w:rFonts w:eastAsiaTheme="minorEastAsia"/>
+        </w:rPr>
+        <w:t xml:space="preserve"> consider more stores, geographical regions, product categories, and product departments, as previously described.</w:t>
+      </w:r>
+      <w:r>
+        <w:rPr>
+          <w:rFonts w:eastAsiaTheme="minorEastAsia"/>
+        </w:rPr>
         <w:t xml:space="preserve"> </w:t>
       </w:r>
       <w:r>
@@ -9442,7 +9550,7 @@
     </w:p>
     <w:p>
       <w:pPr>
-        <w:pStyle w:val="NoSpacing"/>
+        <w:pStyle w:val="SemEspaamento"/>
         <w:jc w:val="both"/>
         <w:rPr>
           <w:rFonts w:eastAsiaTheme="minorEastAsia"/>
@@ -9451,7 +9559,7 @@
     </w:p>
     <w:p>
       <w:pPr>
-        <w:pStyle w:val="NoSpacing"/>
+        <w:pStyle w:val="SemEspaamento"/>
         <w:jc w:val="both"/>
         <w:rPr>
           <w:rFonts w:eastAsiaTheme="minorEastAsia"/>
@@ -9472,7 +9580,7 @@
     </w:p>
     <w:p>
       <w:pPr>
-        <w:pStyle w:val="NoSpacing"/>
+        <w:pStyle w:val="SemEspaamento"/>
         <w:jc w:val="both"/>
         <w:rPr>
           <w:rFonts w:eastAsiaTheme="minorEastAsia"/>
@@ -9602,7 +9710,15 @@
         <w:t xml:space="preserve"> </w:t>
       </w:r>
       <w:r>
-        <w:t xml:space="preserve">Moreover, as previously discussed for the case of the probabilistic forecasts, M5 does not focus on a particular decision-making problem, which means that there is no reason for weighting unequally the individual levels of the hierarchy.  </w:t>
+        <w:t xml:space="preserve">Moreover, as previously discussed for the case of the probabilistic forecasts, M5 does not focus on a </w:t>
+      </w:r>
+      <w:proofErr w:type="gramStart"/>
+      <w:r>
+        <w:t>particular decision-making</w:t>
+      </w:r>
+      <w:proofErr w:type="gramEnd"/>
+      <w:r>
+        <w:t xml:space="preserve"> problem, which means that there is no reason for weighting unequally the individual levels of the hierarchy.  </w:t>
       </w:r>
     </w:p>
     <w:p>
@@ -9642,13 +9758,13 @@
     </w:p>
     <w:p>
       <w:pPr>
-        <w:pStyle w:val="Heading1"/>
+        <w:pStyle w:val="Ttulo1"/>
         <w:rPr>
           <w:b/>
           <w:color w:val="538135" w:themeColor="accent6" w:themeShade="BF"/>
         </w:rPr>
       </w:pPr>
-      <w:bookmarkStart w:id="9" w:name="_Toc34665374"/>
+      <w:bookmarkStart w:id="8" w:name="_Toc34665374"/>
       <w:r>
         <w:rPr>
           <w:b/>
@@ -9663,26 +9779,26 @@
         </w:rPr>
         <w:t>Prizes</w:t>
       </w:r>
+      <w:bookmarkEnd w:id="8"/>
+    </w:p>
+    <w:p>
+      <w:pPr>
+        <w:pStyle w:val="Ttulo2"/>
+        <w:rPr>
+          <w:color w:val="538135" w:themeColor="accent6" w:themeShade="BF"/>
+        </w:rPr>
+      </w:pPr>
+      <w:bookmarkStart w:id="9" w:name="_Toc34665375"/>
+      <w:r>
+        <w:rPr>
+          <w:color w:val="538135" w:themeColor="accent6" w:themeShade="BF"/>
+        </w:rPr>
+        <w:t>Distribution of prize money</w:t>
+      </w:r>
       <w:bookmarkEnd w:id="9"/>
     </w:p>
     <w:p>
       <w:pPr>
-        <w:pStyle w:val="Heading2"/>
-        <w:rPr>
-          <w:color w:val="538135" w:themeColor="accent6" w:themeShade="BF"/>
-        </w:rPr>
-      </w:pPr>
-      <w:bookmarkStart w:id="10" w:name="_Toc34665375"/>
-      <w:r>
-        <w:rPr>
-          <w:color w:val="538135" w:themeColor="accent6" w:themeShade="BF"/>
-        </w:rPr>
-        <w:t>Distribution of prize money</w:t>
-      </w:r>
-      <w:bookmarkEnd w:id="10"/>
-    </w:p>
-    <w:p>
-      <w:pPr>
         <w:jc w:val="both"/>
       </w:pPr>
       <w:r>
@@ -9731,7 +9847,15 @@
         <w:t>participants</w:t>
       </w:r>
       <w:r>
-        <w:t xml:space="preserve"> based on (i) the hierarchical levels that their forecasts exceled and (ii) the quantiles of the uncertainty distribution that were better captured.</w:t>
+        <w:t xml:space="preserve"> based on (</w:t>
+      </w:r>
+      <w:proofErr w:type="spellStart"/>
+      <w:r>
+        <w:t>i</w:t>
+      </w:r>
+      <w:proofErr w:type="spellEnd"/>
+      <w:r>
+        <w:t>) the hierarchical levels that their forecasts exceled and (ii) the quantiles of the uncertainty distribution that were better captured.</w:t>
       </w:r>
       <w:r>
         <w:t xml:space="preserve"> </w:t>
@@ -9755,7 +9879,15 @@
         <w:t>M5 Forecasting Conference</w:t>
       </w:r>
       <w:r>
-        <w:t xml:space="preserve"> to be held in New York City. At this date, Kaggle will be issuing the payments digitally using its collaborating firm Payoneer.</w:t>
+        <w:t xml:space="preserve"> to be held in New York City. At this date, Kaggle will be issuing the payments digitally using its collaborating firm </w:t>
+      </w:r>
+      <w:proofErr w:type="spellStart"/>
+      <w:r>
+        <w:t>Payoneer</w:t>
+      </w:r>
+      <w:proofErr w:type="spellEnd"/>
+      <w:r>
+        <w:t>.</w:t>
       </w:r>
     </w:p>
     <w:p>
@@ -9791,7 +9923,7 @@
     </w:p>
     <w:tbl>
       <w:tblPr>
-        <w:tblStyle w:val="TableGridLight"/>
+        <w:tblStyle w:val="TabeladeGradeClara"/>
         <w:tblW w:w="4881" w:type="pct"/>
         <w:jc w:val="center"/>
         <w:tblLook w:val="04A0" w:firstRow="1" w:lastRow="0" w:firstColumn="1" w:lastColumn="0" w:noHBand="0" w:noVBand="1"/>
@@ -10461,7 +10593,6 @@
               <w:jc w:val="center"/>
             </w:pPr>
             <w:r>
-              <w:lastRenderedPageBreak/>
               <w:t>6B</w:t>
             </w:r>
           </w:p>
@@ -10642,223 +10773,224 @@
     </w:p>
     <w:p>
       <w:pPr>
-        <w:pStyle w:val="Heading2"/>
+        <w:pStyle w:val="Ttulo2"/>
         <w:rPr>
           <w:color w:val="538135" w:themeColor="accent6" w:themeShade="BF"/>
         </w:rPr>
       </w:pPr>
-      <w:bookmarkStart w:id="11" w:name="OLE_LINK15"/>
-      <w:bookmarkStart w:id="12" w:name="OLE_LINK16"/>
-      <w:bookmarkStart w:id="13" w:name="OLE_LINK17"/>
-      <w:bookmarkStart w:id="14" w:name="_Toc34665376"/>
+      <w:bookmarkStart w:id="10" w:name="OLE_LINK15"/>
+      <w:bookmarkStart w:id="11" w:name="OLE_LINK16"/>
+      <w:bookmarkStart w:id="12" w:name="OLE_LINK17"/>
+      <w:bookmarkStart w:id="13" w:name="_Toc34665376"/>
       <w:r>
         <w:rPr>
           <w:color w:val="538135" w:themeColor="accent6" w:themeShade="BF"/>
         </w:rPr>
         <w:t>Reproducibility</w:t>
       </w:r>
+      <w:bookmarkEnd w:id="10"/>
       <w:bookmarkEnd w:id="11"/>
       <w:bookmarkEnd w:id="12"/>
       <w:bookmarkEnd w:id="13"/>
+    </w:p>
+    <w:p>
+      <w:pPr>
+        <w:pStyle w:val="SemEspaamento"/>
+        <w:jc w:val="both"/>
+      </w:pPr>
+      <w:r>
+        <w:t xml:space="preserve">The prerequisite for winning any prize will be that the code used for generating the forecasts, with the exception of companies providing forecasting services and those claiming proprietary software, will be put on GitHub, </w:t>
+      </w:r>
+      <w:r>
+        <w:rPr>
+          <w:b/>
+        </w:rPr>
+        <w:t>not later than 1</w:t>
+      </w:r>
+      <w:r>
+        <w:rPr>
+          <w:b/>
+        </w:rPr>
+        <w:t>4</w:t>
+      </w:r>
+      <w:r>
+        <w:rPr>
+          <w:b/>
+        </w:rPr>
+        <w:t xml:space="preserve"> days after the end of the competition</w:t>
+      </w:r>
+      <w:r>
+        <w:t xml:space="preserve"> (i.e., the 1</w:t>
+      </w:r>
+      <w:r>
+        <w:t>4</w:t>
+      </w:r>
+      <w:r>
+        <w:rPr>
+          <w:vertAlign w:val="superscript"/>
+        </w:rPr>
+        <w:t>th</w:t>
+      </w:r>
+      <w:r>
+        <w:t xml:space="preserve"> of July, 2020). In addition, there must be instructions on how to exactly reproduce the M5 submitted forecasts. In this regard, individuals and companies will be able to use the code and the instructions provided, crediting the person/group that has developed them, to improve their organizational forecasts.</w:t>
+      </w:r>
+    </w:p>
+    <w:p>
+      <w:pPr>
+        <w:pStyle w:val="SemEspaamento"/>
+        <w:jc w:val="both"/>
+      </w:pPr>
+    </w:p>
+    <w:p>
+      <w:pPr>
+        <w:pStyle w:val="SemEspaamento"/>
+        <w:jc w:val="both"/>
+      </w:pPr>
+      <w:r>
+        <w:t>Companies providing forecasting services and those claiming proprietary software will have to provide the organizers with a</w:t>
+      </w:r>
+      <w:r>
+        <w:t xml:space="preserve"> detailed description of how their forecasts were made and a source, or execution file for reproducing the</w:t>
+      </w:r>
+      <w:r>
+        <w:t>ir</w:t>
+      </w:r>
+      <w:r>
+        <w:t xml:space="preserve"> forecasts.</w:t>
+      </w:r>
+      <w:r>
+        <w:t xml:space="preserve"> </w:t>
+      </w:r>
+      <w:r>
+        <w:t>Given the critical importance of objectivity and replicability, such description and file will be mandatory for winning any prize of the competition. An execution file can be submitted in case that the source program needs to be kept confidential, or, alternatively, a source program with a termination date for running it.</w:t>
+      </w:r>
+    </w:p>
+    <w:p>
+      <w:pPr>
+        <w:pStyle w:val="SemEspaamento"/>
+        <w:jc w:val="both"/>
+      </w:pPr>
+    </w:p>
+    <w:p>
+      <w:pPr>
+        <w:pStyle w:val="SemEspaamento"/>
+        <w:jc w:val="both"/>
+      </w:pPr>
+      <w:r>
+        <w:t>After receiving the code/program/files for reproducing the submitted forecasts, the organizers will evaluate their results in terms of reproducibility. Since some methods may involve random initializations, any method that displays a replicability rate higher than 98% will be considered as fully replicable and be awarded the prize, exactly as done in M4.</w:t>
+      </w:r>
+      <w:r>
+        <w:t xml:space="preserve"> Otherwise, the prize will be given to the next best-performing and fully reproducible submission.</w:t>
+      </w:r>
+    </w:p>
+    <w:p>
+      <w:pPr>
+        <w:pStyle w:val="Ttulo1"/>
+        <w:rPr>
+          <w:b/>
+          <w:color w:val="538135" w:themeColor="accent6" w:themeShade="BF"/>
+        </w:rPr>
+      </w:pPr>
+      <w:bookmarkStart w:id="14" w:name="_Toc34665377"/>
+      <w:r>
+        <w:rPr>
+          <w:b/>
+          <w:color w:val="538135" w:themeColor="accent6" w:themeShade="BF"/>
+        </w:rPr>
+        <w:t>Publications</w:t>
+      </w:r>
       <w:bookmarkEnd w:id="14"/>
     </w:p>
     <w:p>
       <w:pPr>
-        <w:pStyle w:val="NoSpacing"/>
+        <w:pStyle w:val="SemEspaamento"/>
         <w:jc w:val="both"/>
       </w:pPr>
       <w:r>
-        <w:t xml:space="preserve">The prerequisite for winning any prize will be that the code used for generating the forecasts, with the exception of companies providing forecasting services and those claiming proprietary software, will be put on GitHub, </w:t>
-      </w:r>
-      <w:r>
-        <w:rPr>
-          <w:b/>
-        </w:rPr>
-        <w:t>not later than 1</w:t>
-      </w:r>
-      <w:r>
-        <w:rPr>
-          <w:b/>
-        </w:rPr>
-        <w:t>4</w:t>
-      </w:r>
-      <w:r>
-        <w:rPr>
-          <w:b/>
-        </w:rPr>
-        <w:t xml:space="preserve"> days after the end of the competition</w:t>
-      </w:r>
-      <w:r>
-        <w:t xml:space="preserve"> (i.e., the 1</w:t>
-      </w:r>
-      <w:r>
-        <w:t>4</w:t>
-      </w:r>
-      <w:r>
-        <w:rPr>
-          <w:vertAlign w:val="superscript"/>
-        </w:rPr>
-        <w:t>th</w:t>
-      </w:r>
-      <w:r>
-        <w:t xml:space="preserve"> of July, 2020). In addition, there must be instructions on how to exactly reproduce the M5 submitted forecasts. In this regard, individuals and companies will be able to use the code and the instructions provided, crediting the person/group that has developed them, to improve their organizational forecasts.</w:t>
-      </w:r>
-    </w:p>
-    <w:p>
-      <w:pPr>
-        <w:pStyle w:val="NoSpacing"/>
-        <w:jc w:val="both"/>
-      </w:pPr>
-    </w:p>
-    <w:p>
-      <w:pPr>
-        <w:pStyle w:val="NoSpacing"/>
-        <w:jc w:val="both"/>
-      </w:pPr>
-      <w:r>
-        <w:t>Companies providing forecasting services and those claiming proprietary software will have to provide the organizers with a</w:t>
-      </w:r>
-      <w:r>
-        <w:t xml:space="preserve"> detailed description of how their forecasts were made and a source, or execution file for reproducing the</w:t>
-      </w:r>
-      <w:r>
-        <w:t>ir</w:t>
-      </w:r>
-      <w:r>
-        <w:t xml:space="preserve"> forecasts.</w:t>
+        <w:t>Similar to the M3 and M4</w:t>
       </w:r>
       <w:r>
         <w:t xml:space="preserve"> </w:t>
       </w:r>
       <w:r>
-        <w:t>Given the critical importance of objectivity and replicability, such description and file will be mandatory for winning any prize of the competition. An execution file can be submitted in case that the source program needs to be kept confidential, or, alternatively, a source program with a termination date for running it.</w:t>
-      </w:r>
-    </w:p>
-    <w:p>
-      <w:pPr>
-        <w:pStyle w:val="NoSpacing"/>
-        <w:jc w:val="both"/>
-      </w:pPr>
-    </w:p>
-    <w:p>
-      <w:pPr>
-        <w:pStyle w:val="NoSpacing"/>
-        <w:jc w:val="both"/>
-      </w:pPr>
-      <w:r>
-        <w:t>After receiving the code/program/files for reproducing the submitted forecasts, the organizers will evaluate their results in terms of reproducibility. Since some methods may involve random initializations, any method that displays a replicability rate higher than 98% will be considered as fully replicable and be awarded the prize, exactly as done in M4.</w:t>
-      </w:r>
-      <w:r>
-        <w:t xml:space="preserve"> Otherwise, the prize will be given to the next best-performing and fully reproducible submission.</w:t>
-      </w:r>
-    </w:p>
-    <w:p>
-      <w:pPr>
-        <w:pStyle w:val="Heading1"/>
+        <w:t>c</w:t>
+      </w:r>
+      <w:r>
+        <w:t>ompetition</w:t>
+      </w:r>
+      <w:r>
+        <w:t>s</w:t>
+      </w:r>
+      <w:r>
+        <w:t xml:space="preserve">, there will be a special issue of the </w:t>
+      </w:r>
+      <w:r>
+        <w:rPr>
+          <w:b/>
+        </w:rPr>
+        <w:t>International Journal of Forecasting</w:t>
+      </w:r>
+      <w:r>
+        <w:t xml:space="preserve"> </w:t>
+      </w:r>
+      <w:r>
+        <w:t>(</w:t>
+      </w:r>
+      <w:r>
+        <w:rPr>
+          <w:b/>
+        </w:rPr>
+        <w:t>IJF</w:t>
+      </w:r>
+      <w:r>
+        <w:t xml:space="preserve">) </w:t>
+      </w:r>
+      <w:r>
+        <w:t xml:space="preserve">exclusively devoted to all aspects of the M5 Competition with special emphasis on what we have learned and how we can use such learning to improve the </w:t>
+      </w:r>
+      <w:r>
+        <w:t>theory and practice</w:t>
+      </w:r>
+      <w:r>
+        <w:t xml:space="preserve"> </w:t>
+      </w:r>
+      <w:r>
+        <w:t xml:space="preserve">of forecasting </w:t>
+      </w:r>
+      <w:r>
+        <w:t xml:space="preserve">as well as </w:t>
+      </w:r>
+      <w:r>
+        <w:t>expand its usefulness and applicability.</w:t>
+      </w:r>
+    </w:p>
+    <w:p>
+      <w:pPr>
+        <w:pStyle w:val="Ttulo1"/>
         <w:rPr>
           <w:b/>
           <w:color w:val="538135" w:themeColor="accent6" w:themeShade="BF"/>
         </w:rPr>
       </w:pPr>
-      <w:bookmarkStart w:id="15" w:name="_Toc34665377"/>
-      <w:r>
-        <w:rPr>
-          <w:b/>
-          <w:color w:val="538135" w:themeColor="accent6" w:themeShade="BF"/>
-        </w:rPr>
-        <w:t>Publications</w:t>
-      </w:r>
+      <w:bookmarkStart w:id="15" w:name="_Toc501204178"/>
+      <w:bookmarkStart w:id="16" w:name="_Toc501204374"/>
+      <w:bookmarkStart w:id="17" w:name="_Toc501204399"/>
+      <w:bookmarkStart w:id="18" w:name="_Toc501204474"/>
+      <w:bookmarkStart w:id="19" w:name="_Toc501204502"/>
+      <w:bookmarkStart w:id="20" w:name="_Toc501204179"/>
+      <w:bookmarkStart w:id="21" w:name="_Toc501204375"/>
+      <w:bookmarkStart w:id="22" w:name="_Toc501204400"/>
+      <w:bookmarkStart w:id="23" w:name="_Toc501204475"/>
+      <w:bookmarkStart w:id="24" w:name="_Toc501204503"/>
+      <w:bookmarkStart w:id="25" w:name="_Toc501191132"/>
+      <w:bookmarkStart w:id="26" w:name="_Toc501191163"/>
+      <w:bookmarkStart w:id="27" w:name="_Toc501204181"/>
+      <w:bookmarkStart w:id="28" w:name="_Toc501204377"/>
+      <w:bookmarkStart w:id="29" w:name="_Toc501204402"/>
+      <w:bookmarkStart w:id="30" w:name="_Toc501204477"/>
+      <w:bookmarkStart w:id="31" w:name="_Toc501204505"/>
+      <w:bookmarkStart w:id="32" w:name="_Toc34665378"/>
       <w:bookmarkEnd w:id="15"/>
-    </w:p>
-    <w:p>
-      <w:pPr>
-        <w:pStyle w:val="NoSpacing"/>
-        <w:jc w:val="both"/>
-      </w:pPr>
-      <w:r>
-        <w:t>Similar to the M3 and M4</w:t>
-      </w:r>
-      <w:r>
-        <w:t xml:space="preserve"> </w:t>
-      </w:r>
-      <w:r>
-        <w:t>c</w:t>
-      </w:r>
-      <w:r>
-        <w:t>ompetition</w:t>
-      </w:r>
-      <w:r>
-        <w:t>s</w:t>
-      </w:r>
-      <w:r>
-        <w:t xml:space="preserve">, there will be a special issue of the </w:t>
-      </w:r>
-      <w:r>
-        <w:rPr>
-          <w:b/>
-        </w:rPr>
-        <w:t>International Journal of Forecasting</w:t>
-      </w:r>
-      <w:r>
-        <w:t xml:space="preserve"> </w:t>
-      </w:r>
-      <w:r>
-        <w:t>(</w:t>
-      </w:r>
-      <w:r>
-        <w:rPr>
-          <w:b/>
-        </w:rPr>
-        <w:t>IJF</w:t>
-      </w:r>
-      <w:r>
-        <w:t xml:space="preserve">) </w:t>
-      </w:r>
-      <w:r>
-        <w:t xml:space="preserve">exclusively devoted to all aspects of the M5 Competition with special emphasis on what we have learned and how we can use such learning to improve the </w:t>
-      </w:r>
-      <w:r>
-        <w:t>theory and practice</w:t>
-      </w:r>
-      <w:r>
-        <w:t xml:space="preserve"> </w:t>
-      </w:r>
-      <w:r>
-        <w:t xml:space="preserve">of forecasting </w:t>
-      </w:r>
-      <w:r>
-        <w:t xml:space="preserve">as well as </w:t>
-      </w:r>
-      <w:r>
-        <w:t>expand its usefulness and applicability.</w:t>
-      </w:r>
-    </w:p>
-    <w:p>
-      <w:pPr>
-        <w:pStyle w:val="Heading1"/>
-        <w:rPr>
-          <w:b/>
-          <w:color w:val="538135" w:themeColor="accent6" w:themeShade="BF"/>
-        </w:rPr>
-      </w:pPr>
-      <w:bookmarkStart w:id="16" w:name="_Toc501204178"/>
-      <w:bookmarkStart w:id="17" w:name="_Toc501204374"/>
-      <w:bookmarkStart w:id="18" w:name="_Toc501204399"/>
-      <w:bookmarkStart w:id="19" w:name="_Toc501204474"/>
-      <w:bookmarkStart w:id="20" w:name="_Toc501204502"/>
-      <w:bookmarkStart w:id="21" w:name="_Toc501204179"/>
-      <w:bookmarkStart w:id="22" w:name="_Toc501204375"/>
-      <w:bookmarkStart w:id="23" w:name="_Toc501204400"/>
-      <w:bookmarkStart w:id="24" w:name="_Toc501204475"/>
-      <w:bookmarkStart w:id="25" w:name="_Toc501204503"/>
-      <w:bookmarkStart w:id="26" w:name="_Toc501191132"/>
-      <w:bookmarkStart w:id="27" w:name="_Toc501191163"/>
-      <w:bookmarkStart w:id="28" w:name="_Toc501204181"/>
-      <w:bookmarkStart w:id="29" w:name="_Toc501204377"/>
-      <w:bookmarkStart w:id="30" w:name="_Toc501204402"/>
-      <w:bookmarkStart w:id="31" w:name="_Toc501204477"/>
-      <w:bookmarkStart w:id="32" w:name="_Toc501204505"/>
-      <w:bookmarkStart w:id="33" w:name="_Toc34665378"/>
       <w:bookmarkEnd w:id="16"/>
       <w:bookmarkEnd w:id="17"/>
       <w:bookmarkEnd w:id="18"/>
@@ -10875,108 +11007,107 @@
       <w:bookmarkEnd w:id="29"/>
       <w:bookmarkEnd w:id="30"/>
       <w:bookmarkEnd w:id="31"/>
+      <w:r>
+        <w:rPr>
+          <w:b/>
+          <w:color w:val="538135" w:themeColor="accent6" w:themeShade="BF"/>
+        </w:rPr>
+        <w:t xml:space="preserve">The </w:t>
+      </w:r>
+      <w:r>
+        <w:rPr>
+          <w:b/>
+          <w:color w:val="538135" w:themeColor="accent6" w:themeShade="BF"/>
+        </w:rPr>
+        <w:t>Benchmarks</w:t>
+      </w:r>
       <w:bookmarkEnd w:id="32"/>
-      <w:r>
-        <w:rPr>
-          <w:b/>
+    </w:p>
+    <w:p>
+      <w:pPr>
+        <w:pStyle w:val="SemEspaamento"/>
+        <w:jc w:val="both"/>
+      </w:pPr>
+      <w:r>
+        <w:t>Like done in the M4 competition, t</w:t>
+      </w:r>
+      <w:r>
+        <w:t>here will be</w:t>
+      </w:r>
+      <w:r>
+        <w:rPr>
+          <w:b/>
+        </w:rPr>
+        <w:t xml:space="preserve"> </w:t>
+      </w:r>
+      <w:r>
+        <w:t xml:space="preserve">benchmark </w:t>
+      </w:r>
+      <w:r>
+        <w:t>methods</w:t>
+      </w:r>
+      <w:r>
+        <w:t>,</w:t>
+      </w:r>
+      <w:r>
+        <w:t xml:space="preserve"> </w:t>
+      </w:r>
+      <w:r>
+        <w:t>twenty-four</w:t>
+      </w:r>
+      <w:r>
+        <w:t xml:space="preserve"> (</w:t>
+      </w:r>
+      <w:r>
+        <w:t>24</w:t>
+      </w:r>
+      <w:r>
+        <w:t xml:space="preserve">) </w:t>
+      </w:r>
+      <w:r>
+        <w:t>for point forecasts</w:t>
+      </w:r>
+      <w:r>
+        <w:t xml:space="preserve">, </w:t>
+      </w:r>
+      <w:r>
+        <w:t>and six (6) for probabilistic ones. As these methods are well known,</w:t>
+      </w:r>
+      <w:r>
+        <w:t xml:space="preserve"> readily available, and straightforward to apply, the accu</w:t>
+      </w:r>
+      <w:r>
+        <w:t>racy of the new ones submitted to</w:t>
+      </w:r>
+      <w:r>
+        <w:t xml:space="preserve"> the M5 Competition must provide superior accuracy in order to be considered and used in practice (taking also into account the computational time it would be required to utilize a more accurate method versus the benchmarks whose computational requirements are minimal).</w:t>
+      </w:r>
+    </w:p>
+    <w:p>
+      <w:pPr>
+        <w:pStyle w:val="SemEspaamento"/>
+        <w:jc w:val="both"/>
+      </w:pPr>
+    </w:p>
+    <w:p>
+      <w:pPr>
+        <w:pStyle w:val="Ttulo2"/>
+        <w:rPr>
           <w:color w:val="538135" w:themeColor="accent6" w:themeShade="BF"/>
         </w:rPr>
-        <w:t xml:space="preserve">The </w:t>
-      </w:r>
-      <w:r>
-        <w:rPr>
-          <w:b/>
+      </w:pPr>
+      <w:bookmarkStart w:id="33" w:name="_Toc34665379"/>
+      <w:r>
+        <w:rPr>
           <w:color w:val="538135" w:themeColor="accent6" w:themeShade="BF"/>
         </w:rPr>
-        <w:t>Benchmarks</w:t>
+        <w:t>Point forecasts</w:t>
       </w:r>
       <w:bookmarkEnd w:id="33"/>
     </w:p>
     <w:p>
       <w:pPr>
-        <w:pStyle w:val="NoSpacing"/>
-        <w:jc w:val="both"/>
-      </w:pPr>
-      <w:r>
-        <w:t>Like done in the M4 competition, t</w:t>
-      </w:r>
-      <w:r>
-        <w:t>here will be</w:t>
-      </w:r>
-      <w:r>
-        <w:rPr>
-          <w:b/>
-        </w:rPr>
-        <w:t xml:space="preserve"> </w:t>
-      </w:r>
-      <w:r>
-        <w:t xml:space="preserve">benchmark </w:t>
-      </w:r>
-      <w:r>
-        <w:t>methods</w:t>
-      </w:r>
-      <w:r>
-        <w:t>,</w:t>
-      </w:r>
-      <w:r>
-        <w:t xml:space="preserve"> </w:t>
-      </w:r>
-      <w:r>
-        <w:t>twenty-four</w:t>
-      </w:r>
-      <w:r>
-        <w:t xml:space="preserve"> (</w:t>
-      </w:r>
-      <w:r>
-        <w:t>24</w:t>
-      </w:r>
-      <w:r>
-        <w:t xml:space="preserve">) </w:t>
-      </w:r>
-      <w:r>
-        <w:t>for point forecasts</w:t>
-      </w:r>
-      <w:r>
-        <w:t xml:space="preserve">, </w:t>
-      </w:r>
-      <w:r>
-        <w:t>and six (6) for probabilistic ones. As these methods are well known,</w:t>
-      </w:r>
-      <w:r>
-        <w:t xml:space="preserve"> readily available, and straightforward to apply, the accu</w:t>
-      </w:r>
-      <w:r>
-        <w:t>racy of the new ones submitted to</w:t>
-      </w:r>
-      <w:r>
-        <w:t xml:space="preserve"> the M5 Competition must provide superior accuracy in order to be considered and used in practice (taking also into account the computational time it would be required to utilize a more accurate method versus the benchmarks whose computational requirements are minimal).</w:t>
-      </w:r>
-    </w:p>
-    <w:p>
-      <w:pPr>
-        <w:pStyle w:val="NoSpacing"/>
-        <w:jc w:val="both"/>
-      </w:pPr>
-    </w:p>
-    <w:p>
-      <w:pPr>
-        <w:pStyle w:val="Heading2"/>
-        <w:rPr>
-          <w:color w:val="538135" w:themeColor="accent6" w:themeShade="BF"/>
-        </w:rPr>
-      </w:pPr>
-      <w:bookmarkStart w:id="34" w:name="_Toc34665379"/>
-      <w:r>
-        <w:rPr>
-          <w:color w:val="538135" w:themeColor="accent6" w:themeShade="BF"/>
-        </w:rPr>
-        <w:t>Point forecasts</w:t>
-      </w:r>
-      <w:bookmarkEnd w:id="34"/>
-    </w:p>
-    <w:p>
-      <w:pPr>
-        <w:pStyle w:val="NoSpacing"/>
+        <w:pStyle w:val="SemEspaamento"/>
         <w:jc w:val="both"/>
         <w:rPr>
           <w:b/>
@@ -10995,7 +11126,7 @@
     </w:p>
     <w:p>
       <w:pPr>
-        <w:pStyle w:val="NoSpacing"/>
+        <w:pStyle w:val="SemEspaamento"/>
         <w:jc w:val="both"/>
       </w:pPr>
       <w:r>
@@ -11151,6 +11282,7 @@
         <w:rPr>
           <w:rFonts w:eastAsiaTheme="minorEastAsia"/>
         </w:rPr>
+        <w:lastRenderedPageBreak/>
         <w:t xml:space="preserve">The forecasting method is used for predicting the series of the lowest level of the hierarchy </w:t>
       </w:r>
       <w:r>
@@ -11180,7 +11312,21 @@
         <w:rPr>
           <w:b/>
         </w:rPr>
-        <w:t>Seasonal Naive (sNaive)</w:t>
+        <w:t>Seasonal Naive (</w:t>
+      </w:r>
+      <w:proofErr w:type="spellStart"/>
+      <w:r>
+        <w:rPr>
+          <w:b/>
+        </w:rPr>
+        <w:t>sNaive</w:t>
+      </w:r>
+      <w:proofErr w:type="spellEnd"/>
+      <w:r>
+        <w:rPr>
+          <w:b/>
+        </w:rPr>
+        <w:t>)</w:t>
       </w:r>
       <w:r>
         <w:t xml:space="preserve">: </w:t>
@@ -11195,7 +11341,15 @@
         <w:t>are equal to the last known observation of the same period</w:t>
       </w:r>
       <w:r>
-        <w:t xml:space="preserve"> in order for it to capture possible weekly seasonal variations.</w:t>
+        <w:t xml:space="preserve"> </w:t>
+      </w:r>
+      <w:proofErr w:type="gramStart"/>
+      <w:r>
+        <w:t>in order for</w:t>
+      </w:r>
+      <w:proofErr w:type="gramEnd"/>
+      <w:r>
+        <w:t xml:space="preserve"> it to capture possible weekly seasonal variations.</w:t>
       </w:r>
       <w:r>
         <w:t xml:space="preserve"> </w:t>
@@ -11237,7 +11391,7 @@
       </w:r>
       <w:r>
         <w:rPr>
-          <w:rStyle w:val="FootnoteReference"/>
+          <w:rStyle w:val="Refdenotaderodap"/>
           <w:b/>
         </w:rPr>
         <w:footnoteReference w:id="6"/>
@@ -11434,7 +11588,15 @@
         <w:t xml:space="preserve"> is selected from the range [0.1, 0.3] by </w:t>
       </w:r>
       <w:r>
-        <w:t>minimizing the insample mean</w:t>
+        <w:t xml:space="preserve">minimizing the </w:t>
+      </w:r>
+      <w:proofErr w:type="spellStart"/>
+      <w:r>
+        <w:t>insample</w:t>
+      </w:r>
+      <w:proofErr w:type="spellEnd"/>
+      <w:r>
+        <w:t xml:space="preserve"> mean</w:t>
       </w:r>
       <w:r>
         <w:t xml:space="preserve"> </w:t>
@@ -11675,8 +11837,13 @@
         <w:t xml:space="preserve"> is selected from the range [2, 5] by </w:t>
       </w:r>
       <w:r>
-        <w:t>minimizing the insample</w:t>
-      </w:r>
+        <w:t xml:space="preserve">minimizing the </w:t>
+      </w:r>
+      <w:proofErr w:type="spellStart"/>
+      <w:r>
+        <w:t>insample</w:t>
+      </w:r>
+      <w:proofErr w:type="spellEnd"/>
       <w:r>
         <w:t xml:space="preserve"> MSE.</w:t>
       </w:r>
@@ -11718,15 +11885,23 @@
         </w:rPr>
         <w:t xml:space="preserve">5. </w:t>
       </w:r>
-      <w:r>
-        <w:rPr>
-          <w:b/>
-        </w:rPr>
-        <w:t>Croston’s method</w:t>
-      </w:r>
-      <w:r>
-        <w:rPr>
-          <w:rStyle w:val="FootnoteReference"/>
+      <w:proofErr w:type="spellStart"/>
+      <w:r>
+        <w:rPr>
+          <w:b/>
+        </w:rPr>
+        <w:t>Croston’s</w:t>
+      </w:r>
+      <w:proofErr w:type="spellEnd"/>
+      <w:r>
+        <w:rPr>
+          <w:b/>
+        </w:rPr>
+        <w:t xml:space="preserve"> method</w:t>
+      </w:r>
+      <w:r>
+        <w:rPr>
+          <w:rStyle w:val="Refdenotaderodap"/>
           <w:b/>
         </w:rPr>
         <w:footnoteReference w:id="7"/>
@@ -11738,7 +11913,15 @@
         <w:t xml:space="preserve"> (CRO): </w:t>
       </w:r>
       <w:r>
-        <w:t>The method proposed by Croston to forecast series that display intermittent demand. Th</w:t>
+        <w:t xml:space="preserve">The method proposed by </w:t>
+      </w:r>
+      <w:proofErr w:type="spellStart"/>
+      <w:r>
+        <w:t>Croston</w:t>
+      </w:r>
+      <w:proofErr w:type="spellEnd"/>
+      <w:r>
+        <w:t xml:space="preserve"> to forecast series that display intermittent demand. Th</w:t>
       </w:r>
       <w:r>
         <w:t>e</w:t>
@@ -12055,7 +12238,15 @@
         <w:t xml:space="preserve">he first observation of </w:t>
       </w:r>
       <w:r>
-        <w:t>the components are used for initialization.</w:t>
+        <w:t xml:space="preserve">the components </w:t>
+      </w:r>
+      <w:proofErr w:type="gramStart"/>
+      <w:r>
+        <w:t>are</w:t>
+      </w:r>
+      <w:proofErr w:type="gramEnd"/>
+      <w:r>
+        <w:t xml:space="preserve"> used for initialization.</w:t>
       </w:r>
       <w:r>
         <w:t xml:space="preserve"> </w:t>
@@ -12093,7 +12284,35 @@
         <w:rPr>
           <w:b/>
         </w:rPr>
-        <w:t>Optimized Croston’s method (optCro):</w:t>
+        <w:t xml:space="preserve">Optimized </w:t>
+      </w:r>
+      <w:proofErr w:type="spellStart"/>
+      <w:r>
+        <w:rPr>
+          <w:b/>
+        </w:rPr>
+        <w:t>Croston’s</w:t>
+      </w:r>
+      <w:proofErr w:type="spellEnd"/>
+      <w:r>
+        <w:rPr>
+          <w:b/>
+        </w:rPr>
+        <w:t xml:space="preserve"> method (</w:t>
+      </w:r>
+      <w:proofErr w:type="spellStart"/>
+      <w:r>
+        <w:rPr>
+          <w:b/>
+        </w:rPr>
+        <w:t>optCro</w:t>
+      </w:r>
+      <w:proofErr w:type="spellEnd"/>
+      <w:r>
+        <w:rPr>
+          <w:b/>
+        </w:rPr>
+        <w:t>):</w:t>
       </w:r>
       <w:r>
         <w:rPr>
@@ -12114,7 +12333,15 @@
         <w:t xml:space="preserve"> the range</w:t>
       </w:r>
       <w:r>
-        <w:t xml:space="preserve"> [0.1, 0.3], like done with SES, in order to allow for more flexibility. The non-zero demand size and the inter-demand intervals are smoothed </w:t>
+        <w:t xml:space="preserve"> [0.1, 0.3], like done with SES, </w:t>
+      </w:r>
+      <w:proofErr w:type="gramStart"/>
+      <w:r>
+        <w:t>in order to</w:t>
+      </w:r>
+      <w:proofErr w:type="gramEnd"/>
+      <w:r>
+        <w:t xml:space="preserve"> allow for more flexibility. The non-zero demand size and the inter-demand intervals are smoothed </w:t>
       </w:r>
       <w:r>
         <w:t xml:space="preserve">separately </w:t>
@@ -12135,7 +12362,15 @@
         <w:t>a</w:t>
       </w:r>
       <w:r>
-        <w:t xml:space="preserve"> parameters.</w:t>
+        <w:t xml:space="preserve"> </w:t>
+      </w:r>
+      <w:proofErr w:type="gramStart"/>
+      <w:r>
+        <w:t>parameters</w:t>
+      </w:r>
+      <w:proofErr w:type="gramEnd"/>
+      <w:r>
+        <w:t>.</w:t>
       </w:r>
       <w:r>
         <w:t xml:space="preserve"> </w:t>
@@ -12167,17 +12402,26 @@
         <w:rPr>
           <w:b/>
         </w:rPr>
+        <w:lastRenderedPageBreak/>
         <w:t xml:space="preserve">7. </w:t>
       </w:r>
-      <w:r>
-        <w:rPr>
-          <w:b/>
-        </w:rPr>
-        <w:t>Syntetos-Boylan Approximation</w:t>
-      </w:r>
-      <w:r>
-        <w:rPr>
-          <w:rStyle w:val="FootnoteReference"/>
+      <w:proofErr w:type="spellStart"/>
+      <w:r>
+        <w:rPr>
+          <w:b/>
+        </w:rPr>
+        <w:t>Syntetos</w:t>
+      </w:r>
+      <w:proofErr w:type="spellEnd"/>
+      <w:r>
+        <w:rPr>
+          <w:b/>
+        </w:rPr>
+        <w:t>-Boylan Approximation</w:t>
+      </w:r>
+      <w:r>
+        <w:rPr>
+          <w:rStyle w:val="Refdenotaderodap"/>
           <w:b/>
         </w:rPr>
         <w:footnoteReference w:id="8"/>
@@ -12192,7 +12436,15 @@
         <w:t xml:space="preserve"> A variant of t</w:t>
       </w:r>
       <w:r>
-        <w:t>he Croston's method that utilizes a debiasing factor as follows:</w:t>
+        <w:t xml:space="preserve">he </w:t>
+      </w:r>
+      <w:proofErr w:type="spellStart"/>
+      <w:r>
+        <w:t>Croston's</w:t>
+      </w:r>
+      <w:proofErr w:type="spellEnd"/>
+      <w:r>
+        <w:t xml:space="preserve"> method that utilizes a debiasing factor as follows:</w:t>
       </w:r>
     </w:p>
     <w:p>
@@ -12380,15 +12632,23 @@
         </w:rPr>
         <w:t xml:space="preserve">8. </w:t>
       </w:r>
-      <w:r>
-        <w:rPr>
-          <w:b/>
-        </w:rPr>
-        <w:t>Teunter-Syntetos-Babai method</w:t>
-      </w:r>
-      <w:r>
-        <w:rPr>
-          <w:rStyle w:val="FootnoteReference"/>
+      <w:proofErr w:type="spellStart"/>
+      <w:r>
+        <w:rPr>
+          <w:b/>
+        </w:rPr>
+        <w:t>Teunter-Syntetos-Babai</w:t>
+      </w:r>
+      <w:proofErr w:type="spellEnd"/>
+      <w:r>
+        <w:rPr>
+          <w:b/>
+        </w:rPr>
+        <w:t xml:space="preserve"> method</w:t>
+      </w:r>
+      <w:r>
+        <w:rPr>
+          <w:rStyle w:val="Refdenotaderodap"/>
           <w:b/>
         </w:rPr>
         <w:footnoteReference w:id="9"/>
@@ -12403,7 +12663,15 @@
         <w:t xml:space="preserve"> A</w:t>
       </w:r>
       <w:r>
-        <w:t xml:space="preserve"> modification to Croston's method that replaces the inter-demand intervals component with the demand probability</w:t>
+        <w:t xml:space="preserve"> modification to </w:t>
+      </w:r>
+      <w:proofErr w:type="spellStart"/>
+      <w:r>
+        <w:t>Croston's</w:t>
+      </w:r>
+      <w:proofErr w:type="spellEnd"/>
+      <w:r>
+        <w:t xml:space="preserve"> method that replaces the inter-demand intervals component with the demand probability</w:t>
       </w:r>
       <w:r>
         <w:t xml:space="preserve">, </w:t>
@@ -12446,7 +12714,23 @@
         <w:t>t</w:t>
       </w:r>
       <w:r>
-        <w:t xml:space="preserve"> and 0 otherwise. Similarly to Croston's method, </w:t>
+        <w:t xml:space="preserve"> and 0 otherwise. </w:t>
+      </w:r>
+      <w:proofErr w:type="gramStart"/>
+      <w:r>
+        <w:t>Similarly</w:t>
+      </w:r>
+      <w:proofErr w:type="gramEnd"/>
+      <w:r>
+        <w:t xml:space="preserve"> to </w:t>
+      </w:r>
+      <w:proofErr w:type="spellStart"/>
+      <w:r>
+        <w:t>Croston's</w:t>
+      </w:r>
+      <w:proofErr w:type="spellEnd"/>
+      <w:r>
+        <w:t xml:space="preserve"> method, </w:t>
       </w:r>
       <m:oMath>
         <m:sSub>
@@ -12750,7 +13034,6 @@
         <w:rPr>
           <w:b/>
         </w:rPr>
-        <w:lastRenderedPageBreak/>
         <w:t xml:space="preserve">9. </w:t>
       </w:r>
       <w:r>
@@ -12761,7 +13044,7 @@
       </w:r>
       <w:r>
         <w:rPr>
-          <w:rStyle w:val="FootnoteReference"/>
+          <w:rStyle w:val="Refdenotaderodap"/>
           <w:b/>
         </w:rPr>
         <w:footnoteReference w:id="10"/>
@@ -12860,7 +13143,7 @@
       </w:r>
       <w:r>
         <w:rPr>
-          <w:rStyle w:val="FootnoteReference"/>
+          <w:rStyle w:val="Refdenotaderodap"/>
           <w:b/>
         </w:rPr>
         <w:footnoteReference w:id="11"/>
@@ -12869,7 +13152,21 @@
         <w:rPr>
           <w:b/>
         </w:rPr>
-        <w:t xml:space="preserve"> (iMAPA):</w:t>
+        <w:t xml:space="preserve"> (</w:t>
+      </w:r>
+      <w:proofErr w:type="spellStart"/>
+      <w:r>
+        <w:rPr>
+          <w:b/>
+        </w:rPr>
+        <w:t>iMAPA</w:t>
+      </w:r>
+      <w:proofErr w:type="spellEnd"/>
+      <w:r>
+        <w:rPr>
+          <w:b/>
+        </w:rPr>
+        <w:t>):</w:t>
       </w:r>
       <w:r>
         <w:t xml:space="preserve"> A</w:t>
@@ -12887,13 +13184,29 @@
         <w:t>s</w:t>
       </w:r>
       <w:r>
-        <w:t xml:space="preserve"> a single aggregation level, iMAPA considers multiple ones, aiming at capturing</w:t>
+        <w:t xml:space="preserve"> a single aggregation level, </w:t>
+      </w:r>
+      <w:proofErr w:type="spellStart"/>
+      <w:r>
+        <w:t>iMAPA</w:t>
+      </w:r>
+      <w:proofErr w:type="spellEnd"/>
+      <w:r>
+        <w:t xml:space="preserve"> considers multiple ones, aiming at capturing</w:t>
       </w:r>
       <w:r>
         <w:t xml:space="preserve"> different dynamics of the data. </w:t>
       </w:r>
       <w:r>
-        <w:t xml:space="preserve">Thus, iMAPA proceeds by averaging the derived point forecasts, generated </w:t>
+        <w:t xml:space="preserve">Thus, </w:t>
+      </w:r>
+      <w:proofErr w:type="spellStart"/>
+      <w:r>
+        <w:t>iMAPA</w:t>
+      </w:r>
+      <w:proofErr w:type="spellEnd"/>
+      <w:r>
+        <w:t xml:space="preserve"> proceeds by averaging the derived point forecasts, generated </w:t>
       </w:r>
       <w:r>
         <w:t>using</w:t>
@@ -12935,7 +13248,7 @@
       </w:r>
       <w:r>
         <w:rPr>
-          <w:rStyle w:val="FootnoteReference"/>
+          <w:rStyle w:val="Refdenotaderodap"/>
           <w:b/>
         </w:rPr>
         <w:footnoteReference w:id="12"/>
@@ -12958,12 +13271,14 @@
         </w:rPr>
         <w:t>(</w:t>
       </w:r>
+      <w:proofErr w:type="spellStart"/>
       <w:r>
         <w:rPr>
           <w:b/>
         </w:rPr>
         <w:t>ES_td</w:t>
       </w:r>
+      <w:proofErr w:type="spellEnd"/>
       <w:r>
         <w:rPr>
           <w:b/>
@@ -12998,6 +13313,7 @@
         <w:t xml:space="preserve">of the hierarchy (level 1 of Table 1), </w:t>
       </w:r>
       <w:r>
+        <w:lastRenderedPageBreak/>
         <w:t>indicated through information criteria</w:t>
       </w:r>
       <w:r>
@@ -13053,12 +13369,14 @@
         </w:rPr>
         <w:t>(</w:t>
       </w:r>
+      <w:proofErr w:type="spellStart"/>
       <w:r>
         <w:rPr>
           <w:b/>
         </w:rPr>
         <w:t>ES_bu</w:t>
       </w:r>
+      <w:proofErr w:type="spellEnd"/>
       <w:r>
         <w:rPr>
           <w:b/>
@@ -13140,7 +13458,21 @@
         <w:rPr>
           <w:b/>
         </w:rPr>
-        <w:t>. Exponential Smoothing with eXplanatory variables</w:t>
+        <w:t xml:space="preserve">. Exponential Smoothing with </w:t>
+      </w:r>
+      <w:proofErr w:type="spellStart"/>
+      <w:r>
+        <w:rPr>
+          <w:b/>
+        </w:rPr>
+        <w:t>eXplanatory</w:t>
+      </w:r>
+      <w:proofErr w:type="spellEnd"/>
+      <w:r>
+        <w:rPr>
+          <w:b/>
+        </w:rPr>
+        <w:t xml:space="preserve"> variables</w:t>
       </w:r>
       <w:r>
         <w:rPr>
@@ -13161,11 +13493,15 @@
         <w:t>):</w:t>
       </w:r>
       <w:r>
-        <w:t xml:space="preserve"> Similar to ES, but this time two explanatory variables are used as regressors to improve forecasting accuracy by providing additional information about the future.  The first variable is discrete and takes values 0, 1, 2 or 3, based on the number </w:t>
-      </w:r>
-      <w:r>
-        <w:lastRenderedPageBreak/>
-        <w:t xml:space="preserve">of States that </w:t>
+        <w:t xml:space="preserve"> </w:t>
+      </w:r>
+      <w:proofErr w:type="gramStart"/>
+      <w:r>
+        <w:t>Similar to</w:t>
+      </w:r>
+      <w:proofErr w:type="gramEnd"/>
+      <w:r>
+        <w:t xml:space="preserve"> ES, but this time two explanatory variables are used as regressors to improve forecasting accuracy by providing additional information about the future.  The first variable is discrete and takes values 0, 1, 2 or 3, based on the number of States that </w:t>
       </w:r>
       <w:r>
         <w:t>allow SNAP purchases on the examined date.</w:t>
@@ -13229,15 +13565,23 @@
         </w:rPr>
         <w:t xml:space="preserve">. </w:t>
       </w:r>
-      <w:r>
-        <w:rPr>
-          <w:b/>
-        </w:rPr>
-        <w:t>AutoRegressive Integrated Moving Average</w:t>
-      </w:r>
-      <w:r>
-        <w:rPr>
-          <w:rStyle w:val="FootnoteReference"/>
+      <w:proofErr w:type="spellStart"/>
+      <w:r>
+        <w:rPr>
+          <w:b/>
+        </w:rPr>
+        <w:t>AutoRegressive</w:t>
+      </w:r>
+      <w:proofErr w:type="spellEnd"/>
+      <w:r>
+        <w:rPr>
+          <w:b/>
+        </w:rPr>
+        <w:t xml:space="preserve"> Integrated Moving Average</w:t>
+      </w:r>
+      <w:r>
+        <w:rPr>
+          <w:rStyle w:val="Refdenotaderodap"/>
           <w:b/>
         </w:rPr>
         <w:footnoteReference w:id="13"/>
@@ -13260,12 +13604,14 @@
         </w:rPr>
         <w:t>(</w:t>
       </w:r>
+      <w:proofErr w:type="spellStart"/>
       <w:r>
         <w:rPr>
           <w:b/>
         </w:rPr>
         <w:t>ARIMA_td</w:t>
       </w:r>
+      <w:proofErr w:type="spellEnd"/>
       <w:r>
         <w:rPr>
           <w:b/>
@@ -13355,11 +13701,19 @@
         </w:rPr>
         <w:t xml:space="preserve">. </w:t>
       </w:r>
-      <w:r>
-        <w:rPr>
-          <w:b/>
-        </w:rPr>
-        <w:t>AutoRegressive Integrated Moving Average</w:t>
+      <w:proofErr w:type="spellStart"/>
+      <w:r>
+        <w:rPr>
+          <w:b/>
+        </w:rPr>
+        <w:t>AutoRegressive</w:t>
+      </w:r>
+      <w:proofErr w:type="spellEnd"/>
+      <w:r>
+        <w:rPr>
+          <w:b/>
+        </w:rPr>
+        <w:t xml:space="preserve"> Integrated Moving Average</w:t>
       </w:r>
       <w:r>
         <w:rPr>
@@ -13379,12 +13733,14 @@
         </w:rPr>
         <w:t>(</w:t>
       </w:r>
+      <w:proofErr w:type="spellStart"/>
       <w:r>
         <w:rPr>
           <w:b/>
         </w:rPr>
         <w:t>ARIMA_bu</w:t>
       </w:r>
+      <w:proofErr w:type="spellEnd"/>
       <w:r>
         <w:rPr>
           <w:b/>
@@ -13480,17 +13836,39 @@
         </w:rPr>
         <w:t xml:space="preserve">. </w:t>
       </w:r>
-      <w:r>
-        <w:rPr>
-          <w:b/>
-        </w:rPr>
-        <w:t>AutoRegressive Integrated Moving Average</w:t>
-      </w:r>
-      <w:r>
-        <w:rPr>
-          <w:b/>
-        </w:rPr>
-        <w:t xml:space="preserve"> with eXplanatory variables</w:t>
+      <w:proofErr w:type="spellStart"/>
+      <w:r>
+        <w:rPr>
+          <w:b/>
+        </w:rPr>
+        <w:t>AutoRegressive</w:t>
+      </w:r>
+      <w:proofErr w:type="spellEnd"/>
+      <w:r>
+        <w:rPr>
+          <w:b/>
+        </w:rPr>
+        <w:t xml:space="preserve"> Integrated Moving Average</w:t>
+      </w:r>
+      <w:r>
+        <w:rPr>
+          <w:b/>
+        </w:rPr>
+        <w:t xml:space="preserve"> with </w:t>
+      </w:r>
+      <w:proofErr w:type="spellStart"/>
+      <w:r>
+        <w:rPr>
+          <w:b/>
+        </w:rPr>
+        <w:t>eXplanatory</w:t>
+      </w:r>
+      <w:proofErr w:type="spellEnd"/>
+      <w:r>
+        <w:rPr>
+          <w:b/>
+        </w:rPr>
+        <w:t xml:space="preserve"> variables</w:t>
       </w:r>
       <w:r>
         <w:rPr>
@@ -13618,7 +13996,15 @@
         <w:t xml:space="preserve">, while </w:t>
       </w:r>
       <w:r>
-        <w:t>the maximum iterations are set equal to 500. The activation functions of the hidden and output layers are the logistic and linear one, respectively. In total, 10 MLPs are trained to forecast each series and then the median operator is used to average the individual forecasts in order to mitigate possible variations due</w:t>
+        <w:t xml:space="preserve">the maximum iterations are set equal to 500. The activation functions of the hidden and output layers are the logistic and linear one, respectively. In total, 10 MLPs are trained to forecast each series and then the median operator is used to average the individual forecasts </w:t>
+      </w:r>
+      <w:proofErr w:type="gramStart"/>
+      <w:r>
+        <w:t>in order to</w:t>
+      </w:r>
+      <w:proofErr w:type="gramEnd"/>
+      <w:r>
+        <w:t xml:space="preserve"> mitigate possible variations due</w:t>
       </w:r>
       <w:r>
         <w:t xml:space="preserve"> to poor weight initializations.</w:t>
@@ -13689,7 +14075,11 @@
         <w:t xml:space="preserve"> and with the same distribution. </w:t>
       </w:r>
       <w:r>
-        <w:t xml:space="preserve">Given that RF averages the predictions of multiple </w:t>
+        <w:t xml:space="preserve">Given that RF averages </w:t>
+      </w:r>
+      <w:r>
+        <w:lastRenderedPageBreak/>
+        <w:t xml:space="preserve">the predictions of multiple </w:t>
       </w:r>
       <w:r>
         <w:t>trees</w:t>
@@ -13704,11 +14094,7 @@
         <w:t xml:space="preserve"> randomly sampled variables at each split. Bootstrap sampling is done with replacement. </w:t>
       </w:r>
       <w:r>
-        <w:t xml:space="preserve">Like </w:t>
-      </w:r>
-      <w:r>
-        <w:lastRenderedPageBreak/>
-        <w:t>done in MLP, the last 14 observations of the series are considered for training the model.</w:t>
+        <w:t>Like done in MLP, the last 14 observations of the series are considered for training the model.</w:t>
       </w:r>
       <w:r>
         <w:t xml:space="preserve"> </w:t>
@@ -13812,7 +14198,15 @@
         <w:t>). This additional information is used</w:t>
       </w:r>
       <w:r>
-        <w:t xml:space="preserve"> in order to facilitate learning across series of different characteristics.</w:t>
+        <w:t xml:space="preserve"> </w:t>
+      </w:r>
+      <w:proofErr w:type="gramStart"/>
+      <w:r>
+        <w:t>in order to</w:t>
+      </w:r>
+      <w:proofErr w:type="gramEnd"/>
+      <w:r>
+        <w:t xml:space="preserve"> facilitate learning across series of different characteristics.</w:t>
       </w:r>
       <w:r>
         <w:t xml:space="preserve"> </w:t>
@@ -13912,7 +14306,7 @@
     </w:p>
     <w:p>
       <w:pPr>
-        <w:pStyle w:val="NoSpacing"/>
+        <w:pStyle w:val="SemEspaamento"/>
         <w:jc w:val="both"/>
         <w:rPr>
           <w:b/>
@@ -13939,13 +14333,13 @@
     </w:p>
     <w:p>
       <w:pPr>
-        <w:pStyle w:val="NoSpacing"/>
+        <w:pStyle w:val="SemEspaamento"/>
         <w:jc w:val="both"/>
       </w:pPr>
     </w:p>
     <w:p>
       <w:pPr>
-        <w:pStyle w:val="NoSpacing"/>
+        <w:pStyle w:val="SemEspaamento"/>
         <w:jc w:val="both"/>
       </w:pPr>
       <w:r>
@@ -13953,24 +14347,64 @@
           <w:b/>
           <w:bCs/>
         </w:rPr>
-        <w:t>21. Average of ES and ARIMA, as computed using the bottom-up approach (Com_b):</w:t>
+        <w:t>21. Average of ES and ARIMA, as computed using the bottom-up approach (</w:t>
+      </w:r>
+      <w:proofErr w:type="spellStart"/>
+      <w:r>
+        <w:rPr>
+          <w:b/>
+          <w:bCs/>
+        </w:rPr>
+        <w:t>Com_b</w:t>
+      </w:r>
+      <w:proofErr w:type="spellEnd"/>
+      <w:r>
+        <w:rPr>
+          <w:b/>
+          <w:bCs/>
+        </w:rPr>
+        <w:t>):</w:t>
       </w:r>
       <w:r>
         <w:t xml:space="preserve"> </w:t>
       </w:r>
       <w:r>
-        <w:t>The simple arithmetic mean of ES_bu and ARIMA_bu.</w:t>
-      </w:r>
-    </w:p>
-    <w:p>
-      <w:pPr>
-        <w:pStyle w:val="NoSpacing"/>
+        <w:t xml:space="preserve">The simple arithmetic </w:t>
+      </w:r>
+      <w:proofErr w:type="gramStart"/>
+      <w:r>
+        <w:t>mean</w:t>
+      </w:r>
+      <w:proofErr w:type="gramEnd"/>
+      <w:r>
+        <w:t xml:space="preserve"> of </w:t>
+      </w:r>
+      <w:proofErr w:type="spellStart"/>
+      <w:r>
+        <w:t>ES_bu</w:t>
+      </w:r>
+      <w:proofErr w:type="spellEnd"/>
+      <w:r>
+        <w:t xml:space="preserve"> and </w:t>
+      </w:r>
+      <w:proofErr w:type="spellStart"/>
+      <w:r>
+        <w:t>ARIMA_bu</w:t>
+      </w:r>
+      <w:proofErr w:type="spellEnd"/>
+      <w:r>
+        <w:t>.</w:t>
+      </w:r>
+    </w:p>
+    <w:p>
+      <w:pPr>
+        <w:pStyle w:val="SemEspaamento"/>
         <w:jc w:val="both"/>
       </w:pPr>
     </w:p>
     <w:p>
       <w:pPr>
-        <w:pStyle w:val="NoSpacing"/>
+        <w:pStyle w:val="SemEspaamento"/>
         <w:jc w:val="both"/>
       </w:pPr>
       <w:r>
@@ -13978,24 +14412,64 @@
           <w:b/>
           <w:bCs/>
         </w:rPr>
-        <w:t>22. Average of ES and ARIMA, as computed using the top-down approach (Com_t):</w:t>
+        <w:t>22. Average of ES and ARIMA, as computed using the top-down approach (</w:t>
+      </w:r>
+      <w:proofErr w:type="spellStart"/>
+      <w:r>
+        <w:rPr>
+          <w:b/>
+          <w:bCs/>
+        </w:rPr>
+        <w:t>Com_t</w:t>
+      </w:r>
+      <w:proofErr w:type="spellEnd"/>
+      <w:r>
+        <w:rPr>
+          <w:b/>
+          <w:bCs/>
+        </w:rPr>
+        <w:t>):</w:t>
       </w:r>
       <w:r>
         <w:t xml:space="preserve"> </w:t>
       </w:r>
       <w:r>
-        <w:t>The simple arithmetic mean of ES_td and ARIMA_td.</w:t>
-      </w:r>
-    </w:p>
-    <w:p>
-      <w:pPr>
-        <w:pStyle w:val="NoSpacing"/>
+        <w:t xml:space="preserve">The simple arithmetic </w:t>
+      </w:r>
+      <w:proofErr w:type="gramStart"/>
+      <w:r>
+        <w:t>mean</w:t>
+      </w:r>
+      <w:proofErr w:type="gramEnd"/>
+      <w:r>
+        <w:t xml:space="preserve"> of </w:t>
+      </w:r>
+      <w:proofErr w:type="spellStart"/>
+      <w:r>
+        <w:t>ES_td</w:t>
+      </w:r>
+      <w:proofErr w:type="spellEnd"/>
+      <w:r>
+        <w:t xml:space="preserve"> and </w:t>
+      </w:r>
+      <w:proofErr w:type="spellStart"/>
+      <w:r>
+        <w:t>ARIMA_td</w:t>
+      </w:r>
+      <w:proofErr w:type="spellEnd"/>
+      <w:r>
+        <w:t>.</w:t>
+      </w:r>
+    </w:p>
+    <w:p>
+      <w:pPr>
+        <w:pStyle w:val="SemEspaamento"/>
         <w:jc w:val="both"/>
       </w:pPr>
     </w:p>
     <w:p>
       <w:pPr>
-        <w:pStyle w:val="NoSpacing"/>
+        <w:pStyle w:val="SemEspaamento"/>
         <w:jc w:val="both"/>
       </w:pPr>
       <w:r>
@@ -14031,18 +14505,50 @@
           <w:b/>
           <w:bCs/>
         </w:rPr>
-        <w:t xml:space="preserve"> (Com_tb):</w:t>
+        <w:t xml:space="preserve"> (</w:t>
+      </w:r>
+      <w:proofErr w:type="spellStart"/>
+      <w:r>
+        <w:rPr>
+          <w:b/>
+          <w:bCs/>
+        </w:rPr>
+        <w:t>Com_tb</w:t>
+      </w:r>
+      <w:proofErr w:type="spellEnd"/>
+      <w:r>
+        <w:rPr>
+          <w:b/>
+          <w:bCs/>
+        </w:rPr>
+        <w:t>):</w:t>
       </w:r>
       <w:r>
         <w:t xml:space="preserve"> </w:t>
       </w:r>
       <w:r>
-        <w:t>The simple arithmetic mean of ES_td and ES_bu.</w:t>
-      </w:r>
-    </w:p>
-    <w:p>
-      <w:pPr>
-        <w:pStyle w:val="NoSpacing"/>
+        <w:t xml:space="preserve">The simple arithmetic mean of </w:t>
+      </w:r>
+      <w:proofErr w:type="spellStart"/>
+      <w:r>
+        <w:t>ES_td</w:t>
+      </w:r>
+      <w:proofErr w:type="spellEnd"/>
+      <w:r>
+        <w:t xml:space="preserve"> and </w:t>
+      </w:r>
+      <w:proofErr w:type="spellStart"/>
+      <w:r>
+        <w:t>ES_bu</w:t>
+      </w:r>
+      <w:proofErr w:type="spellEnd"/>
+      <w:r>
+        <w:t>.</w:t>
+      </w:r>
+    </w:p>
+    <w:p>
+      <w:pPr>
+        <w:pStyle w:val="SemEspaamento"/>
         <w:jc w:val="both"/>
       </w:pPr>
     </w:p>
@@ -14086,15 +14592,24 @@
           <w:b/>
           <w:bCs/>
         </w:rPr>
-        <w:t>(Com_</w:t>
-      </w:r>
+        <w:t>(</w:t>
+      </w:r>
+      <w:proofErr w:type="spellStart"/>
       <w:r>
         <w:rPr>
           <w:b/>
           <w:bCs/>
         </w:rPr>
+        <w:t>Com_</w:t>
+      </w:r>
+      <w:r>
+        <w:rPr>
+          <w:b/>
+          <w:bCs/>
+        </w:rPr>
         <w:t>lg</w:t>
       </w:r>
+      <w:proofErr w:type="spellEnd"/>
       <w:r>
         <w:rPr>
           <w:b/>
@@ -14106,7 +14621,15 @@
         <w:t xml:space="preserve"> </w:t>
       </w:r>
       <w:r>
-        <w:t xml:space="preserve">The simple arithmetic mean of </w:t>
+        <w:t xml:space="preserve">The simple arithmetic </w:t>
+      </w:r>
+      <w:proofErr w:type="gramStart"/>
+      <w:r>
+        <w:t>mean</w:t>
+      </w:r>
+      <w:proofErr w:type="gramEnd"/>
+      <w:r>
+        <w:t xml:space="preserve"> of </w:t>
       </w:r>
       <w:r>
         <w:t xml:space="preserve">MLP </w:t>
@@ -14194,20 +14717,19 @@
     </w:p>
     <w:p>
       <w:pPr>
-        <w:pStyle w:val="Heading2"/>
+        <w:pStyle w:val="Ttulo2"/>
         <w:rPr>
           <w:color w:val="538135" w:themeColor="accent6" w:themeShade="BF"/>
         </w:rPr>
       </w:pPr>
-      <w:bookmarkStart w:id="35" w:name="_Toc34665380"/>
+      <w:bookmarkStart w:id="34" w:name="_Toc34665380"/>
       <w:r>
         <w:rPr>
           <w:color w:val="538135" w:themeColor="accent6" w:themeShade="BF"/>
         </w:rPr>
-        <w:lastRenderedPageBreak/>
         <w:t>Probabilistic forecasts</w:t>
       </w:r>
-      <w:bookmarkEnd w:id="35"/>
+      <w:bookmarkEnd w:id="34"/>
     </w:p>
     <w:p>
       <w:pPr>
@@ -14216,12 +14738,14 @@
         </w:tabs>
         <w:jc w:val="both"/>
       </w:pPr>
+      <w:proofErr w:type="spellStart"/>
       <w:r>
         <w:rPr>
           <w:b/>
         </w:rPr>
         <w:t>i</w:t>
       </w:r>
+      <w:proofErr w:type="spellEnd"/>
       <w:r>
         <w:rPr>
           <w:b/>
@@ -14285,10 +14809,32 @@
         <w:rPr>
           <w:b/>
         </w:rPr>
-        <w:t>Seasonal Naive (sNaive)</w:t>
-      </w:r>
-      <w:r>
-        <w:t>: Similar implementation to the sNaive one used for computing point forecasts.</w:t>
+        <w:t>Seasonal Naive (</w:t>
+      </w:r>
+      <w:proofErr w:type="spellStart"/>
+      <w:r>
+        <w:rPr>
+          <w:b/>
+        </w:rPr>
+        <w:t>sNaive</w:t>
+      </w:r>
+      <w:proofErr w:type="spellEnd"/>
+      <w:r>
+        <w:rPr>
+          <w:b/>
+        </w:rPr>
+        <w:t>)</w:t>
+      </w:r>
+      <w:r>
+        <w:t xml:space="preserve">: Similar implementation to the </w:t>
+      </w:r>
+      <w:proofErr w:type="spellStart"/>
+      <w:r>
+        <w:t>sNaive</w:t>
+      </w:r>
+      <w:proofErr w:type="spellEnd"/>
+      <w:r>
+        <w:t xml:space="preserve"> one used for computing point forecasts.</w:t>
       </w:r>
     </w:p>
     <w:p>
@@ -14334,6 +14880,7 @@
         <w:rPr>
           <w:b/>
         </w:rPr>
+        <w:lastRenderedPageBreak/>
         <w:t>iv</w:t>
       </w:r>
       <w:r>
@@ -14363,9 +14910,11 @@
       <w:r>
         <w:t xml:space="preserve"> Similar implementation to the </w:t>
       </w:r>
+      <w:proofErr w:type="spellStart"/>
       <w:r>
         <w:t>ES_bu</w:t>
       </w:r>
+      <w:proofErr w:type="spellEnd"/>
       <w:r>
         <w:t xml:space="preserve"> one used for computing point forecasts.</w:t>
       </w:r>
@@ -14389,11 +14938,19 @@
         </w:rPr>
         <w:t xml:space="preserve">. </w:t>
       </w:r>
-      <w:r>
-        <w:rPr>
-          <w:b/>
-        </w:rPr>
-        <w:t>AutoRegressive Integrated Moving Average</w:t>
+      <w:proofErr w:type="spellStart"/>
+      <w:r>
+        <w:rPr>
+          <w:b/>
+        </w:rPr>
+        <w:t>AutoRegressive</w:t>
+      </w:r>
+      <w:proofErr w:type="spellEnd"/>
+      <w:r>
+        <w:rPr>
+          <w:b/>
+        </w:rPr>
+        <w:t xml:space="preserve"> Integrated Moving Average</w:t>
       </w:r>
       <w:r>
         <w:rPr>
@@ -14423,7 +14980,15 @@
         <w:t xml:space="preserve"> </w:t>
       </w:r>
       <w:r>
-        <w:t>Similar implementation to the ARIMA_bu one used for computing point forecasts.</w:t>
+        <w:t xml:space="preserve">Similar implementation to the </w:t>
+      </w:r>
+      <w:proofErr w:type="spellStart"/>
+      <w:r>
+        <w:t>ARIMA_bu</w:t>
+      </w:r>
+      <w:proofErr w:type="spellEnd"/>
+      <w:r>
+        <w:t xml:space="preserve"> one used for computing point forecasts.</w:t>
       </w:r>
     </w:p>
     <w:p>
@@ -14524,13 +15089,13 @@
     </w:p>
     <w:p>
       <w:pPr>
-        <w:pStyle w:val="Heading1"/>
+        <w:pStyle w:val="Ttulo1"/>
         <w:rPr>
           <w:b/>
           <w:color w:val="538135" w:themeColor="accent6" w:themeShade="BF"/>
         </w:rPr>
       </w:pPr>
-      <w:bookmarkStart w:id="36" w:name="_Toc34665381"/>
+      <w:bookmarkStart w:id="35" w:name="_Toc34665381"/>
       <w:r>
         <w:rPr>
           <w:b/>
@@ -14538,7 +15103,7 @@
         </w:rPr>
         <w:t>Submission</w:t>
       </w:r>
-      <w:bookmarkEnd w:id="36"/>
+      <w:bookmarkEnd w:id="35"/>
     </w:p>
     <w:p>
       <w:pPr>
@@ -14636,8 +15201,13 @@
       <w:r>
         <w:t xml:space="preserve"> (forecasts at the lower levels </w:t>
       </w:r>
-      <w:r>
-        <w:t xml:space="preserve">have to </w:t>
+      <w:proofErr w:type="gramStart"/>
+      <w:r>
+        <w:t>have to</w:t>
+      </w:r>
+      <w:proofErr w:type="gramEnd"/>
+      <w:r>
+        <w:t xml:space="preserve"> </w:t>
       </w:r>
       <w:r>
         <w:t>sum up to the ones of the higher levels)</w:t>
@@ -14666,160 +15236,163 @@
         <w:jc w:val="both"/>
       </w:pPr>
       <w:r>
+        <w:t xml:space="preserve">It is important to note that the participants are completely free to use the forecasting </w:t>
+      </w:r>
+      <w:r>
+        <w:t xml:space="preserve">approaches </w:t>
+      </w:r>
+      <w:r>
+        <w:t xml:space="preserve">of their choice for forecasting the individual series. However, having done that, and by submitting just the forecasts of the lowest level, it will be assumed that the derived forecasts were reconciled </w:t>
+      </w:r>
+      <w:r>
+        <w:t xml:space="preserve">before submitted for </w:t>
+      </w:r>
+      <w:r>
+        <w:t xml:space="preserve">the </w:t>
+      </w:r>
+      <w:r>
+        <w:t xml:space="preserve">final </w:t>
+      </w:r>
+      <w:r>
+        <w:t xml:space="preserve">evaluation. For instance, a participant </w:t>
+      </w:r>
+      <w:r>
+        <w:t xml:space="preserve">may forecast just the series at the bottom-level and </w:t>
+      </w:r>
+      <w:r>
+        <w:t>derive</w:t>
+      </w:r>
+      <w:r>
+        <w:t xml:space="preserve"> the remaining</w:t>
+      </w:r>
+      <w:r>
+        <w:t xml:space="preserve"> forecasts </w:t>
+      </w:r>
+      <w:r>
+        <w:t xml:space="preserve">using the </w:t>
+      </w:r>
+      <w:r>
+        <w:t>bottom-up</w:t>
+      </w:r>
+      <w:r>
+        <w:t xml:space="preserve"> </w:t>
+      </w:r>
+      <w:r>
+        <w:t>reconciliation method</w:t>
+      </w:r>
+      <w:r>
+        <w:t xml:space="preserve">. Another </w:t>
+      </w:r>
+      <w:r>
+        <w:t>participant</w:t>
+      </w:r>
+      <w:r>
+        <w:t xml:space="preserve"> may forecast just the series at the top leve</w:t>
+      </w:r>
+      <w:r>
+        <w:t>l and get the ones at the lower levels</w:t>
+      </w:r>
+      <w:r>
+        <w:t xml:space="preserve"> using proportions (top-down</w:t>
+      </w:r>
+      <w:r>
+        <w:t xml:space="preserve"> </w:t>
+      </w:r>
+      <w:r>
+        <w:t>reconciliation method</w:t>
+      </w:r>
+      <w:r>
+        <w:t>). A mix of the previous two approaches is also possible (middle-out</w:t>
+      </w:r>
+      <w:r>
+        <w:t xml:space="preserve"> reconciliation method</w:t>
+      </w:r>
+      <w:r>
+        <w:t>). Finally, predicting the series of all levels and getting the ones of the lowest level through a</w:t>
+      </w:r>
+      <w:r>
+        <w:t>n appropriate</w:t>
+      </w:r>
+      <w:r>
+        <w:t xml:space="preserve"> weighting scheme is also an option.</w:t>
+      </w:r>
+      <w:r>
+        <w:t xml:space="preserve"> The benchmark</w:t>
+      </w:r>
+      <w:r>
+        <w:t>s</w:t>
+      </w:r>
+      <w:r>
+        <w:t xml:space="preserve"> </w:t>
+      </w:r>
+      <w:r>
+        <w:t>describe</w:t>
+      </w:r>
+      <w:r>
+        <w:t xml:space="preserve"> some of these</w:t>
+      </w:r>
+      <w:r>
+        <w:t xml:space="preserve"> options</w:t>
+      </w:r>
+      <w:r>
+        <w:t xml:space="preserve">, involving some indicative forecasting approaches that utilize the bottom-up (e.g. benchmark </w:t>
+      </w:r>
+      <w:r>
+        <w:t>#</w:t>
+      </w:r>
+      <w:r>
+        <w:t xml:space="preserve">12) and the top-down </w:t>
+      </w:r>
+      <w:r>
+        <w:t xml:space="preserve">(e.g. benchmark #11) </w:t>
+      </w:r>
+      <w:r>
+        <w:t>reconciliation method, as well as the combination of these two</w:t>
+      </w:r>
+      <w:r>
+        <w:t xml:space="preserve"> (e.g. benchmark #23)</w:t>
+      </w:r>
+      <w:r>
+        <w:t>.</w:t>
+      </w:r>
+      <w:r>
+        <w:t xml:space="preserve">  </w:t>
+      </w:r>
+    </w:p>
+    <w:p>
+      <w:pPr>
+        <w:jc w:val="both"/>
+      </w:pPr>
+      <w:r>
+        <w:t>Finally</w:t>
+      </w:r>
+      <w:r>
+        <w:t xml:space="preserve">, given that there is not a direct and well-established way </w:t>
+      </w:r>
+      <w:r>
+        <w:t xml:space="preserve">for </w:t>
+      </w:r>
+      <w:r>
+        <w:t>reconciling probabilistic forecasts, the template of the probabilistic forecasts</w:t>
+      </w:r>
+      <w:r>
+        <w:t xml:space="preserve"> </w:t>
+      </w:r>
+      <w:r>
+        <w:t>(M5 Forecasting - Uncertainty) requires input</w:t>
+      </w:r>
+      <w:r>
+        <w:t>t</w:t>
+      </w:r>
+      <w:r>
+        <w:t>ing</w:t>
+      </w:r>
+      <w:r>
+        <w:t xml:space="preserve"> all 42,840 series </w:t>
+      </w:r>
+      <w:r>
         <w:lastRenderedPageBreak/>
-        <w:t xml:space="preserve">It is important to note that the participants are completely free to use the forecasting </w:t>
-      </w:r>
-      <w:r>
-        <w:t xml:space="preserve">approaches </w:t>
-      </w:r>
-      <w:r>
-        <w:t xml:space="preserve">of their choice for forecasting the individual series. However, having done that, and by submitting just the forecasts of the lowest level, it will be assumed that the derived forecasts were reconciled </w:t>
-      </w:r>
-      <w:r>
-        <w:t xml:space="preserve">before submitted for </w:t>
-      </w:r>
-      <w:r>
-        <w:t xml:space="preserve">the </w:t>
-      </w:r>
-      <w:r>
-        <w:t xml:space="preserve">final </w:t>
-      </w:r>
-      <w:r>
-        <w:t xml:space="preserve">evaluation. For instance, a participant </w:t>
-      </w:r>
-      <w:r>
-        <w:t xml:space="preserve">may forecast just the series at the bottom-level and </w:t>
-      </w:r>
-      <w:r>
-        <w:t>derive</w:t>
-      </w:r>
-      <w:r>
-        <w:t xml:space="preserve"> the remaining</w:t>
-      </w:r>
-      <w:r>
-        <w:t xml:space="preserve"> forecasts </w:t>
-      </w:r>
-      <w:r>
-        <w:t xml:space="preserve">using the </w:t>
-      </w:r>
-      <w:r>
-        <w:t>bottom-up</w:t>
-      </w:r>
-      <w:r>
-        <w:t xml:space="preserve"> </w:t>
-      </w:r>
-      <w:r>
-        <w:t>reconciliation method</w:t>
-      </w:r>
-      <w:r>
-        <w:t xml:space="preserve">. Another </w:t>
-      </w:r>
-      <w:r>
-        <w:t>participant</w:t>
-      </w:r>
-      <w:r>
-        <w:t xml:space="preserve"> may forecast just the series at the top leve</w:t>
-      </w:r>
-      <w:r>
-        <w:t>l and get the ones at the lower levels</w:t>
-      </w:r>
-      <w:r>
-        <w:t xml:space="preserve"> using proportions (top-down</w:t>
-      </w:r>
-      <w:r>
-        <w:t xml:space="preserve"> </w:t>
-      </w:r>
-      <w:r>
-        <w:t>reconciliation method</w:t>
-      </w:r>
-      <w:r>
-        <w:t>). A mix of the previous two approaches is also possible (middle-out</w:t>
-      </w:r>
-      <w:r>
-        <w:t xml:space="preserve"> reconciliation method</w:t>
-      </w:r>
-      <w:r>
-        <w:t>). Finally, predicting the series of all levels and getting the ones of the lowest level through a</w:t>
-      </w:r>
-      <w:r>
-        <w:t>n appropriate</w:t>
-      </w:r>
-      <w:r>
-        <w:t xml:space="preserve"> weighting scheme is also an option.</w:t>
-      </w:r>
-      <w:r>
-        <w:t xml:space="preserve"> The benchmark</w:t>
-      </w:r>
-      <w:r>
-        <w:t>s</w:t>
-      </w:r>
-      <w:r>
-        <w:t xml:space="preserve"> </w:t>
-      </w:r>
-      <w:r>
-        <w:t>describe</w:t>
-      </w:r>
-      <w:r>
-        <w:t xml:space="preserve"> some of these</w:t>
-      </w:r>
-      <w:r>
-        <w:t xml:space="preserve"> options</w:t>
-      </w:r>
-      <w:r>
-        <w:t xml:space="preserve">, involving some indicative forecasting approaches that utilize the bottom-up (e.g. benchmark </w:t>
-      </w:r>
-      <w:r>
-        <w:t>#</w:t>
-      </w:r>
-      <w:r>
-        <w:t xml:space="preserve">12) and the top-down </w:t>
-      </w:r>
-      <w:r>
-        <w:t xml:space="preserve">(e.g. benchmark #11) </w:t>
-      </w:r>
-      <w:r>
-        <w:t>reconciliation method, as well as the combination of these two</w:t>
-      </w:r>
-      <w:r>
-        <w:t xml:space="preserve"> (e.g. benchmark #23)</w:t>
-      </w:r>
-      <w:r>
-        <w:t>.</w:t>
-      </w:r>
-      <w:r>
-        <w:t xml:space="preserve">  </w:t>
-      </w:r>
-    </w:p>
-    <w:p>
-      <w:pPr>
-        <w:jc w:val="both"/>
-      </w:pPr>
-      <w:r>
-        <w:t>Finally</w:t>
-      </w:r>
-      <w:r>
-        <w:t xml:space="preserve">, given that there is not a direct and well-established way </w:t>
-      </w:r>
-      <w:r>
-        <w:t xml:space="preserve">for </w:t>
-      </w:r>
-      <w:r>
-        <w:t>reconciling probabilistic forecasts, the template of the probabilistic forecasts</w:t>
-      </w:r>
-      <w:r>
-        <w:t xml:space="preserve"> </w:t>
-      </w:r>
-      <w:r>
-        <w:t>(M5 Forecasting - Uncertainty) requires input</w:t>
-      </w:r>
-      <w:r>
-        <w:t>t</w:t>
-      </w:r>
-      <w:r>
-        <w:t>ing</w:t>
-      </w:r>
-      <w:r>
-        <w:t xml:space="preserve"> all 42,840 series of the competition. Thus, in this case, participants </w:t>
+        <w:t xml:space="preserve">of the competition. Thus, in this case, participants </w:t>
       </w:r>
       <w:r>
         <w:t>do</w:t>
@@ -14842,7 +15415,7 @@
     </w:p>
     <w:p>
       <w:pPr>
-        <w:pStyle w:val="NoSpacing"/>
+        <w:pStyle w:val="SemEspaamento"/>
         <w:jc w:val="both"/>
       </w:pPr>
     </w:p>
@@ -14857,7 +15430,7 @@
 </file>
 
 <file path=word/endnotes.xml><?xml version="1.0" encoding="utf-8"?>
-<w:endnotes xmlns:wpc="http://schemas.microsoft.com/office/word/2010/wordprocessingCanvas" xmlns:cx="http://schemas.microsoft.com/office/drawing/2014/chartex" xmlns:cx1="http://schemas.microsoft.com/office/drawing/2015/9/8/chartex" xmlns:mc="http://schemas.openxmlformats.org/markup-compatibility/2006" xmlns:o="urn:schemas-microsoft-com:office:office" xmlns:r="http://schemas.openxmlformats.org/officeDocument/2006/relationships" xmlns:m="http://schemas.openxmlformats.org/officeDocument/2006/math" xmlns:v="urn:schemas-microsoft-com:vml" xmlns:wp14="http://schemas.microsoft.com/office/word/2010/wordprocessingDrawing" xmlns:wp="http://schemas.openxmlformats.org/drawingml/2006/wordprocessingDrawing" xmlns:w10="urn:schemas-microsoft-com:office:word" xmlns:w="http://schemas.openxmlformats.org/wordprocessingml/2006/main" xmlns:w14="http://schemas.microsoft.com/office/word/2010/wordml" xmlns:w15="http://schemas.microsoft.com/office/word/2012/wordml" xmlns:w16se="http://schemas.microsoft.com/office/word/2015/wordml/symex" xmlns:wpg="http://schemas.microsoft.com/office/word/2010/wordprocessingGroup" xmlns:wpi="http://schemas.microsoft.com/office/word/2010/wordprocessingInk" xmlns:wne="http://schemas.microsoft.com/office/word/2006/wordml" xmlns:wps="http://schemas.microsoft.com/office/word/2010/wordprocessingShape" mc:Ignorable="w14 w15 w16se wp14">
+<w:endnotes xmlns:wpc="http://schemas.microsoft.com/office/word/2010/wordprocessingCanvas" xmlns:cx="http://schemas.microsoft.com/office/drawing/2014/chartex" xmlns:cx1="http://schemas.microsoft.com/office/drawing/2015/9/8/chartex" xmlns:cx2="http://schemas.microsoft.com/office/drawing/2015/10/21/chartex" xmlns:cx3="http://schemas.microsoft.com/office/drawing/2016/5/9/chartex" xmlns:cx4="http://schemas.microsoft.com/office/drawing/2016/5/10/chartex" xmlns:cx5="http://schemas.microsoft.com/office/drawing/2016/5/11/chartex" xmlns:cx6="http://schemas.microsoft.com/office/drawing/2016/5/12/chartex" xmlns:cx7="http://schemas.microsoft.com/office/drawing/2016/5/13/chartex" xmlns:cx8="http://schemas.microsoft.com/office/drawing/2016/5/14/chartex" xmlns:mc="http://schemas.openxmlformats.org/markup-compatibility/2006" xmlns:aink="http://schemas.microsoft.com/office/drawing/2016/ink" xmlns:am3d="http://schemas.microsoft.com/office/drawing/2017/model3d" xmlns:o="urn:schemas-microsoft-com:office:office" xmlns:r="http://schemas.openxmlformats.org/officeDocument/2006/relationships" xmlns:m="http://schemas.openxmlformats.org/officeDocument/2006/math" xmlns:v="urn:schemas-microsoft-com:vml" xmlns:wp14="http://schemas.microsoft.com/office/word/2010/wordprocessingDrawing" xmlns:wp="http://schemas.openxmlformats.org/drawingml/2006/wordprocessingDrawing" xmlns:w10="urn:schemas-microsoft-com:office:word" xmlns:w="http://schemas.openxmlformats.org/wordprocessingml/2006/main" xmlns:w14="http://schemas.microsoft.com/office/word/2010/wordml" xmlns:w15="http://schemas.microsoft.com/office/word/2012/wordml" xmlns:w16cex="http://schemas.microsoft.com/office/word/2018/wordml/cex" xmlns:w16cid="http://schemas.microsoft.com/office/word/2016/wordml/cid" xmlns:w16="http://schemas.microsoft.com/office/word/2018/wordml" xmlns:w16se="http://schemas.microsoft.com/office/word/2015/wordml/symex" xmlns:wpg="http://schemas.microsoft.com/office/word/2010/wordprocessingGroup" xmlns:wpi="http://schemas.microsoft.com/office/word/2010/wordprocessingInk" xmlns:wne="http://schemas.microsoft.com/office/word/2006/wordml" xmlns:wps="http://schemas.microsoft.com/office/word/2010/wordprocessingShape" mc:Ignorable="w14 w15 w16se w16cid w16 w16cex wp14">
   <w:endnote w:type="separator" w:id="-1">
     <w:p>
       <w:pPr>
@@ -14882,7 +15455,7 @@
 </file>
 
 <file path=word/footer1.xml><?xml version="1.0" encoding="utf-8"?>
-<w:ftr xmlns:wpc="http://schemas.microsoft.com/office/word/2010/wordprocessingCanvas" xmlns:cx="http://schemas.microsoft.com/office/drawing/2014/chartex" xmlns:cx1="http://schemas.microsoft.com/office/drawing/2015/9/8/chartex" xmlns:mc="http://schemas.openxmlformats.org/markup-compatibility/2006" xmlns:o="urn:schemas-microsoft-com:office:office" xmlns:r="http://schemas.openxmlformats.org/officeDocument/2006/relationships" xmlns:m="http://schemas.openxmlformats.org/officeDocument/2006/math" xmlns:v="urn:schemas-microsoft-com:vml" xmlns:wp14="http://schemas.microsoft.com/office/word/2010/wordprocessingDrawing" xmlns:wp="http://schemas.openxmlformats.org/drawingml/2006/wordprocessingDrawing" xmlns:w10="urn:schemas-microsoft-com:office:word" xmlns:w="http://schemas.openxmlformats.org/wordprocessingml/2006/main" xmlns:w14="http://schemas.microsoft.com/office/word/2010/wordml" xmlns:w15="http://schemas.microsoft.com/office/word/2012/wordml" xmlns:w16se="http://schemas.microsoft.com/office/word/2015/wordml/symex" xmlns:wpg="http://schemas.microsoft.com/office/word/2010/wordprocessingGroup" xmlns:wpi="http://schemas.microsoft.com/office/word/2010/wordprocessingInk" xmlns:wne="http://schemas.microsoft.com/office/word/2006/wordml" xmlns:wps="http://schemas.microsoft.com/office/word/2010/wordprocessingShape" mc:Ignorable="w14 w15 w16se wp14">
+<w:ftr xmlns:wpc="http://schemas.microsoft.com/office/word/2010/wordprocessingCanvas" xmlns:cx="http://schemas.microsoft.com/office/drawing/2014/chartex" xmlns:cx1="http://schemas.microsoft.com/office/drawing/2015/9/8/chartex" xmlns:cx2="http://schemas.microsoft.com/office/drawing/2015/10/21/chartex" xmlns:cx3="http://schemas.microsoft.com/office/drawing/2016/5/9/chartex" xmlns:cx4="http://schemas.microsoft.com/office/drawing/2016/5/10/chartex" xmlns:cx5="http://schemas.microsoft.com/office/drawing/2016/5/11/chartex" xmlns:cx6="http://schemas.microsoft.com/office/drawing/2016/5/12/chartex" xmlns:cx7="http://schemas.microsoft.com/office/drawing/2016/5/13/chartex" xmlns:cx8="http://schemas.microsoft.com/office/drawing/2016/5/14/chartex" xmlns:mc="http://schemas.openxmlformats.org/markup-compatibility/2006" xmlns:aink="http://schemas.microsoft.com/office/drawing/2016/ink" xmlns:am3d="http://schemas.microsoft.com/office/drawing/2017/model3d" xmlns:o="urn:schemas-microsoft-com:office:office" xmlns:r="http://schemas.openxmlformats.org/officeDocument/2006/relationships" xmlns:m="http://schemas.openxmlformats.org/officeDocument/2006/math" xmlns:v="urn:schemas-microsoft-com:vml" xmlns:wp14="http://schemas.microsoft.com/office/word/2010/wordprocessingDrawing" xmlns:wp="http://schemas.openxmlformats.org/drawingml/2006/wordprocessingDrawing" xmlns:w10="urn:schemas-microsoft-com:office:word" xmlns:w="http://schemas.openxmlformats.org/wordprocessingml/2006/main" xmlns:w14="http://schemas.microsoft.com/office/word/2010/wordml" xmlns:w15="http://schemas.microsoft.com/office/word/2012/wordml" xmlns:w16cex="http://schemas.microsoft.com/office/word/2018/wordml/cex" xmlns:w16cid="http://schemas.microsoft.com/office/word/2016/wordml/cid" xmlns:w16="http://schemas.microsoft.com/office/word/2018/wordml" xmlns:w16se="http://schemas.microsoft.com/office/word/2015/wordml/symex" xmlns:wpg="http://schemas.microsoft.com/office/word/2010/wordprocessingGroup" xmlns:wpi="http://schemas.microsoft.com/office/word/2010/wordprocessingInk" xmlns:wne="http://schemas.microsoft.com/office/word/2006/wordml" xmlns:wps="http://schemas.microsoft.com/office/word/2010/wordprocessingShape" mc:Ignorable="w14 w15 w16se w16cid w16 w16cex wp14">
   <w:sdt>
     <w:sdtPr>
       <w:id w:val="-2124067698"/>
@@ -14899,7 +15472,7 @@
     <w:sdtContent>
       <w:p>
         <w:pPr>
-          <w:pStyle w:val="Footer"/>
+          <w:pStyle w:val="Rodap"/>
         </w:pPr>
         <w:r>
           <w:rPr>
@@ -14987,7 +15560,7 @@
   </w:sdt>
   <w:p>
     <w:pPr>
-      <w:pStyle w:val="Footer"/>
+      <w:pStyle w:val="Rodap"/>
     </w:pPr>
     <w:r>
       <w:rPr>
@@ -15048,7 +15621,7 @@
 </file>
 
 <file path=word/footnotes.xml><?xml version="1.0" encoding="utf-8"?>
-<w:footnotes xmlns:wpc="http://schemas.microsoft.com/office/word/2010/wordprocessingCanvas" xmlns:cx="http://schemas.microsoft.com/office/drawing/2014/chartex" xmlns:cx1="http://schemas.microsoft.com/office/drawing/2015/9/8/chartex" xmlns:mc="http://schemas.openxmlformats.org/markup-compatibility/2006" xmlns:o="urn:schemas-microsoft-com:office:office" xmlns:r="http://schemas.openxmlformats.org/officeDocument/2006/relationships" xmlns:m="http://schemas.openxmlformats.org/officeDocument/2006/math" xmlns:v="urn:schemas-microsoft-com:vml" xmlns:wp14="http://schemas.microsoft.com/office/word/2010/wordprocessingDrawing" xmlns:wp="http://schemas.openxmlformats.org/drawingml/2006/wordprocessingDrawing" xmlns:w10="urn:schemas-microsoft-com:office:word" xmlns:w="http://schemas.openxmlformats.org/wordprocessingml/2006/main" xmlns:w14="http://schemas.microsoft.com/office/word/2010/wordml" xmlns:w15="http://schemas.microsoft.com/office/word/2012/wordml" xmlns:w16se="http://schemas.microsoft.com/office/word/2015/wordml/symex" xmlns:wpg="http://schemas.microsoft.com/office/word/2010/wordprocessingGroup" xmlns:wpi="http://schemas.microsoft.com/office/word/2010/wordprocessingInk" xmlns:wne="http://schemas.microsoft.com/office/word/2006/wordml" xmlns:wps="http://schemas.microsoft.com/office/word/2010/wordprocessingShape" mc:Ignorable="w14 w15 w16se wp14">
+<w:footnotes xmlns:wpc="http://schemas.microsoft.com/office/word/2010/wordprocessingCanvas" xmlns:cx="http://schemas.microsoft.com/office/drawing/2014/chartex" xmlns:cx1="http://schemas.microsoft.com/office/drawing/2015/9/8/chartex" xmlns:cx2="http://schemas.microsoft.com/office/drawing/2015/10/21/chartex" xmlns:cx3="http://schemas.microsoft.com/office/drawing/2016/5/9/chartex" xmlns:cx4="http://schemas.microsoft.com/office/drawing/2016/5/10/chartex" xmlns:cx5="http://schemas.microsoft.com/office/drawing/2016/5/11/chartex" xmlns:cx6="http://schemas.microsoft.com/office/drawing/2016/5/12/chartex" xmlns:cx7="http://schemas.microsoft.com/office/drawing/2016/5/13/chartex" xmlns:cx8="http://schemas.microsoft.com/office/drawing/2016/5/14/chartex" xmlns:mc="http://schemas.openxmlformats.org/markup-compatibility/2006" xmlns:aink="http://schemas.microsoft.com/office/drawing/2016/ink" xmlns:am3d="http://schemas.microsoft.com/office/drawing/2017/model3d" xmlns:o="urn:schemas-microsoft-com:office:office" xmlns:r="http://schemas.openxmlformats.org/officeDocument/2006/relationships" xmlns:m="http://schemas.openxmlformats.org/officeDocument/2006/math" xmlns:v="urn:schemas-microsoft-com:vml" xmlns:wp14="http://schemas.microsoft.com/office/word/2010/wordprocessingDrawing" xmlns:wp="http://schemas.openxmlformats.org/drawingml/2006/wordprocessingDrawing" xmlns:w10="urn:schemas-microsoft-com:office:word" xmlns:w="http://schemas.openxmlformats.org/wordprocessingml/2006/main" xmlns:w14="http://schemas.microsoft.com/office/word/2010/wordml" xmlns:w15="http://schemas.microsoft.com/office/word/2012/wordml" xmlns:w16cex="http://schemas.microsoft.com/office/word/2018/wordml/cex" xmlns:w16cid="http://schemas.microsoft.com/office/word/2016/wordml/cid" xmlns:w16="http://schemas.microsoft.com/office/word/2018/wordml" xmlns:w16se="http://schemas.microsoft.com/office/word/2015/wordml/symex" xmlns:wpg="http://schemas.microsoft.com/office/word/2010/wordprocessingGroup" xmlns:wpi="http://schemas.microsoft.com/office/word/2010/wordprocessingInk" xmlns:wne="http://schemas.microsoft.com/office/word/2006/wordml" xmlns:wps="http://schemas.microsoft.com/office/word/2010/wordprocessingShape" mc:Ignorable="w14 w15 w16se w16cid w16 w16cex wp14">
   <w:footnote w:type="separator" w:id="-1">
     <w:p>
       <w:pPr>
@@ -15072,12 +15645,12 @@
   <w:footnote w:id="1">
     <w:p>
       <w:pPr>
-        <w:pStyle w:val="FootnoteText"/>
+        <w:pStyle w:val="Textodenotaderodap"/>
         <w:jc w:val="both"/>
       </w:pPr>
       <w:r>
         <w:rPr>
-          <w:rStyle w:val="FootnoteReference"/>
+          <w:rStyle w:val="Refdenotaderodap"/>
         </w:rPr>
         <w:footnoteRef/>
       </w:r>
@@ -15122,11 +15695,11 @@
   <w:footnote w:id="2">
     <w:p>
       <w:pPr>
-        <w:pStyle w:val="FootnoteText"/>
-      </w:pPr>
-      <w:r>
-        <w:rPr>
-          <w:rStyle w:val="FootnoteReference"/>
+        <w:pStyle w:val="Textodenotaderodap"/>
+      </w:pPr>
+      <w:r>
+        <w:rPr>
+          <w:rStyle w:val="Refdenotaderodap"/>
         </w:rPr>
         <w:footnoteRef/>
       </w:r>
@@ -15138,12 +15711,12 @@
   <w:footnote w:id="3">
     <w:p>
       <w:pPr>
-        <w:pStyle w:val="FootnoteText"/>
+        <w:pStyle w:val="Textodenotaderodap"/>
         <w:jc w:val="both"/>
       </w:pPr>
       <w:r>
         <w:rPr>
-          <w:rStyle w:val="FootnoteReference"/>
+          <w:rStyle w:val="Refdenotaderodap"/>
         </w:rPr>
         <w:footnoteRef/>
       </w:r>
@@ -15169,11 +15742,11 @@
   <w:footnote w:id="4">
     <w:p>
       <w:pPr>
-        <w:pStyle w:val="FootnoteText"/>
-      </w:pPr>
-      <w:r>
-        <w:rPr>
-          <w:rStyle w:val="FootnoteReference"/>
+        <w:pStyle w:val="Textodenotaderodap"/>
+      </w:pPr>
+      <w:r>
+        <w:rPr>
+          <w:rStyle w:val="Refdenotaderodap"/>
         </w:rPr>
         <w:footnoteRef/>
       </w:r>
@@ -15191,11 +15764,11 @@
   <w:footnote w:id="5">
     <w:p>
       <w:pPr>
-        <w:pStyle w:val="FootnoteText"/>
-      </w:pPr>
-      <w:r>
-        <w:rPr>
-          <w:rStyle w:val="FootnoteReference"/>
+        <w:pStyle w:val="Textodenotaderodap"/>
+      </w:pPr>
+      <w:r>
+        <w:rPr>
+          <w:rStyle w:val="Refdenotaderodap"/>
         </w:rPr>
         <w:footnoteRef/>
       </w:r>
@@ -15215,12 +15788,12 @@
   <w:footnote w:id="6">
     <w:p>
       <w:pPr>
-        <w:pStyle w:val="FootnoteText"/>
+        <w:pStyle w:val="Textodenotaderodap"/>
         <w:jc w:val="both"/>
       </w:pPr>
       <w:r>
         <w:rPr>
-          <w:rStyle w:val="FootnoteReference"/>
+          <w:rStyle w:val="Refdenotaderodap"/>
         </w:rPr>
         <w:footnoteRef/>
       </w:r>
@@ -15247,12 +15820,12 @@
   <w:footnote w:id="7">
     <w:p>
       <w:pPr>
-        <w:pStyle w:val="FootnoteText"/>
+        <w:pStyle w:val="Textodenotaderodap"/>
         <w:jc w:val="both"/>
       </w:pPr>
       <w:r>
         <w:rPr>
-          <w:rStyle w:val="FootnoteReference"/>
+          <w:rStyle w:val="Refdenotaderodap"/>
         </w:rPr>
         <w:footnoteRef/>
       </w:r>
@@ -15288,12 +15861,12 @@
   <w:footnote w:id="8">
     <w:p>
       <w:pPr>
-        <w:pStyle w:val="FootnoteText"/>
+        <w:pStyle w:val="Textodenotaderodap"/>
         <w:jc w:val="both"/>
       </w:pPr>
       <w:r>
         <w:rPr>
-          <w:rStyle w:val="FootnoteReference"/>
+          <w:rStyle w:val="Refdenotaderodap"/>
         </w:rPr>
         <w:footnoteRef/>
       </w:r>
@@ -15326,12 +15899,12 @@
   <w:footnote w:id="9">
     <w:p>
       <w:pPr>
-        <w:pStyle w:val="FootnoteText"/>
+        <w:pStyle w:val="Textodenotaderodap"/>
         <w:jc w:val="both"/>
       </w:pPr>
       <w:r>
         <w:rPr>
-          <w:rStyle w:val="FootnoteReference"/>
+          <w:rStyle w:val="Refdenotaderodap"/>
         </w:rPr>
         <w:footnoteRef/>
       </w:r>
@@ -15367,12 +15940,12 @@
   <w:footnote w:id="10">
     <w:p>
       <w:pPr>
-        <w:pStyle w:val="FootnoteText"/>
+        <w:pStyle w:val="Textodenotaderodap"/>
         <w:jc w:val="both"/>
       </w:pPr>
       <w:r>
         <w:rPr>
-          <w:rStyle w:val="FootnoteReference"/>
+          <w:rStyle w:val="Refdenotaderodap"/>
         </w:rPr>
         <w:footnoteRef/>
       </w:r>
@@ -15432,12 +16005,12 @@
   <w:footnote w:id="11">
     <w:p>
       <w:pPr>
-        <w:pStyle w:val="FootnoteText"/>
+        <w:pStyle w:val="Textodenotaderodap"/>
         <w:jc w:val="both"/>
       </w:pPr>
       <w:r>
         <w:rPr>
-          <w:rStyle w:val="FootnoteReference"/>
+          <w:rStyle w:val="Refdenotaderodap"/>
         </w:rPr>
         <w:footnoteRef/>
       </w:r>
@@ -15476,33 +16049,27 @@
   <w:footnote w:id="12">
     <w:p>
       <w:pPr>
-        <w:pStyle w:val="FootnoteText"/>
-      </w:pPr>
-      <w:r>
-        <w:rPr>
-          <w:rStyle w:val="FootnoteReference"/>
+        <w:pStyle w:val="Textodenotaderodap"/>
+      </w:pPr>
+      <w:r>
+        <w:rPr>
+          <w:rStyle w:val="Refdenotaderodap"/>
         </w:rPr>
         <w:footnoteRef/>
       </w:r>
       <w:r>
-        <w:t xml:space="preserve"> Hyndman, R.J., Koehler, A.B., Snyder, R.D. &amp; Grose, S.</w:t>
-      </w:r>
-      <w:r>
-        <w:t xml:space="preserve"> </w:t>
-      </w:r>
-      <w:r>
-        <w:t>(2002). A state space framework for automatic forecasting using exponential smoothing methods. International Journal of Forecasting, 18 (3), 439-454.</w:t>
+        <w:t xml:space="preserve"> Hyndman, R.J., Koehler, A.B., Snyder, R.D. &amp; Grose, S. (2002). A state space framework for automatic forecasting using exponential smoothing methods. International Journal of Forecasting, 18 (3), 439-454.</w:t>
       </w:r>
     </w:p>
   </w:footnote>
   <w:footnote w:id="13">
     <w:p>
       <w:pPr>
-        <w:pStyle w:val="FootnoteText"/>
-      </w:pPr>
-      <w:r>
-        <w:rPr>
-          <w:rStyle w:val="FootnoteReference"/>
+        <w:pStyle w:val="Textodenotaderodap"/>
+      </w:pPr>
+      <w:r>
+        <w:rPr>
+          <w:rStyle w:val="Refdenotaderodap"/>
         </w:rPr>
         <w:footnoteRef/>
       </w:r>
@@ -15515,10 +16082,10 @@
 </file>
 
 <file path=word/header1.xml><?xml version="1.0" encoding="utf-8"?>
-<w:hdr xmlns:wpc="http://schemas.microsoft.com/office/word/2010/wordprocessingCanvas" xmlns:cx="http://schemas.microsoft.com/office/drawing/2014/chartex" xmlns:cx1="http://schemas.microsoft.com/office/drawing/2015/9/8/chartex" xmlns:mc="http://schemas.openxmlformats.org/markup-compatibility/2006" xmlns:o="urn:schemas-microsoft-com:office:office" xmlns:r="http://schemas.openxmlformats.org/officeDocument/2006/relationships" xmlns:m="http://schemas.openxmlformats.org/officeDocument/2006/math" xmlns:v="urn:schemas-microsoft-com:vml" xmlns:wp14="http://schemas.microsoft.com/office/word/2010/wordprocessingDrawing" xmlns:wp="http://schemas.openxmlformats.org/drawingml/2006/wordprocessingDrawing" xmlns:w10="urn:schemas-microsoft-com:office:word" xmlns:w="http://schemas.openxmlformats.org/wordprocessingml/2006/main" xmlns:w14="http://schemas.microsoft.com/office/word/2010/wordml" xmlns:w15="http://schemas.microsoft.com/office/word/2012/wordml" xmlns:w16se="http://schemas.microsoft.com/office/word/2015/wordml/symex" xmlns:wpg="http://schemas.microsoft.com/office/word/2010/wordprocessingGroup" xmlns:wpi="http://schemas.microsoft.com/office/word/2010/wordprocessingInk" xmlns:wne="http://schemas.microsoft.com/office/word/2006/wordml" xmlns:wps="http://schemas.microsoft.com/office/word/2010/wordprocessingShape" mc:Ignorable="w14 w15 w16se wp14">
+<w:hdr xmlns:wpc="http://schemas.microsoft.com/office/word/2010/wordprocessingCanvas" xmlns:cx="http://schemas.microsoft.com/office/drawing/2014/chartex" xmlns:cx1="http://schemas.microsoft.com/office/drawing/2015/9/8/chartex" xmlns:cx2="http://schemas.microsoft.com/office/drawing/2015/10/21/chartex" xmlns:cx3="http://schemas.microsoft.com/office/drawing/2016/5/9/chartex" xmlns:cx4="http://schemas.microsoft.com/office/drawing/2016/5/10/chartex" xmlns:cx5="http://schemas.microsoft.com/office/drawing/2016/5/11/chartex" xmlns:cx6="http://schemas.microsoft.com/office/drawing/2016/5/12/chartex" xmlns:cx7="http://schemas.microsoft.com/office/drawing/2016/5/13/chartex" xmlns:cx8="http://schemas.microsoft.com/office/drawing/2016/5/14/chartex" xmlns:mc="http://schemas.openxmlformats.org/markup-compatibility/2006" xmlns:aink="http://schemas.microsoft.com/office/drawing/2016/ink" xmlns:am3d="http://schemas.microsoft.com/office/drawing/2017/model3d" xmlns:o="urn:schemas-microsoft-com:office:office" xmlns:r="http://schemas.openxmlformats.org/officeDocument/2006/relationships" xmlns:m="http://schemas.openxmlformats.org/officeDocument/2006/math" xmlns:v="urn:schemas-microsoft-com:vml" xmlns:wp14="http://schemas.microsoft.com/office/word/2010/wordprocessingDrawing" xmlns:wp="http://schemas.openxmlformats.org/drawingml/2006/wordprocessingDrawing" xmlns:w10="urn:schemas-microsoft-com:office:word" xmlns:w="http://schemas.openxmlformats.org/wordprocessingml/2006/main" xmlns:w14="http://schemas.microsoft.com/office/word/2010/wordml" xmlns:w15="http://schemas.microsoft.com/office/word/2012/wordml" xmlns:w16cex="http://schemas.microsoft.com/office/word/2018/wordml/cex" xmlns:w16cid="http://schemas.microsoft.com/office/word/2016/wordml/cid" xmlns:w16="http://schemas.microsoft.com/office/word/2018/wordml" xmlns:w16se="http://schemas.microsoft.com/office/word/2015/wordml/symex" xmlns:wpg="http://schemas.microsoft.com/office/word/2010/wordprocessingGroup" xmlns:wpi="http://schemas.microsoft.com/office/word/2010/wordprocessingInk" xmlns:wne="http://schemas.microsoft.com/office/word/2006/wordml" xmlns:wps="http://schemas.microsoft.com/office/word/2010/wordprocessingShape" mc:Ignorable="w14 w15 w16se w16cid w16 w16cex wp14">
   <w:p>
     <w:pPr>
-      <w:pStyle w:val="Header"/>
+      <w:pStyle w:val="Cabealho"/>
     </w:pPr>
     <w:r>
       <w:rPr>
@@ -15565,7 +16132,7 @@
 </file>
 
 <file path=word/numbering.xml><?xml version="1.0" encoding="utf-8"?>
-<w:numbering xmlns:wpc="http://schemas.microsoft.com/office/word/2010/wordprocessingCanvas" xmlns:cx="http://schemas.microsoft.com/office/drawing/2014/chartex" xmlns:cx1="http://schemas.microsoft.com/office/drawing/2015/9/8/chartex" xmlns:mc="http://schemas.openxmlformats.org/markup-compatibility/2006" xmlns:o="urn:schemas-microsoft-com:office:office" xmlns:r="http://schemas.openxmlformats.org/officeDocument/2006/relationships" xmlns:m="http://schemas.openxmlformats.org/officeDocument/2006/math" xmlns:v="urn:schemas-microsoft-com:vml" xmlns:wp14="http://schemas.microsoft.com/office/word/2010/wordprocessingDrawing" xmlns:wp="http://schemas.openxmlformats.org/drawingml/2006/wordprocessingDrawing" xmlns:w10="urn:schemas-microsoft-com:office:word" xmlns:w="http://schemas.openxmlformats.org/wordprocessingml/2006/main" xmlns:w14="http://schemas.microsoft.com/office/word/2010/wordml" xmlns:w15="http://schemas.microsoft.com/office/word/2012/wordml" xmlns:w16se="http://schemas.microsoft.com/office/word/2015/wordml/symex" xmlns:wpg="http://schemas.microsoft.com/office/word/2010/wordprocessingGroup" xmlns:wpi="http://schemas.microsoft.com/office/word/2010/wordprocessingInk" xmlns:wne="http://schemas.microsoft.com/office/word/2006/wordml" xmlns:wps="http://schemas.microsoft.com/office/word/2010/wordprocessingShape" mc:Ignorable="w14 w15 w16se wp14">
+<w:numbering xmlns:wpc="http://schemas.microsoft.com/office/word/2010/wordprocessingCanvas" xmlns:cx="http://schemas.microsoft.com/office/drawing/2014/chartex" xmlns:cx1="http://schemas.microsoft.com/office/drawing/2015/9/8/chartex" xmlns:cx2="http://schemas.microsoft.com/office/drawing/2015/10/21/chartex" xmlns:cx3="http://schemas.microsoft.com/office/drawing/2016/5/9/chartex" xmlns:cx4="http://schemas.microsoft.com/office/drawing/2016/5/10/chartex" xmlns:cx5="http://schemas.microsoft.com/office/drawing/2016/5/11/chartex" xmlns:cx6="http://schemas.microsoft.com/office/drawing/2016/5/12/chartex" xmlns:cx7="http://schemas.microsoft.com/office/drawing/2016/5/13/chartex" xmlns:cx8="http://schemas.microsoft.com/office/drawing/2016/5/14/chartex" xmlns:mc="http://schemas.openxmlformats.org/markup-compatibility/2006" xmlns:aink="http://schemas.microsoft.com/office/drawing/2016/ink" xmlns:am3d="http://schemas.microsoft.com/office/drawing/2017/model3d" xmlns:o="urn:schemas-microsoft-com:office:office" xmlns:r="http://schemas.openxmlformats.org/officeDocument/2006/relationships" xmlns:m="http://schemas.openxmlformats.org/officeDocument/2006/math" xmlns:v="urn:schemas-microsoft-com:vml" xmlns:wp14="http://schemas.microsoft.com/office/word/2010/wordprocessingDrawing" xmlns:wp="http://schemas.openxmlformats.org/drawingml/2006/wordprocessingDrawing" xmlns:w10="urn:schemas-microsoft-com:office:word" xmlns:w="http://schemas.openxmlformats.org/wordprocessingml/2006/main" xmlns:w14="http://schemas.microsoft.com/office/word/2010/wordml" xmlns:w15="http://schemas.microsoft.com/office/word/2012/wordml" xmlns:w16cex="http://schemas.microsoft.com/office/word/2018/wordml/cex" xmlns:w16cid="http://schemas.microsoft.com/office/word/2016/wordml/cid" xmlns:w16="http://schemas.microsoft.com/office/word/2018/wordml" xmlns:w16se="http://schemas.microsoft.com/office/word/2015/wordml/symex" xmlns:wpg="http://schemas.microsoft.com/office/word/2010/wordprocessingGroup" xmlns:wpi="http://schemas.microsoft.com/office/word/2010/wordprocessingInk" xmlns:wne="http://schemas.microsoft.com/office/word/2006/wordml" xmlns:wps="http://schemas.microsoft.com/office/word/2010/wordprocessingShape" mc:Ignorable="w14 w15 w16se w16cid w16 w16cex wp14">
   <w:abstractNum w:abstractNumId="0" w15:restartNumberingAfterBreak="0">
     <w:nsid w:val="00265476"/>
     <w:multiLevelType w:val="hybridMultilevel"/>
@@ -17683,7 +18250,7 @@
 </file>
 
 <file path=word/styles.xml><?xml version="1.0" encoding="utf-8"?>
-<w:styles xmlns:mc="http://schemas.openxmlformats.org/markup-compatibility/2006" xmlns:r="http://schemas.openxmlformats.org/officeDocument/2006/relationships" xmlns:w="http://schemas.openxmlformats.org/wordprocessingml/2006/main" xmlns:w14="http://schemas.microsoft.com/office/word/2010/wordml" xmlns:w15="http://schemas.microsoft.com/office/word/2012/wordml" xmlns:w16se="http://schemas.microsoft.com/office/word/2015/wordml/symex" mc:Ignorable="w14 w15 w16se">
+<w:styles xmlns:mc="http://schemas.openxmlformats.org/markup-compatibility/2006" xmlns:r="http://schemas.openxmlformats.org/officeDocument/2006/relationships" xmlns:w="http://schemas.openxmlformats.org/wordprocessingml/2006/main" xmlns:w14="http://schemas.microsoft.com/office/word/2010/wordml" xmlns:w15="http://schemas.microsoft.com/office/word/2012/wordml" xmlns:w16cex="http://schemas.microsoft.com/office/word/2018/wordml/cex" xmlns:w16cid="http://schemas.microsoft.com/office/word/2016/wordml/cid" xmlns:w16="http://schemas.microsoft.com/office/word/2018/wordml" xmlns:w16se="http://schemas.microsoft.com/office/word/2015/wordml/symex" mc:Ignorable="w14 w15 w16se w16cid w16 w16cex">
   <w:docDefaults>
     <w:rPrDefault>
       <w:rPr>
@@ -17699,7 +18266,7 @@
       </w:pPr>
     </w:pPrDefault>
   </w:docDefaults>
-  <w:latentStyles w:defLockedState="0" w:defUIPriority="99" w:defSemiHidden="0" w:defUnhideWhenUsed="0" w:defQFormat="0" w:count="371">
+  <w:latentStyles w:defLockedState="0" w:defUIPriority="99" w:defSemiHidden="0" w:defUnhideWhenUsed="0" w:defQFormat="0" w:count="376">
     <w:lsdException w:name="Normal" w:uiPriority="0" w:qFormat="1"/>
     <w:lsdException w:name="heading 1" w:uiPriority="9" w:qFormat="1"/>
     <w:lsdException w:name="heading 2" w:semiHidden="1" w:uiPriority="9" w:unhideWhenUsed="1" w:qFormat="1"/>
@@ -17805,7 +18372,6 @@
     <w:lsdException w:name="HTML Sample" w:semiHidden="1" w:unhideWhenUsed="1"/>
     <w:lsdException w:name="HTML Typewriter" w:semiHidden="1" w:unhideWhenUsed="1"/>
     <w:lsdException w:name="HTML Variable" w:semiHidden="1" w:unhideWhenUsed="1"/>
-    <w:lsdException w:name="Normal Table" w:semiHidden="1" w:unhideWhenUsed="1"/>
     <w:lsdException w:name="annotation subject" w:semiHidden="1" w:unhideWhenUsed="1"/>
     <w:lsdException w:name="No List" w:semiHidden="1" w:unhideWhenUsed="1"/>
     <w:lsdException w:name="Outline List 1" w:semiHidden="1" w:unhideWhenUsed="1"/>
@@ -17848,11 +18414,8 @@
     <w:lsdException w:name="Table Contemporary" w:semiHidden="1" w:unhideWhenUsed="1"/>
     <w:lsdException w:name="Table Elegant" w:semiHidden="1" w:unhideWhenUsed="1"/>
     <w:lsdException w:name="Table Professional" w:semiHidden="1" w:unhideWhenUsed="1"/>
-    <w:lsdException w:name="Table Subtle 1" w:semiHidden="1" w:unhideWhenUsed="1"/>
     <w:lsdException w:name="Table Subtle 2" w:semiHidden="1" w:unhideWhenUsed="1"/>
     <w:lsdException w:name="Table Web 1" w:semiHidden="1" w:unhideWhenUsed="1"/>
-    <w:lsdException w:name="Table Web 2" w:semiHidden="1" w:unhideWhenUsed="1"/>
-    <w:lsdException w:name="Table Web 3" w:semiHidden="1" w:unhideWhenUsed="1"/>
     <w:lsdException w:name="Balloon Text" w:semiHidden="1" w:unhideWhenUsed="1"/>
     <w:lsdException w:name="Table Grid" w:uiPriority="39"/>
     <w:lsdException w:name="Table Theme" w:semiHidden="1" w:unhideWhenUsed="1"/>
@@ -18071,16 +18634,21 @@
     <w:lsdException w:name="List Table 5 Dark Accent 6" w:uiPriority="50"/>
     <w:lsdException w:name="List Table 6 Colorful Accent 6" w:uiPriority="51"/>
     <w:lsdException w:name="List Table 7 Colorful Accent 6" w:uiPriority="52"/>
+    <w:lsdException w:name="Mention" w:semiHidden="1" w:unhideWhenUsed="1"/>
+    <w:lsdException w:name="Smart Hyperlink" w:semiHidden="1" w:unhideWhenUsed="1"/>
+    <w:lsdException w:name="Hashtag" w:semiHidden="1" w:unhideWhenUsed="1"/>
+    <w:lsdException w:name="Unresolved Mention" w:semiHidden="1" w:unhideWhenUsed="1"/>
+    <w:lsdException w:name="Smart Link" w:semiHidden="1" w:unhideWhenUsed="1"/>
   </w:latentStyles>
   <w:style w:type="paragraph" w:default="1" w:styleId="Normal">
     <w:name w:val="Normal"/>
     <w:qFormat/>
   </w:style>
-  <w:style w:type="paragraph" w:styleId="Heading1">
+  <w:style w:type="paragraph" w:styleId="Ttulo1">
     <w:name w:val="heading 1"/>
     <w:basedOn w:val="Normal"/>
     <w:next w:val="Normal"/>
-    <w:link w:val="Heading1Char"/>
+    <w:link w:val="Ttulo1Char"/>
     <w:uiPriority w:val="9"/>
     <w:qFormat/>
     <w:rsid w:val="00831A00"/>
@@ -18097,11 +18665,11 @@
       <w:szCs w:val="32"/>
     </w:rPr>
   </w:style>
-  <w:style w:type="paragraph" w:styleId="Heading2">
+  <w:style w:type="paragraph" w:styleId="Ttulo2">
     <w:name w:val="heading 2"/>
     <w:basedOn w:val="Normal"/>
     <w:next w:val="Normal"/>
-    <w:link w:val="Heading2Char"/>
+    <w:link w:val="Ttulo2Char"/>
     <w:uiPriority w:val="9"/>
     <w:unhideWhenUsed/>
     <w:qFormat/>
@@ -18119,13 +18687,13 @@
       <w:szCs w:val="26"/>
     </w:rPr>
   </w:style>
-  <w:style w:type="character" w:default="1" w:styleId="DefaultParagraphFont">
+  <w:style w:type="character" w:default="1" w:styleId="Fontepargpadro">
     <w:name w:val="Default Paragraph Font"/>
     <w:uiPriority w:val="1"/>
     <w:semiHidden/>
     <w:unhideWhenUsed/>
   </w:style>
-  <w:style w:type="table" w:default="1" w:styleId="TableNormal">
+  <w:style w:type="table" w:default="1" w:styleId="Tabelanormal">
     <w:name w:val="Normal Table"/>
     <w:uiPriority w:val="99"/>
     <w:semiHidden/>
@@ -18140,13 +18708,13 @@
       </w:tblCellMar>
     </w:tblPr>
   </w:style>
-  <w:style w:type="numbering" w:default="1" w:styleId="NoList">
+  <w:style w:type="numbering" w:default="1" w:styleId="Semlista">
     <w:name w:val="No List"/>
     <w:uiPriority w:val="99"/>
     <w:semiHidden/>
     <w:unhideWhenUsed/>
   </w:style>
-  <w:style w:type="paragraph" w:styleId="ListParagraph">
+  <w:style w:type="paragraph" w:styleId="PargrafodaLista">
     <w:name w:val="List Paragraph"/>
     <w:basedOn w:val="Normal"/>
     <w:uiPriority w:val="34"/>
@@ -18157,7 +18725,7 @@
       <w:contextualSpacing/>
     </w:pPr>
   </w:style>
-  <w:style w:type="paragraph" w:styleId="NoSpacing">
+  <w:style w:type="paragraph" w:styleId="SemEspaamento">
     <w:name w:val="No Spacing"/>
     <w:uiPriority w:val="1"/>
     <w:qFormat/>
@@ -18166,10 +18734,10 @@
       <w:spacing w:after="0" w:line="240" w:lineRule="auto"/>
     </w:pPr>
   </w:style>
-  <w:style w:type="paragraph" w:styleId="BalloonText">
+  <w:style w:type="paragraph" w:styleId="Textodebalo">
     <w:name w:val="Balloon Text"/>
     <w:basedOn w:val="Normal"/>
-    <w:link w:val="BalloonTextChar"/>
+    <w:link w:val="TextodebaloChar"/>
     <w:uiPriority w:val="99"/>
     <w:semiHidden/>
     <w:unhideWhenUsed/>
@@ -18183,10 +18751,10 @@
       <w:szCs w:val="18"/>
     </w:rPr>
   </w:style>
-  <w:style w:type="character" w:customStyle="1" w:styleId="BalloonTextChar">
-    <w:name w:val="Balloon Text Char"/>
-    <w:basedOn w:val="DefaultParagraphFont"/>
-    <w:link w:val="BalloonText"/>
+  <w:style w:type="character" w:customStyle="1" w:styleId="TextodebaloChar">
+    <w:name w:val="Texto de balão Char"/>
+    <w:basedOn w:val="Fontepargpadro"/>
+    <w:link w:val="Textodebalo"/>
     <w:uiPriority w:val="99"/>
     <w:semiHidden/>
     <w:rsid w:val="00BE11F9"/>
@@ -18196,10 +18764,10 @@
       <w:szCs w:val="18"/>
     </w:rPr>
   </w:style>
-  <w:style w:type="paragraph" w:styleId="FootnoteText">
+  <w:style w:type="paragraph" w:styleId="Textodenotaderodap">
     <w:name w:val="footnote text"/>
     <w:basedOn w:val="Normal"/>
-    <w:link w:val="FootnoteTextChar"/>
+    <w:link w:val="TextodenotaderodapChar"/>
     <w:uiPriority w:val="99"/>
     <w:semiHidden/>
     <w:unhideWhenUsed/>
@@ -18212,10 +18780,10 @@
       <w:szCs w:val="20"/>
     </w:rPr>
   </w:style>
-  <w:style w:type="character" w:customStyle="1" w:styleId="FootnoteTextChar">
-    <w:name w:val="Footnote Text Char"/>
-    <w:basedOn w:val="DefaultParagraphFont"/>
-    <w:link w:val="FootnoteText"/>
+  <w:style w:type="character" w:customStyle="1" w:styleId="TextodenotaderodapChar">
+    <w:name w:val="Texto de nota de rodapé Char"/>
+    <w:basedOn w:val="Fontepargpadro"/>
+    <w:link w:val="Textodenotaderodap"/>
     <w:uiPriority w:val="99"/>
     <w:semiHidden/>
     <w:rsid w:val="00951C6C"/>
@@ -18224,9 +18792,9 @@
       <w:szCs w:val="20"/>
     </w:rPr>
   </w:style>
-  <w:style w:type="character" w:styleId="FootnoteReference">
+  <w:style w:type="character" w:styleId="Refdenotaderodap">
     <w:name w:val="footnote reference"/>
-    <w:basedOn w:val="DefaultParagraphFont"/>
+    <w:basedOn w:val="Fontepargpadro"/>
     <w:uiPriority w:val="99"/>
     <w:semiHidden/>
     <w:unhideWhenUsed/>
@@ -18235,9 +18803,9 @@
       <w:vertAlign w:val="superscript"/>
     </w:rPr>
   </w:style>
-  <w:style w:type="character" w:styleId="PlaceholderText">
+  <w:style w:type="character" w:styleId="TextodoEspaoReservado">
     <w:name w:val="Placeholder Text"/>
-    <w:basedOn w:val="DefaultParagraphFont"/>
+    <w:basedOn w:val="Fontepargpadro"/>
     <w:uiPriority w:val="99"/>
     <w:semiHidden/>
     <w:rsid w:val="00291BED"/>
@@ -18245,10 +18813,10 @@
       <w:color w:val="808080"/>
     </w:rPr>
   </w:style>
-  <w:style w:type="character" w:customStyle="1" w:styleId="Heading1Char">
-    <w:name w:val="Heading 1 Char"/>
-    <w:basedOn w:val="DefaultParagraphFont"/>
-    <w:link w:val="Heading1"/>
+  <w:style w:type="character" w:customStyle="1" w:styleId="Ttulo1Char">
+    <w:name w:val="Título 1 Char"/>
+    <w:basedOn w:val="Fontepargpadro"/>
+    <w:link w:val="Ttulo1"/>
     <w:uiPriority w:val="9"/>
     <w:rsid w:val="00831A00"/>
     <w:rPr>
@@ -18258,10 +18826,10 @@
       <w:szCs w:val="32"/>
     </w:rPr>
   </w:style>
-  <w:style w:type="character" w:customStyle="1" w:styleId="Heading2Char">
-    <w:name w:val="Heading 2 Char"/>
-    <w:basedOn w:val="DefaultParagraphFont"/>
-    <w:link w:val="Heading2"/>
+  <w:style w:type="character" w:customStyle="1" w:styleId="Ttulo2Char">
+    <w:name w:val="Título 2 Char"/>
+    <w:basedOn w:val="Fontepargpadro"/>
+    <w:link w:val="Ttulo2"/>
     <w:uiPriority w:val="9"/>
     <w:rsid w:val="00831A00"/>
     <w:rPr>
@@ -18271,9 +18839,9 @@
       <w:szCs w:val="26"/>
     </w:rPr>
   </w:style>
-  <w:style w:type="character" w:styleId="CommentReference">
+  <w:style w:type="character" w:styleId="Refdecomentrio">
     <w:name w:val="annotation reference"/>
-    <w:basedOn w:val="DefaultParagraphFont"/>
+    <w:basedOn w:val="Fontepargpadro"/>
     <w:uiPriority w:val="99"/>
     <w:semiHidden/>
     <w:unhideWhenUsed/>
@@ -18283,10 +18851,10 @@
       <w:szCs w:val="16"/>
     </w:rPr>
   </w:style>
-  <w:style w:type="paragraph" w:styleId="CommentText">
+  <w:style w:type="paragraph" w:styleId="Textodecomentrio">
     <w:name w:val="annotation text"/>
     <w:basedOn w:val="Normal"/>
-    <w:link w:val="CommentTextChar"/>
+    <w:link w:val="TextodecomentrioChar"/>
     <w:uiPriority w:val="99"/>
     <w:semiHidden/>
     <w:unhideWhenUsed/>
@@ -18299,10 +18867,10 @@
       <w:szCs w:val="20"/>
     </w:rPr>
   </w:style>
-  <w:style w:type="character" w:customStyle="1" w:styleId="CommentTextChar">
-    <w:name w:val="Comment Text Char"/>
-    <w:basedOn w:val="DefaultParagraphFont"/>
-    <w:link w:val="CommentText"/>
+  <w:style w:type="character" w:customStyle="1" w:styleId="TextodecomentrioChar">
+    <w:name w:val="Texto de comentário Char"/>
+    <w:basedOn w:val="Fontepargpadro"/>
+    <w:link w:val="Textodecomentrio"/>
     <w:uiPriority w:val="99"/>
     <w:semiHidden/>
     <w:rsid w:val="006D7FCB"/>
@@ -18311,11 +18879,11 @@
       <w:szCs w:val="20"/>
     </w:rPr>
   </w:style>
-  <w:style w:type="paragraph" w:styleId="CommentSubject">
+  <w:style w:type="paragraph" w:styleId="Assuntodocomentrio">
     <w:name w:val="annotation subject"/>
-    <w:basedOn w:val="CommentText"/>
-    <w:next w:val="CommentText"/>
-    <w:link w:val="CommentSubjectChar"/>
+    <w:basedOn w:val="Textodecomentrio"/>
+    <w:next w:val="Textodecomentrio"/>
+    <w:link w:val="AssuntodocomentrioChar"/>
     <w:uiPriority w:val="99"/>
     <w:semiHidden/>
     <w:unhideWhenUsed/>
@@ -18325,10 +18893,10 @@
       <w:bCs/>
     </w:rPr>
   </w:style>
-  <w:style w:type="character" w:customStyle="1" w:styleId="CommentSubjectChar">
-    <w:name w:val="Comment Subject Char"/>
-    <w:basedOn w:val="CommentTextChar"/>
-    <w:link w:val="CommentSubject"/>
+  <w:style w:type="character" w:customStyle="1" w:styleId="AssuntodocomentrioChar">
+    <w:name w:val="Assunto do comentário Char"/>
+    <w:basedOn w:val="TextodecomentrioChar"/>
+    <w:link w:val="Assuntodocomentrio"/>
     <w:uiPriority w:val="99"/>
     <w:semiHidden/>
     <w:rsid w:val="006D7FCB"/>
@@ -18339,9 +18907,9 @@
       <w:szCs w:val="20"/>
     </w:rPr>
   </w:style>
-  <w:style w:type="paragraph" w:styleId="TOCHeading">
+  <w:style w:type="paragraph" w:styleId="CabealhodoSumrio">
     <w:name w:val="TOC Heading"/>
-    <w:basedOn w:val="Heading1"/>
+    <w:basedOn w:val="Ttulo1"/>
     <w:next w:val="Normal"/>
     <w:uiPriority w:val="39"/>
     <w:unhideWhenUsed/>
@@ -18351,7 +18919,7 @@
       <w:outlineLvl w:val="9"/>
     </w:pPr>
   </w:style>
-  <w:style w:type="paragraph" w:styleId="TOC1">
+  <w:style w:type="paragraph" w:styleId="Sumrio1">
     <w:name w:val="toc 1"/>
     <w:basedOn w:val="Normal"/>
     <w:next w:val="Normal"/>
@@ -18363,7 +18931,7 @@
       <w:spacing w:after="100"/>
     </w:pPr>
   </w:style>
-  <w:style w:type="paragraph" w:styleId="TOC2">
+  <w:style w:type="paragraph" w:styleId="Sumrio2">
     <w:name w:val="toc 2"/>
     <w:basedOn w:val="Normal"/>
     <w:next w:val="Normal"/>
@@ -18378,7 +18946,7 @@
   </w:style>
   <w:style w:type="character" w:styleId="Hyperlink">
     <w:name w:val="Hyperlink"/>
-    <w:basedOn w:val="DefaultParagraphFont"/>
+    <w:basedOn w:val="Fontepargpadro"/>
     <w:uiPriority w:val="99"/>
     <w:unhideWhenUsed/>
     <w:rsid w:val="00151340"/>
@@ -18387,9 +18955,9 @@
       <w:u w:val="single"/>
     </w:rPr>
   </w:style>
-  <w:style w:type="table" w:styleId="TableGrid">
+  <w:style w:type="table" w:styleId="Tabelacomgrade">
     <w:name w:val="Table Grid"/>
-    <w:basedOn w:val="TableNormal"/>
+    <w:basedOn w:val="Tabelanormal"/>
     <w:uiPriority w:val="39"/>
     <w:rsid w:val="00240AA0"/>
     <w:pPr>
@@ -18406,10 +18974,10 @@
       </w:tblBorders>
     </w:tblPr>
   </w:style>
-  <w:style w:type="paragraph" w:styleId="HTMLPreformatted">
+  <w:style w:type="paragraph" w:styleId="Pr-formataoHTML">
     <w:name w:val="HTML Preformatted"/>
     <w:basedOn w:val="Normal"/>
-    <w:link w:val="HTMLPreformattedChar"/>
+    <w:link w:val="Pr-formataoHTMLChar"/>
     <w:uiPriority w:val="99"/>
     <w:semiHidden/>
     <w:unhideWhenUsed/>
@@ -18442,10 +19010,10 @@
       <w:lang w:val="el-GR" w:eastAsia="el-GR"/>
     </w:rPr>
   </w:style>
-  <w:style w:type="character" w:customStyle="1" w:styleId="HTMLPreformattedChar">
-    <w:name w:val="HTML Preformatted Char"/>
-    <w:basedOn w:val="DefaultParagraphFont"/>
-    <w:link w:val="HTMLPreformatted"/>
+  <w:style w:type="character" w:customStyle="1" w:styleId="Pr-formataoHTMLChar">
+    <w:name w:val="Pré-formatação HTML Char"/>
+    <w:basedOn w:val="Fontepargpadro"/>
+    <w:link w:val="Pr-formataoHTML"/>
     <w:uiPriority w:val="99"/>
     <w:semiHidden/>
     <w:rsid w:val="00997A2B"/>
@@ -18456,10 +19024,10 @@
       <w:lang w:val="el-GR" w:eastAsia="el-GR"/>
     </w:rPr>
   </w:style>
-  <w:style w:type="paragraph" w:styleId="Header">
+  <w:style w:type="paragraph" w:styleId="Cabealho">
     <w:name w:val="header"/>
     <w:basedOn w:val="Normal"/>
-    <w:link w:val="HeaderChar"/>
+    <w:link w:val="CabealhoChar"/>
     <w:uiPriority w:val="99"/>
     <w:unhideWhenUsed/>
     <w:rsid w:val="005228FE"/>
@@ -18471,17 +19039,17 @@
       <w:spacing w:after="0" w:line="240" w:lineRule="auto"/>
     </w:pPr>
   </w:style>
-  <w:style w:type="character" w:customStyle="1" w:styleId="HeaderChar">
-    <w:name w:val="Header Char"/>
-    <w:basedOn w:val="DefaultParagraphFont"/>
-    <w:link w:val="Header"/>
+  <w:style w:type="character" w:customStyle="1" w:styleId="CabealhoChar">
+    <w:name w:val="Cabeçalho Char"/>
+    <w:basedOn w:val="Fontepargpadro"/>
+    <w:link w:val="Cabealho"/>
     <w:uiPriority w:val="99"/>
     <w:rsid w:val="005228FE"/>
   </w:style>
-  <w:style w:type="paragraph" w:styleId="Footer">
+  <w:style w:type="paragraph" w:styleId="Rodap">
     <w:name w:val="footer"/>
     <w:basedOn w:val="Normal"/>
-    <w:link w:val="FooterChar"/>
+    <w:link w:val="RodapChar"/>
     <w:uiPriority w:val="99"/>
     <w:unhideWhenUsed/>
     <w:rsid w:val="005228FE"/>
@@ -18493,16 +19061,16 @@
       <w:spacing w:after="0" w:line="240" w:lineRule="auto"/>
     </w:pPr>
   </w:style>
-  <w:style w:type="character" w:customStyle="1" w:styleId="FooterChar">
-    <w:name w:val="Footer Char"/>
-    <w:basedOn w:val="DefaultParagraphFont"/>
-    <w:link w:val="Footer"/>
+  <w:style w:type="character" w:customStyle="1" w:styleId="RodapChar">
+    <w:name w:val="Rodapé Char"/>
+    <w:basedOn w:val="Fontepargpadro"/>
+    <w:link w:val="Rodap"/>
     <w:uiPriority w:val="99"/>
     <w:rsid w:val="005228FE"/>
   </w:style>
-  <w:style w:type="table" w:styleId="TableGridLight">
+  <w:style w:type="table" w:styleId="TabeladeGradeClara">
     <w:name w:val="Grid Table Light"/>
-    <w:basedOn w:val="TableNormal"/>
+    <w:basedOn w:val="Tabelanormal"/>
     <w:uiPriority w:val="40"/>
     <w:rsid w:val="00F56489"/>
     <w:pPr>
@@ -18519,9 +19087,9 @@
       </w:tblBorders>
     </w:tblPr>
   </w:style>
-  <w:style w:type="character" w:styleId="FollowedHyperlink">
+  <w:style w:type="character" w:styleId="HiperlinkVisitado">
     <w:name w:val="FollowedHyperlink"/>
-    <w:basedOn w:val="DefaultParagraphFont"/>
+    <w:basedOn w:val="Fontepargpadro"/>
     <w:uiPriority w:val="99"/>
     <w:semiHidden/>
     <w:unhideWhenUsed/>
